--- a/Instructions/Agenda.docx
+++ b/Instructions/Agenda.docx
@@ -147,6 +147,30 @@
       <w:pPr>
         <w:pStyle w:val="ListParagraph"/>
         <w:numPr>
+          <w:ilvl w:val="3"/>
+          <w:numId w:val="1"/>
+        </w:numPr>
+        <w:rPr>
+          <w:lang w:val="en-US"/>
+        </w:rPr>
+      </w:pPr>
+      <w:r>
+        <w:rPr>
+          <w:lang w:val="en-US"/>
+        </w:rPr>
+        <w:t xml:space="preserve">Solution: </w:t>
+      </w:r>
+      <w:r>
+        <w:rPr>
+          <w:lang w:val="en-US"/>
+        </w:rPr>
+        <w:t>Labs\001_Create_a_recurring_flow\001_Create_a_recurring_flow_20241216150154.zip</w:t>
+      </w:r>
+    </w:p>
+    <w:p>
+      <w:pPr>
+        <w:pStyle w:val="ListParagraph"/>
+        <w:numPr>
           <w:ilvl w:val="2"/>
           <w:numId w:val="1"/>
         </w:numPr>
@@ -445,7 +469,27 @@
             <w:bCs/>
             <w:lang w:val="en-US"/>
           </w:rPr>
-          <w:t>Power Automate's deep integration across multiple data sources</w:t>
+          <w:t xml:space="preserve">Power </w:t>
+        </w:r>
+        <w:proofErr w:type="spellStart"/>
+        <w:r>
+          <w:rPr>
+            <w:rStyle w:val="Hyperlink"/>
+            <w:b/>
+            <w:bCs/>
+            <w:lang w:val="en-US"/>
+          </w:rPr>
+          <w:t>Automate's</w:t>
+        </w:r>
+        <w:proofErr w:type="spellEnd"/>
+        <w:r>
+          <w:rPr>
+            <w:rStyle w:val="Hyperlink"/>
+            <w:b/>
+            <w:bCs/>
+            <w:lang w:val="en-US"/>
+          </w:rPr>
+          <w:t xml:space="preserve"> deep integration across multiple data sources</w:t>
         </w:r>
       </w:hyperlink>
     </w:p>
@@ -606,6 +650,7 @@
         <w:rPr>
           <w:lang w:val="en-US"/>
         </w:rPr>
+        <w:lastRenderedPageBreak/>
         <w:t>Export and import flows</w:t>
       </w:r>
     </w:p>
@@ -1014,7 +1059,7 @@
         <w:ind w:left="2160" w:hanging="180"/>
       </w:pPr>
     </w:lvl>
-    <w:lvl w:ilvl="3" w:tplc="0415000F" w:tentative="1">
+    <w:lvl w:ilvl="3" w:tplc="0415000F">
       <w:start w:val="1"/>
       <w:numFmt w:val="decimal"/>
       <w:lvlText w:val="%4."/>

--- a/Instructions/Agenda.docx
+++ b/Instructions/Agenda.docx
@@ -40,16 +40,38 @@
     </w:p>
     <w:p>
       <w:pPr>
+        <w:pStyle w:val="ListParagraph"/>
+        <w:numPr>
+          <w:ilvl w:val="0"/>
+          <w:numId w:val="2"/>
+        </w:numPr>
         <w:rPr>
           <w:lang w:val="en-US"/>
         </w:rPr>
       </w:pPr>
       <w:r>
         <w:rPr>
-          <w:highlight w:val="yellow"/>
-          <w:lang w:val="en-US"/>
-        </w:rPr>
-        <w:t>TBD</w:t>
+          <w:lang w:val="en-US"/>
+        </w:rPr>
+        <w:t>Microsoft Office 365</w:t>
+      </w:r>
+      <w:r>
+        <w:rPr>
+          <w:lang w:val="en-US"/>
+        </w:rPr>
+        <w:t xml:space="preserve"> (email, </w:t>
+      </w:r>
+      <w:r>
+        <w:rPr>
+          <w:lang w:val="en-US"/>
+        </w:rPr>
+        <w:t>OneDrive</w:t>
+      </w:r>
+      <w:r>
+        <w:rPr>
+          <w:lang w:val="en-US"/>
+        </w:rPr>
+        <w:t xml:space="preserve"> for Business)</w:t>
       </w:r>
     </w:p>
     <w:p>
@@ -1114,8 +1136,123 @@
       </w:pPr>
     </w:lvl>
   </w:abstractNum>
+  <w:abstractNum w:abstractNumId="1" w15:restartNumberingAfterBreak="0">
+    <w:nsid w:val="6021114B"/>
+    <w:multiLevelType w:val="hybridMultilevel"/>
+    <w:tmpl w:val="AA26F90C"/>
+    <w:lvl w:ilvl="0" w:tplc="6352A3B4">
+      <w:numFmt w:val="bullet"/>
+      <w:lvlText w:val="-"/>
+      <w:lvlJc w:val="left"/>
+      <w:pPr>
+        <w:ind w:left="720" w:hanging="360"/>
+      </w:pPr>
+      <w:rPr>
+        <w:rFonts w:ascii="Aptos" w:eastAsiaTheme="minorHAnsi" w:hAnsi="Aptos" w:cstheme="minorBidi" w:hint="default"/>
+      </w:rPr>
+    </w:lvl>
+    <w:lvl w:ilvl="1" w:tplc="04150003" w:tentative="1">
+      <w:start w:val="1"/>
+      <w:numFmt w:val="bullet"/>
+      <w:lvlText w:val="o"/>
+      <w:lvlJc w:val="left"/>
+      <w:pPr>
+        <w:ind w:left="1440" w:hanging="360"/>
+      </w:pPr>
+      <w:rPr>
+        <w:rFonts w:ascii="Courier New" w:hAnsi="Courier New" w:cs="Courier New" w:hint="default"/>
+      </w:rPr>
+    </w:lvl>
+    <w:lvl w:ilvl="2" w:tplc="04150005" w:tentative="1">
+      <w:start w:val="1"/>
+      <w:numFmt w:val="bullet"/>
+      <w:lvlText w:val=""/>
+      <w:lvlJc w:val="left"/>
+      <w:pPr>
+        <w:ind w:left="2160" w:hanging="360"/>
+      </w:pPr>
+      <w:rPr>
+        <w:rFonts w:ascii="Wingdings" w:hAnsi="Wingdings" w:hint="default"/>
+      </w:rPr>
+    </w:lvl>
+    <w:lvl w:ilvl="3" w:tplc="04150001" w:tentative="1">
+      <w:start w:val="1"/>
+      <w:numFmt w:val="bullet"/>
+      <w:lvlText w:val=""/>
+      <w:lvlJc w:val="left"/>
+      <w:pPr>
+        <w:ind w:left="2880" w:hanging="360"/>
+      </w:pPr>
+      <w:rPr>
+        <w:rFonts w:ascii="Symbol" w:hAnsi="Symbol" w:hint="default"/>
+      </w:rPr>
+    </w:lvl>
+    <w:lvl w:ilvl="4" w:tplc="04150003" w:tentative="1">
+      <w:start w:val="1"/>
+      <w:numFmt w:val="bullet"/>
+      <w:lvlText w:val="o"/>
+      <w:lvlJc w:val="left"/>
+      <w:pPr>
+        <w:ind w:left="3600" w:hanging="360"/>
+      </w:pPr>
+      <w:rPr>
+        <w:rFonts w:ascii="Courier New" w:hAnsi="Courier New" w:cs="Courier New" w:hint="default"/>
+      </w:rPr>
+    </w:lvl>
+    <w:lvl w:ilvl="5" w:tplc="04150005" w:tentative="1">
+      <w:start w:val="1"/>
+      <w:numFmt w:val="bullet"/>
+      <w:lvlText w:val=""/>
+      <w:lvlJc w:val="left"/>
+      <w:pPr>
+        <w:ind w:left="4320" w:hanging="360"/>
+      </w:pPr>
+      <w:rPr>
+        <w:rFonts w:ascii="Wingdings" w:hAnsi="Wingdings" w:hint="default"/>
+      </w:rPr>
+    </w:lvl>
+    <w:lvl w:ilvl="6" w:tplc="04150001" w:tentative="1">
+      <w:start w:val="1"/>
+      <w:numFmt w:val="bullet"/>
+      <w:lvlText w:val=""/>
+      <w:lvlJc w:val="left"/>
+      <w:pPr>
+        <w:ind w:left="5040" w:hanging="360"/>
+      </w:pPr>
+      <w:rPr>
+        <w:rFonts w:ascii="Symbol" w:hAnsi="Symbol" w:hint="default"/>
+      </w:rPr>
+    </w:lvl>
+    <w:lvl w:ilvl="7" w:tplc="04150003" w:tentative="1">
+      <w:start w:val="1"/>
+      <w:numFmt w:val="bullet"/>
+      <w:lvlText w:val="o"/>
+      <w:lvlJc w:val="left"/>
+      <w:pPr>
+        <w:ind w:left="5760" w:hanging="360"/>
+      </w:pPr>
+      <w:rPr>
+        <w:rFonts w:ascii="Courier New" w:hAnsi="Courier New" w:cs="Courier New" w:hint="default"/>
+      </w:rPr>
+    </w:lvl>
+    <w:lvl w:ilvl="8" w:tplc="04150005" w:tentative="1">
+      <w:start w:val="1"/>
+      <w:numFmt w:val="bullet"/>
+      <w:lvlText w:val=""/>
+      <w:lvlJc w:val="left"/>
+      <w:pPr>
+        <w:ind w:left="6480" w:hanging="360"/>
+      </w:pPr>
+      <w:rPr>
+        <w:rFonts w:ascii="Wingdings" w:hAnsi="Wingdings" w:hint="default"/>
+      </w:rPr>
+    </w:lvl>
+  </w:abstractNum>
   <w:num w:numId="1" w16cid:durableId="1554807484">
     <w:abstractNumId w:val="0"/>
+  </w:num>
+  <w:num w:numId="2" w16cid:durableId="1308363367">
+    <w:abstractNumId w:val="1"/>
   </w:num>
 </w:numbering>
 </file>

--- a/Instructions/Agenda.docx
+++ b/Instructions/Agenda.docx
@@ -76,6 +76,24 @@
     </w:p>
     <w:p>
       <w:pPr>
+        <w:pStyle w:val="ListParagraph"/>
+        <w:numPr>
+          <w:ilvl w:val="0"/>
+          <w:numId w:val="2"/>
+        </w:numPr>
+        <w:rPr>
+          <w:lang w:val="en-US"/>
+        </w:rPr>
+      </w:pPr>
+      <w:r>
+        <w:rPr>
+          <w:lang w:val="en-US"/>
+        </w:rPr>
+        <w:t>Read/write access to a SharePoint folder</w:t>
+      </w:r>
+    </w:p>
+    <w:p>
+      <w:pPr>
         <w:pStyle w:val="Heading1"/>
         <w:rPr>
           <w:lang w:val="en-US"/>
@@ -149,6 +167,51 @@
       <w:pPr>
         <w:pStyle w:val="ListParagraph"/>
         <w:numPr>
+          <w:ilvl w:val="3"/>
+          <w:numId w:val="1"/>
+        </w:numPr>
+        <w:rPr>
+          <w:lang w:val="en-US"/>
+        </w:rPr>
+      </w:pPr>
+      <w:hyperlink r:id="rId6" w:history="1">
+        <w:r>
+          <w:rPr>
+            <w:rStyle w:val="Hyperlink"/>
+            <w:lang w:val="en-US"/>
+          </w:rPr>
+          <w:t>Exercise - Create recurring flows</w:t>
+        </w:r>
+      </w:hyperlink>
+      <w:r>
+        <w:rPr>
+          <w:lang w:val="en-US"/>
+        </w:rPr>
+        <w:t xml:space="preserve">, </w:t>
+      </w:r>
+      <w:r>
+        <w:rPr>
+          <w:lang w:val="en-US"/>
+        </w:rPr>
+        <w:t>s</w:t>
+      </w:r>
+      <w:r>
+        <w:rPr>
+          <w:lang w:val="en-US"/>
+        </w:rPr>
+        <w:t xml:space="preserve">olution: </w:t>
+      </w:r>
+      <w:r>
+        <w:rPr>
+          <w:lang w:val="en-US"/>
+        </w:rPr>
+        <w:t>Labs\001_Create_a_recurring_flow\001_Create_a_recurring_flow_20241216150154.zip</w:t>
+      </w:r>
+    </w:p>
+    <w:p>
+      <w:pPr>
+        <w:pStyle w:val="ListParagraph"/>
+        <w:numPr>
           <w:ilvl w:val="2"/>
           <w:numId w:val="1"/>
         </w:numPr>
@@ -156,12 +219,63 @@
           <w:lang w:val="en-US"/>
         </w:rPr>
       </w:pPr>
-      <w:hyperlink r:id="rId6" w:history="1">
-        <w:r>
-          <w:rPr>
-            <w:rStyle w:val="Hyperlink"/>
-          </w:rPr>
-          <w:t>Exercise - Create recurring flows</w:t>
+      <w:hyperlink r:id="rId7" w:history="1">
+        <w:r>
+          <w:rPr>
+            <w:rStyle w:val="Hyperlink"/>
+            <w:lang w:val="en-US"/>
+          </w:rPr>
+          <w:t>Exercise - Monitor incoming emails</w:t>
+        </w:r>
+      </w:hyperlink>
+      <w:r>
+        <w:rPr>
+          <w:lang w:val="en-US"/>
+        </w:rPr>
+        <w:t>, s</w:t>
+      </w:r>
+      <w:r>
+        <w:rPr>
+          <w:lang w:val="en-US"/>
+        </w:rPr>
+        <w:t>olution:</w:t>
+      </w:r>
+      <w:r>
+        <w:rPr>
+          <w:lang w:val="en-US"/>
+        </w:rPr>
+        <w:t xml:space="preserve"> </w:t>
+      </w:r>
+      <w:r>
+        <w:rPr>
+          <w:lang w:val="en-US"/>
+        </w:rPr>
+        <w:t>Labs\002\002_OutlookAttachmentsToSharepoint_20241216174650.zip</w:t>
+      </w:r>
+      <w:r>
+        <w:rPr>
+          <w:lang w:val="en-US"/>
+        </w:rPr>
+        <w:t xml:space="preserve"> </w:t>
+      </w:r>
+    </w:p>
+    <w:p>
+      <w:pPr>
+        <w:pStyle w:val="ListParagraph"/>
+        <w:numPr>
+          <w:ilvl w:val="2"/>
+          <w:numId w:val="1"/>
+        </w:numPr>
+        <w:rPr>
+          <w:lang w:val="en-US"/>
+        </w:rPr>
+      </w:pPr>
+      <w:hyperlink r:id="rId8" w:history="1">
+        <w:r>
+          <w:rPr>
+            <w:rStyle w:val="Hyperlink"/>
+          </w:rPr>
+          <w:t>Exercise - Share flows</w:t>
         </w:r>
       </w:hyperlink>
     </w:p>
@@ -180,54 +294,8 @@
         <w:rPr>
           <w:lang w:val="en-US"/>
         </w:rPr>
-        <w:t xml:space="preserve">Solution: </w:t>
-      </w:r>
-      <w:r>
-        <w:rPr>
-          <w:lang w:val="en-US"/>
-        </w:rPr>
-        <w:t>Labs\001_Create_a_recurring_flow\001_Create_a_recurring_flow_20241216150154.zip</w:t>
-      </w:r>
-    </w:p>
-    <w:p>
-      <w:pPr>
-        <w:pStyle w:val="ListParagraph"/>
-        <w:numPr>
-          <w:ilvl w:val="2"/>
-          <w:numId w:val="1"/>
-        </w:numPr>
-        <w:rPr>
-          <w:lang w:val="en-US"/>
-        </w:rPr>
-      </w:pPr>
-      <w:hyperlink r:id="rId7" w:history="1">
-        <w:r>
-          <w:rPr>
-            <w:rStyle w:val="Hyperlink"/>
-          </w:rPr>
-          <w:t>Exercise - Monitor incoming emails</w:t>
-        </w:r>
-      </w:hyperlink>
-    </w:p>
-    <w:p>
-      <w:pPr>
-        <w:pStyle w:val="ListParagraph"/>
-        <w:numPr>
-          <w:ilvl w:val="2"/>
-          <w:numId w:val="1"/>
-        </w:numPr>
-        <w:rPr>
-          <w:lang w:val="en-US"/>
-        </w:rPr>
-      </w:pPr>
-      <w:hyperlink r:id="rId8" w:history="1">
-        <w:r>
-          <w:rPr>
-            <w:rStyle w:val="Hyperlink"/>
-          </w:rPr>
-          <w:t>Exercise - Share flows</w:t>
-        </w:r>
-      </w:hyperlink>
+        <w:t>Demo, switch to another user.</w:t>
+      </w:r>
     </w:p>
     <w:p>
       <w:pPr>
@@ -285,24 +353,6 @@
         <w:rPr>
           <w:lang w:val="en-US"/>
         </w:rPr>
-        <w:t>Real life scenario</w:t>
-      </w:r>
-    </w:p>
-    <w:p>
-      <w:pPr>
-        <w:pStyle w:val="ListParagraph"/>
-        <w:numPr>
-          <w:ilvl w:val="1"/>
-          <w:numId w:val="1"/>
-        </w:numPr>
-        <w:rPr>
-          <w:lang w:val="en-US"/>
-        </w:rPr>
-      </w:pPr>
-      <w:r>
-        <w:rPr>
-          <w:lang w:val="en-US"/>
-        </w:rPr>
         <w:t>Exercises:</w:t>
       </w:r>
     </w:p>
@@ -491,9 +541,123 @@
             <w:bCs/>
             <w:lang w:val="en-US"/>
           </w:rPr>
-          <w:t xml:space="preserve">Power </w:t>
-        </w:r>
-        <w:proofErr w:type="spellStart"/>
+          <w:t>Power Automate's deep integration across multiple data sources</w:t>
+        </w:r>
+      </w:hyperlink>
+    </w:p>
+    <w:p>
+      <w:pPr>
+        <w:pStyle w:val="ListParagraph"/>
+        <w:numPr>
+          <w:ilvl w:val="1"/>
+          <w:numId w:val="1"/>
+        </w:numPr>
+        <w:rPr>
+          <w:lang w:val="en-US"/>
+        </w:rPr>
+      </w:pPr>
+      <w:r>
+        <w:rPr>
+          <w:lang w:val="en-US"/>
+        </w:rPr>
+        <w:t>Exercises</w:t>
+      </w:r>
+    </w:p>
+    <w:p>
+      <w:pPr>
+        <w:pStyle w:val="ListParagraph"/>
+        <w:numPr>
+          <w:ilvl w:val="2"/>
+          <w:numId w:val="1"/>
+        </w:numPr>
+        <w:rPr>
+          <w:lang w:val="en-US"/>
+        </w:rPr>
+      </w:pPr>
+      <w:hyperlink r:id="rId18" w:history="1">
+        <w:r>
+          <w:rPr>
+            <w:rStyle w:val="Hyperlink"/>
+            <w:lang w:val="en-US"/>
+          </w:rPr>
+          <w:t>Exercise - Build a flow that runs when an event in Dynamics 365 occurs</w:t>
+        </w:r>
+      </w:hyperlink>
+    </w:p>
+    <w:p>
+      <w:pPr>
+        <w:pStyle w:val="ListParagraph"/>
+        <w:numPr>
+          <w:ilvl w:val="2"/>
+          <w:numId w:val="1"/>
+        </w:numPr>
+        <w:rPr>
+          <w:lang w:val="en-US"/>
+        </w:rPr>
+      </w:pPr>
+      <w:hyperlink r:id="rId19" w:history="1">
+        <w:r>
+          <w:rPr>
+            <w:rStyle w:val="Hyperlink"/>
+            <w:lang w:val="en-US"/>
+          </w:rPr>
+          <w:t>Exercise - Build a flow that uses SQL</w:t>
+        </w:r>
+      </w:hyperlink>
+    </w:p>
+    <w:p>
+      <w:pPr>
+        <w:pStyle w:val="ListParagraph"/>
+        <w:numPr>
+          <w:ilvl w:val="2"/>
+          <w:numId w:val="1"/>
+        </w:numPr>
+        <w:rPr>
+          <w:lang w:val="en-US"/>
+        </w:rPr>
+      </w:pPr>
+      <w:hyperlink r:id="rId20" w:history="1">
+        <w:r>
+          <w:rPr>
+            <w:rStyle w:val="Hyperlink"/>
+            <w:lang w:val="en-US"/>
+          </w:rPr>
+          <w:t>Exercise - Integrate Power Apps, Power Automate, and SharePoint</w:t>
+        </w:r>
+      </w:hyperlink>
+    </w:p>
+    <w:p>
+      <w:pPr>
+        <w:pStyle w:val="ListParagraph"/>
+        <w:numPr>
+          <w:ilvl w:val="2"/>
+          <w:numId w:val="1"/>
+        </w:numPr>
+        <w:rPr>
+          <w:lang w:val="en-US"/>
+        </w:rPr>
+      </w:pPr>
+      <w:hyperlink r:id="rId21" w:history="1">
+        <w:r>
+          <w:rPr>
+            <w:rStyle w:val="Hyperlink"/>
+          </w:rPr>
+          <w:t>Exercise - Monitor flows</w:t>
+        </w:r>
+      </w:hyperlink>
+    </w:p>
+    <w:p>
+      <w:pPr>
+        <w:pStyle w:val="ListParagraph"/>
+        <w:numPr>
+          <w:ilvl w:val="0"/>
+          <w:numId w:val="1"/>
+        </w:numPr>
+        <w:rPr>
+          <w:lang w:val="en-US"/>
+        </w:rPr>
+      </w:pPr>
+      <w:hyperlink r:id="rId22" w:history="1">
         <w:r>
           <w:rPr>
             <w:rStyle w:val="Hyperlink"/>
@@ -501,17 +665,7 @@
             <w:bCs/>
             <w:lang w:val="en-US"/>
           </w:rPr>
-          <w:t>Automate's</w:t>
-        </w:r>
-        <w:proofErr w:type="spellEnd"/>
-        <w:r>
-          <w:rPr>
-            <w:rStyle w:val="Hyperlink"/>
-            <w:b/>
-            <w:bCs/>
-            <w:lang w:val="en-US"/>
-          </w:rPr>
-          <w:t xml:space="preserve"> deep integration across multiple data sources</w:t>
+          <w:t>Use the Admin center to manage environments and data policies in Power Automate</w:t>
         </w:r>
       </w:hyperlink>
     </w:p>
@@ -530,114 +684,8 @@
         <w:rPr>
           <w:lang w:val="en-US"/>
         </w:rPr>
-        <w:t>Exercises</w:t>
-      </w:r>
-    </w:p>
-    <w:p>
-      <w:pPr>
-        <w:pStyle w:val="ListParagraph"/>
-        <w:numPr>
-          <w:ilvl w:val="2"/>
-          <w:numId w:val="1"/>
-        </w:numPr>
-        <w:rPr>
-          <w:lang w:val="en-US"/>
-        </w:rPr>
-      </w:pPr>
-      <w:hyperlink r:id="rId18" w:history="1">
-        <w:r>
-          <w:rPr>
-            <w:rStyle w:val="Hyperlink"/>
-            <w:lang w:val="en-US"/>
-          </w:rPr>
-          <w:t>Exercise - Build a flow that runs when an event in Dynamics 365 occurs</w:t>
-        </w:r>
-      </w:hyperlink>
-    </w:p>
-    <w:p>
-      <w:pPr>
-        <w:pStyle w:val="ListParagraph"/>
-        <w:numPr>
-          <w:ilvl w:val="2"/>
-          <w:numId w:val="1"/>
-        </w:numPr>
-        <w:rPr>
-          <w:lang w:val="en-US"/>
-        </w:rPr>
-      </w:pPr>
-      <w:hyperlink r:id="rId19" w:history="1">
-        <w:r>
-          <w:rPr>
-            <w:rStyle w:val="Hyperlink"/>
-            <w:lang w:val="en-US"/>
-          </w:rPr>
-          <w:t>Exercise - Build a flow that uses SQL</w:t>
-        </w:r>
-      </w:hyperlink>
-    </w:p>
-    <w:p>
-      <w:pPr>
-        <w:pStyle w:val="ListParagraph"/>
-        <w:numPr>
-          <w:ilvl w:val="2"/>
-          <w:numId w:val="1"/>
-        </w:numPr>
-        <w:rPr>
-          <w:lang w:val="en-US"/>
-        </w:rPr>
-      </w:pPr>
-      <w:hyperlink r:id="rId20" w:history="1">
-        <w:r>
-          <w:rPr>
-            <w:rStyle w:val="Hyperlink"/>
-            <w:lang w:val="en-US"/>
-          </w:rPr>
-          <w:t>Exercise - Integrate Power Apps, Power Automate, and SharePoint</w:t>
-        </w:r>
-      </w:hyperlink>
-    </w:p>
-    <w:p>
-      <w:pPr>
-        <w:pStyle w:val="ListParagraph"/>
-        <w:numPr>
-          <w:ilvl w:val="2"/>
-          <w:numId w:val="1"/>
-        </w:numPr>
-        <w:rPr>
-          <w:lang w:val="en-US"/>
-        </w:rPr>
-      </w:pPr>
-      <w:hyperlink r:id="rId21" w:history="1">
-        <w:r>
-          <w:rPr>
-            <w:rStyle w:val="Hyperlink"/>
-          </w:rPr>
-          <w:t>Exercise - Monitor flows</w:t>
-        </w:r>
-      </w:hyperlink>
-    </w:p>
-    <w:p>
-      <w:pPr>
-        <w:pStyle w:val="ListParagraph"/>
-        <w:numPr>
-          <w:ilvl w:val="0"/>
-          <w:numId w:val="1"/>
-        </w:numPr>
-        <w:rPr>
-          <w:lang w:val="en-US"/>
-        </w:rPr>
-      </w:pPr>
-      <w:hyperlink r:id="rId22" w:history="1">
-        <w:r>
-          <w:rPr>
-            <w:rStyle w:val="Hyperlink"/>
-            <w:b/>
-            <w:bCs/>
-            <w:lang w:val="en-US"/>
-          </w:rPr>
-          <w:t>Use the Admin center to manage environments and data policies in Power Automate</w:t>
-        </w:r>
-      </w:hyperlink>
+        <w:t>Administer flows</w:t>
+      </w:r>
     </w:p>
     <w:p>
       <w:pPr>
@@ -654,25 +702,6 @@
         <w:rPr>
           <w:lang w:val="en-US"/>
         </w:rPr>
-        <w:t>Administer flows</w:t>
-      </w:r>
-    </w:p>
-    <w:p>
-      <w:pPr>
-        <w:pStyle w:val="ListParagraph"/>
-        <w:numPr>
-          <w:ilvl w:val="1"/>
-          <w:numId w:val="1"/>
-        </w:numPr>
-        <w:rPr>
-          <w:lang w:val="en-US"/>
-        </w:rPr>
-      </w:pPr>
-      <w:r>
-        <w:rPr>
-          <w:lang w:val="en-US"/>
-        </w:rPr>
-        <w:lastRenderedPageBreak/>
         <w:t>Export and import flows</w:t>
       </w:r>
     </w:p>

--- a/Instructions/Agenda.docx
+++ b/Instructions/Agenda.docx
@@ -53,25 +53,13 @@
         <w:rPr>
           <w:lang w:val="en-US"/>
         </w:rPr>
-        <w:t>Microsoft Office 365</w:t>
-      </w:r>
-      <w:r>
-        <w:rPr>
-          <w:lang w:val="en-US"/>
-        </w:rPr>
-        <w:t xml:space="preserve"> (email, </w:t>
-      </w:r>
-      <w:r>
-        <w:rPr>
-          <w:lang w:val="en-US"/>
-        </w:rPr>
-        <w:t>OneDrive</w:t>
-      </w:r>
-      <w:r>
-        <w:rPr>
-          <w:lang w:val="en-US"/>
-        </w:rPr>
-        <w:t xml:space="preserve"> for Business)</w:t>
+        <w:t>Power Apps or Power Automate per user (or Premium) license</w:t>
+      </w:r>
+      <w:r>
+        <w:rPr>
+          <w:lang w:val="en-US"/>
+        </w:rPr>
+        <w:t>,</w:t>
       </w:r>
     </w:p>
     <w:p>
@@ -89,7 +77,133 @@
         <w:rPr>
           <w:lang w:val="en-US"/>
         </w:rPr>
+        <w:t>Microsoft Office 365</w:t>
+      </w:r>
+      <w:r>
+        <w:rPr>
+          <w:lang w:val="en-US"/>
+        </w:rPr>
+        <w:t xml:space="preserve"> (email, </w:t>
+      </w:r>
+      <w:r>
+        <w:rPr>
+          <w:lang w:val="en-US"/>
+        </w:rPr>
+        <w:t>OneDrive</w:t>
+      </w:r>
+      <w:r>
+        <w:rPr>
+          <w:lang w:val="en-US"/>
+        </w:rPr>
+        <w:t xml:space="preserve"> for Business)</w:t>
+      </w:r>
+      <w:r>
+        <w:rPr>
+          <w:lang w:val="en-US"/>
+        </w:rPr>
+        <w:t>,</w:t>
+      </w:r>
+    </w:p>
+    <w:p>
+      <w:pPr>
+        <w:pStyle w:val="ListParagraph"/>
+        <w:numPr>
+          <w:ilvl w:val="0"/>
+          <w:numId w:val="2"/>
+        </w:numPr>
+        <w:rPr>
+          <w:lang w:val="en-US"/>
+        </w:rPr>
+      </w:pPr>
+      <w:r>
+        <w:rPr>
+          <w:lang w:val="en-US"/>
+        </w:rPr>
         <w:t>Read/write access to a SharePoint folder</w:t>
+      </w:r>
+      <w:r>
+        <w:rPr>
+          <w:lang w:val="en-US"/>
+        </w:rPr>
+        <w:t>,</w:t>
+      </w:r>
+    </w:p>
+    <w:p>
+      <w:pPr>
+        <w:pStyle w:val="ListParagraph"/>
+        <w:numPr>
+          <w:ilvl w:val="0"/>
+          <w:numId w:val="2"/>
+        </w:numPr>
+        <w:rPr>
+          <w:lang w:val="en-US"/>
+        </w:rPr>
+      </w:pPr>
+      <w:r>
+        <w:rPr>
+          <w:lang w:val="en-US"/>
+        </w:rPr>
+        <w:t>An environment with a Microsoft Dataverse database</w:t>
+      </w:r>
+      <w:r>
+        <w:rPr>
+          <w:lang w:val="en-US"/>
+        </w:rPr>
+        <w:t>,</w:t>
+      </w:r>
+    </w:p>
+    <w:p>
+      <w:pPr>
+        <w:pStyle w:val="ListParagraph"/>
+        <w:numPr>
+          <w:ilvl w:val="0"/>
+          <w:numId w:val="2"/>
+        </w:numPr>
+        <w:rPr>
+          <w:lang w:val="en-US"/>
+        </w:rPr>
+      </w:pPr>
+      <w:r>
+        <w:rPr>
+          <w:lang w:val="en-US"/>
+        </w:rPr>
+        <w:t>A table the business process flow is associated with</w:t>
+      </w:r>
+      <w:r>
+        <w:rPr>
+          <w:lang w:val="en-US"/>
+        </w:rPr>
+        <w:t xml:space="preserve">, e.g. D365 CE with demo data </w:t>
+      </w:r>
+      <w:r>
+        <w:rPr>
+          <w:lang w:val="en-US"/>
+        </w:rPr>
+        <w:t>deployed</w:t>
+      </w:r>
+      <w:r>
+        <w:rPr>
+          <w:lang w:val="en-US"/>
+        </w:rPr>
+        <w:t>,</w:t>
+      </w:r>
+    </w:p>
+    <w:p>
+      <w:pPr>
+        <w:pStyle w:val="ListParagraph"/>
+        <w:numPr>
+          <w:ilvl w:val="0"/>
+          <w:numId w:val="2"/>
+        </w:numPr>
+        <w:rPr>
+          <w:lang w:val="en-US"/>
+        </w:rPr>
+      </w:pPr>
+      <w:r>
+        <w:rPr>
+          <w:lang w:val="en-US"/>
+        </w:rPr>
+        <w:t>Basic knowledge of how to customize D365 CE applications</w:t>
       </w:r>
     </w:p>
     <w:p>
@@ -375,6 +489,24 @@
           <w:t>Exercise - Build an approval request</w:t>
         </w:r>
       </w:hyperlink>
+    </w:p>
+    <w:p>
+      <w:pPr>
+        <w:pStyle w:val="ListParagraph"/>
+        <w:numPr>
+          <w:ilvl w:val="3"/>
+          <w:numId w:val="1"/>
+        </w:numPr>
+        <w:rPr>
+          <w:lang w:val="en-US"/>
+        </w:rPr>
+      </w:pPr>
+      <w:r>
+        <w:rPr>
+          <w:lang w:val="en-US"/>
+        </w:rPr>
+        <w:t>Labs\004\004_AprovalWorkflow_20241216192028.zip</w:t>
+      </w:r>
     </w:p>
     <w:p>
       <w:pPr>

--- a/Instructions/Agenda.docx
+++ b/Instructions/Agenda.docx
@@ -533,6 +533,24 @@
       <w:pPr>
         <w:pStyle w:val="ListParagraph"/>
         <w:numPr>
+          <w:ilvl w:val="3"/>
+          <w:numId w:val="1"/>
+        </w:numPr>
+        <w:rPr>
+          <w:lang w:val="en-US"/>
+        </w:rPr>
+      </w:pPr>
+      <w:r>
+        <w:rPr>
+          <w:lang w:val="en-US"/>
+        </w:rPr>
+        <w:t>Labs\005\rdu_pow_automats_demo_1_0_0_1.zip</w:t>
+      </w:r>
+    </w:p>
+    <w:p>
+      <w:pPr>
+        <w:pStyle w:val="ListParagraph"/>
+        <w:numPr>
           <w:ilvl w:val="2"/>
           <w:numId w:val="1"/>
         </w:numPr>
@@ -549,6 +567,24 @@
           <w:t>Exercise - Create a business process flow that has conditions</w:t>
         </w:r>
       </w:hyperlink>
+    </w:p>
+    <w:p>
+      <w:pPr>
+        <w:pStyle w:val="ListParagraph"/>
+        <w:numPr>
+          <w:ilvl w:val="3"/>
+          <w:numId w:val="1"/>
+        </w:numPr>
+        <w:rPr>
+          <w:lang w:val="en-US"/>
+        </w:rPr>
+      </w:pPr>
+      <w:r>
+        <w:rPr>
+          <w:lang w:val="en-US"/>
+        </w:rPr>
+        <w:t>Labs\006\rdu_bpf_car_sales_process_1_0_0_2.zip</w:t>
+      </w:r>
     </w:p>
     <w:p>
       <w:pPr>

--- a/Instructions/Agenda.docx
+++ b/Instructions/Agenda.docx
@@ -173,19 +173,7 @@
         <w:rPr>
           <w:lang w:val="en-US"/>
         </w:rPr>
-        <w:t xml:space="preserve">, e.g. D365 CE with demo data </w:t>
-      </w:r>
-      <w:r>
-        <w:rPr>
-          <w:lang w:val="en-US"/>
-        </w:rPr>
-        <w:t>deployed</w:t>
-      </w:r>
-      <w:r>
-        <w:rPr>
-          <w:lang w:val="en-US"/>
-        </w:rPr>
-        <w:t>,</w:t>
+        <w:t>, e.g. D365 CE with demo data deployed,</w:t>
       </w:r>
     </w:p>
     <w:p>
@@ -313,13 +301,7 @@
         <w:rPr>
           <w:lang w:val="en-US"/>
         </w:rPr>
-        <w:t xml:space="preserve">olution: </w:t>
-      </w:r>
-      <w:r>
-        <w:rPr>
-          <w:lang w:val="en-US"/>
-        </w:rPr>
-        <w:t>Labs\001_Create_a_recurring_flow\001_Create_a_recurring_flow_20241216150154.zip</w:t>
+        <w:t>olution: Labs\001_Create_a_recurring_flow\001_Create_a_recurring_flow_20241216150154.zip</w:t>
       </w:r>
     </w:p>
     <w:p>
@@ -364,13 +346,7 @@
         <w:rPr>
           <w:lang w:val="en-US"/>
         </w:rPr>
-        <w:t>Labs\002\002_OutlookAttachmentsToSharepoint_20241216174650.zip</w:t>
-      </w:r>
-      <w:r>
-        <w:rPr>
-          <w:lang w:val="en-US"/>
-        </w:rPr>
-        <w:t xml:space="preserve"> </w:t>
+        <w:t xml:space="preserve">Labs\002\002_OutlookAttachmentsToSharepoint_20241216174650.zip </w:t>
       </w:r>
     </w:p>
     <w:p>
@@ -692,6 +668,23 @@
     </w:p>
     <w:p>
       <w:pPr>
+        <w:tabs>
+          <w:tab w:val="left" w:pos="1102"/>
+        </w:tabs>
+        <w:rPr>
+          <w:lang w:val="en-US"/>
+        </w:rPr>
+      </w:pPr>
+      <w:r>
+        <w:rPr>
+          <w:lang w:val="en-US"/>
+        </w:rPr>
+        <w:lastRenderedPageBreak/>
+        <w:tab/>
+      </w:r>
+    </w:p>
+    <w:p>
+      <w:pPr>
         <w:pStyle w:val="ListParagraph"/>
         <w:numPr>
           <w:ilvl w:val="0"/>
@@ -1082,21 +1075,7 @@
             <w:rStyle w:val="Hyperlink"/>
             <w:lang w:val="en-US"/>
           </w:rPr>
-          <w:t xml:space="preserve">Automate a business process using Power Automate - Training | Microsoft </w:t>
-        </w:r>
-        <w:r>
-          <w:rPr>
-            <w:rStyle w:val="Hyperlink"/>
-            <w:lang w:val="en-US"/>
-          </w:rPr>
-          <w:t>L</w:t>
-        </w:r>
-        <w:r>
-          <w:rPr>
-            <w:rStyle w:val="Hyperlink"/>
-            <w:lang w:val="en-US"/>
-          </w:rPr>
-          <w:t>earn</w:t>
+          <w:t>Automate a business process using Power Automate - Training | Microsoft Learn</w:t>
         </w:r>
       </w:hyperlink>
     </w:p>
@@ -2055,6 +2034,7 @@
   <w:style w:type="character" w:default="1" w:styleId="DefaultParagraphFont">
     <w:name w:val="Default Paragraph Font"/>
     <w:uiPriority w:val="1"/>
+    <w:semiHidden/>
     <w:unhideWhenUsed/>
   </w:style>
   <w:style w:type="table" w:default="1" w:styleId="TableNormal">

--- a/Instructions/Agenda.docx
+++ b/Instructions/Agenda.docx
@@ -1,20 +1,24 @@
 
 <file path=word/document.xml><?xml version="1.0" encoding="utf-8"?>
-<w:document xmlns:wpc="http://schemas.microsoft.com/office/word/2010/wordprocessingCanvas" xmlns:cx="http://schemas.microsoft.com/office/drawing/2014/chartex" xmlns:cx1="http://schemas.microsoft.com/office/drawing/2015/9/8/chartex" xmlns:cx2="http://schemas.microsoft.com/office/drawing/2015/10/21/chartex" xmlns:cx3="http://schemas.microsoft.com/office/drawing/2016/5/9/chartex" xmlns:cx4="http://schemas.microsoft.com/office/drawing/2016/5/10/chartex" xmlns:cx5="http://schemas.microsoft.com/office/drawing/2016/5/11/chartex" xmlns:cx6="http://schemas.microsoft.com/office/drawing/2016/5/12/chartex" xmlns:cx7="http://schemas.microsoft.com/office/drawing/2016/5/13/chartex" xmlns:cx8="http://schemas.microsoft.com/office/drawing/2016/5/14/chartex" xmlns:mc="http://schemas.openxmlformats.org/markup-compatibility/2006" xmlns:aink="http://schemas.microsoft.com/office/drawing/2016/ink" xmlns:am3d="http://schemas.microsoft.com/office/drawing/2017/model3d" xmlns:o="urn:schemas-microsoft-com:office:office" xmlns:oel="http://schemas.microsoft.com/office/2019/extlst" xmlns:r="http://schemas.openxmlformats.org/officeDocument/2006/relationships" xmlns:m="http://schemas.openxmlformats.org/officeDocument/2006/math" xmlns:v="urn:schemas-microsoft-com:vml" xmlns:wp14="http://schemas.microsoft.com/office/word/2010/wordprocessingDrawing" xmlns:wp="http://schemas.openxmlformats.org/drawingml/2006/wordprocessingDrawing" xmlns:w10="urn:schemas-microsoft-com:office:word" xmlns:w="http://schemas.openxmlformats.org/wordprocessingml/2006/main" xmlns:w14="http://schemas.microsoft.com/office/word/2010/wordml" xmlns:w15="http://schemas.microsoft.com/office/word/2012/wordml" xmlns:w16cex="http://schemas.microsoft.com/office/word/2018/wordml/cex" xmlns:w16cid="http://schemas.microsoft.com/office/word/2016/wordml/cid" xmlns:w16="http://schemas.microsoft.com/office/word/2018/wordml" xmlns:w16du="http://schemas.microsoft.com/office/word/2023/wordml/word16du" xmlns:w16sdtdh="http://schemas.microsoft.com/office/word/2020/wordml/sdtdatahash" xmlns:w16se="http://schemas.microsoft.com/office/word/2015/wordml/symex" xmlns:wpg="http://schemas.microsoft.com/office/word/2010/wordprocessingGroup" xmlns:wpi="http://schemas.microsoft.com/office/word/2010/wordprocessingInk" xmlns:wne="http://schemas.microsoft.com/office/word/2006/wordml" xmlns:wps="http://schemas.microsoft.com/office/word/2010/wordprocessingShape" mc:Ignorable="w14 w15 w16se w16cid w16 w16cex w16sdtdh w16du wp14">
+<w:document xmlns:o="urn:schemas-microsoft-com:office:office" xmlns:r="http://schemas.openxmlformats.org/officeDocument/2006/relationships" xmlns:v="urn:schemas-microsoft-com:vml" xmlns:w="http://schemas.openxmlformats.org/wordprocessingml/2006/main" xmlns:w10="urn:schemas-microsoft-com:office:word" xmlns:wp="http://schemas.openxmlformats.org/drawingml/2006/wordprocessingDrawing" xmlns:wps="http://schemas.microsoft.com/office/word/2010/wordprocessingShape" xmlns:wpg="http://schemas.microsoft.com/office/word/2010/wordprocessingGroup" xmlns:mc="http://schemas.openxmlformats.org/markup-compatibility/2006" xmlns:wp14="http://schemas.microsoft.com/office/word/2010/wordprocessingDrawing" xmlns:w14="http://schemas.microsoft.com/office/word/2010/wordml" xmlns:w15="http://schemas.microsoft.com/office/word/2012/wordml" mc:Ignorable="w14 wp14 w15">
   <w:body>
     <w:p>
       <w:pPr>
         <w:pStyle w:val="Title"/>
-      </w:pPr>
-      <w:r>
+        <w:rPr/>
+      </w:pPr>
+      <w:r>
+        <w:rPr/>
         <w:t>Power Automate Developer</w:t>
       </w:r>
     </w:p>
     <w:p>
       <w:pPr>
         <w:pStyle w:val="Subtitle"/>
-      </w:pPr>
-      <w:r>
+        <w:rPr/>
+      </w:pPr>
+      <w:r>
+        <w:rPr/>
         <w:t>Agenda</w:t>
       </w:r>
     </w:p>
@@ -29,13 +33,7 @@
         <w:rPr>
           <w:lang w:val="en-US"/>
         </w:rPr>
-        <w:t>P</w:t>
-      </w:r>
-      <w:r>
-        <w:rPr>
-          <w:lang w:val="en-US"/>
-        </w:rPr>
-        <w:t>rerequisites</w:t>
+        <w:t>Prerequisites</w:t>
       </w:r>
     </w:p>
     <w:p>
@@ -53,13 +51,7 @@
         <w:rPr>
           <w:lang w:val="en-US"/>
         </w:rPr>
-        <w:t>Power Apps or Power Automate per user (or Premium) license</w:t>
-      </w:r>
-      <w:r>
-        <w:rPr>
-          <w:lang w:val="en-US"/>
-        </w:rPr>
-        <w:t>,</w:t>
+        <w:t>Power Apps or Power Automate per user (or Premium) license,</w:t>
       </w:r>
     </w:p>
     <w:p>
@@ -77,31 +69,7 @@
         <w:rPr>
           <w:lang w:val="en-US"/>
         </w:rPr>
-        <w:t>Microsoft Office 365</w:t>
-      </w:r>
-      <w:r>
-        <w:rPr>
-          <w:lang w:val="en-US"/>
-        </w:rPr>
-        <w:t xml:space="preserve"> (email, </w:t>
-      </w:r>
-      <w:r>
-        <w:rPr>
-          <w:lang w:val="en-US"/>
-        </w:rPr>
-        <w:t>OneDrive</w:t>
-      </w:r>
-      <w:r>
-        <w:rPr>
-          <w:lang w:val="en-US"/>
-        </w:rPr>
-        <w:t xml:space="preserve"> for Business)</w:t>
-      </w:r>
-      <w:r>
-        <w:rPr>
-          <w:lang w:val="en-US"/>
-        </w:rPr>
-        <w:t>,</w:t>
+        <w:t>Microsoft Office 365 (email, OneDrive for Business),</w:t>
       </w:r>
     </w:p>
     <w:p>
@@ -119,13 +87,7 @@
         <w:rPr>
           <w:lang w:val="en-US"/>
         </w:rPr>
-        <w:t>Read/write access to a SharePoint folder</w:t>
-      </w:r>
-      <w:r>
-        <w:rPr>
-          <w:lang w:val="en-US"/>
-        </w:rPr>
-        <w:t>,</w:t>
+        <w:t>Read/write access to a SharePoint folder,</w:t>
       </w:r>
     </w:p>
     <w:p>
@@ -143,13 +105,7 @@
         <w:rPr>
           <w:lang w:val="en-US"/>
         </w:rPr>
-        <w:t>An environment with a Microsoft Dataverse database</w:t>
-      </w:r>
-      <w:r>
-        <w:rPr>
-          <w:lang w:val="en-US"/>
-        </w:rPr>
-        <w:t>,</w:t>
+        <w:t>An environment with a Microsoft Dataverse database,</w:t>
       </w:r>
     </w:p>
     <w:p>
@@ -167,13 +123,7 @@
         <w:rPr>
           <w:lang w:val="en-US"/>
         </w:rPr>
-        <w:t>A table the business process flow is associated with</w:t>
-      </w:r>
-      <w:r>
-        <w:rPr>
-          <w:lang w:val="en-US"/>
-        </w:rPr>
-        <w:t>, e.g. D365 CE with demo data deployed,</w:t>
+        <w:t>A table the business process flow is associated with, e.g. D365 CE with demo data deployed,</w:t>
       </w:r>
     </w:p>
     <w:p>
@@ -219,7 +169,888 @@
           <w:lang w:val="en-US"/>
         </w:rPr>
       </w:pPr>
-      <w:hyperlink r:id="rId5" w:history="1">
+      <w:r>
+        <w:rPr>
+          <w:lang w:val="en-US"/>
+        </w:rPr>
+        <w:t xml:space="preserve">Introducing the world of </w:t>
+      </w:r>
+      <w:r>
+        <w:rPr>
+          <w:b/>
+          <w:bCs/>
+          <w:lang w:val="en-US"/>
+        </w:rPr>
+        <w:t>microservices:</w:t>
+      </w:r>
+    </w:p>
+    <w:p>
+      <w:pPr>
+        <w:pStyle w:val="ListParagraph"/>
+        <w:numPr>
+          <w:ilvl w:val="1"/>
+          <w:numId w:val="1"/>
+        </w:numPr>
+        <w:rPr>
+          <w:b w:val="false"/>
+          <w:bCs w:val="false"/>
+        </w:rPr>
+      </w:pPr>
+      <w:r>
+        <w:rPr>
+          <w:b w:val="false"/>
+          <w:bCs w:val="false"/>
+        </w:rPr>
+        <w:t xml:space="preserve">There is a lot of applications available via the Internet. </w:t>
+      </w:r>
+    </w:p>
+    <w:p>
+      <w:pPr>
+        <w:pStyle w:val="ListParagraph"/>
+        <w:numPr>
+          <w:ilvl w:val="1"/>
+          <w:numId w:val="1"/>
+        </w:numPr>
+        <w:rPr>
+          <w:b w:val="false"/>
+          <w:bCs w:val="false"/>
+        </w:rPr>
+      </w:pPr>
+      <w:r>
+        <w:rPr>
+          <w:b w:val="false"/>
+          <w:bCs w:val="false"/>
+        </w:rPr>
+        <w:t>The applications perform operations in response to a web-service call (such a call is a request or a web-request)</w:t>
+      </w:r>
+    </w:p>
+    <w:p>
+      <w:pPr>
+        <w:pStyle w:val="ListParagraph"/>
+        <w:numPr>
+          <w:ilvl w:val="1"/>
+          <w:numId w:val="1"/>
+        </w:numPr>
+        <w:rPr>
+          <w:b w:val="false"/>
+          <w:bCs w:val="false"/>
+        </w:rPr>
+      </w:pPr>
+      <w:r>
+        <w:rPr>
+          <w:b w:val="false"/>
+          <w:bCs w:val="false"/>
+        </w:rPr>
+        <w:t>Web applications spread from very simple to very complex, here are some examples of web applications:</w:t>
+      </w:r>
+    </w:p>
+    <w:p>
+      <w:pPr>
+        <w:pStyle w:val="ListParagraph"/>
+        <w:numPr>
+          <w:ilvl w:val="2"/>
+          <w:numId w:val="1"/>
+        </w:numPr>
+        <w:rPr>
+          <w:b w:val="false"/>
+          <w:bCs w:val="false"/>
+        </w:rPr>
+      </w:pPr>
+      <w:r>
+        <w:rPr>
+          <w:b w:val="false"/>
+          <w:bCs w:val="false"/>
+        </w:rPr>
+        <w:t xml:space="preserve">Facebook (Meta) </w:t>
+      </w:r>
+    </w:p>
+    <w:p>
+      <w:pPr>
+        <w:pStyle w:val="ListParagraph"/>
+        <w:numPr>
+          <w:ilvl w:val="2"/>
+          <w:numId w:val="1"/>
+        </w:numPr>
+        <w:rPr>
+          <w:b w:val="false"/>
+          <w:bCs w:val="false"/>
+        </w:rPr>
+      </w:pPr>
+      <w:r>
+        <w:rPr>
+          <w:b w:val="false"/>
+          <w:bCs w:val="false"/>
+        </w:rPr>
+        <w:t>Office Outlook</w:t>
+      </w:r>
+    </w:p>
+    <w:p>
+      <w:pPr>
+        <w:pStyle w:val="ListParagraph"/>
+        <w:numPr>
+          <w:ilvl w:val="2"/>
+          <w:numId w:val="1"/>
+        </w:numPr>
+        <w:rPr>
+          <w:b w:val="false"/>
+          <w:bCs w:val="false"/>
+        </w:rPr>
+      </w:pPr>
+      <w:r>
+        <w:rPr>
+          <w:b w:val="false"/>
+          <w:bCs w:val="false"/>
+        </w:rPr>
+        <w:t>SharePoint</w:t>
+      </w:r>
+    </w:p>
+    <w:p>
+      <w:pPr>
+        <w:pStyle w:val="ListParagraph"/>
+        <w:numPr>
+          <w:ilvl w:val="2"/>
+          <w:numId w:val="1"/>
+        </w:numPr>
+        <w:rPr>
+          <w:b w:val="false"/>
+          <w:bCs w:val="false"/>
+        </w:rPr>
+      </w:pPr>
+      <w:r>
+        <w:rPr>
+          <w:b w:val="false"/>
+          <w:bCs w:val="false"/>
+        </w:rPr>
+        <w:t>Excel Online</w:t>
+      </w:r>
+    </w:p>
+    <w:p>
+      <w:pPr>
+        <w:pStyle w:val="ListParagraph"/>
+        <w:numPr>
+          <w:ilvl w:val="2"/>
+          <w:numId w:val="1"/>
+        </w:numPr>
+        <w:rPr>
+          <w:b w:val="false"/>
+          <w:bCs w:val="false"/>
+        </w:rPr>
+      </w:pPr>
+      <w:r>
+        <w:rPr>
+          <w:b w:val="false"/>
+          <w:bCs w:val="false"/>
+        </w:rPr>
+        <w:t>OneDrive</w:t>
+      </w:r>
+    </w:p>
+    <w:p>
+      <w:pPr>
+        <w:pStyle w:val="ListParagraph"/>
+        <w:numPr>
+          <w:ilvl w:val="2"/>
+          <w:numId w:val="1"/>
+        </w:numPr>
+        <w:rPr>
+          <w:b w:val="false"/>
+          <w:bCs w:val="false"/>
+        </w:rPr>
+      </w:pPr>
+      <w:r>
+        <w:rPr>
+          <w:b w:val="false"/>
+          <w:bCs w:val="false"/>
+        </w:rPr>
+        <w:t>D365 FnO</w:t>
+      </w:r>
+    </w:p>
+    <w:p>
+      <w:pPr>
+        <w:pStyle w:val="ListParagraph"/>
+        <w:numPr>
+          <w:ilvl w:val="2"/>
+          <w:numId w:val="1"/>
+        </w:numPr>
+        <w:rPr>
+          <w:b w:val="false"/>
+          <w:bCs w:val="false"/>
+        </w:rPr>
+      </w:pPr>
+      <w:r>
+        <w:rPr>
+          <w:b w:val="false"/>
+          <w:bCs w:val="false"/>
+        </w:rPr>
+        <w:t>DataVerse</w:t>
+      </w:r>
+    </w:p>
+    <w:p>
+      <w:pPr>
+        <w:pStyle w:val="ListParagraph"/>
+        <w:numPr>
+          <w:ilvl w:val="2"/>
+          <w:numId w:val="1"/>
+        </w:numPr>
+        <w:rPr>
+          <w:b w:val="false"/>
+          <w:bCs w:val="false"/>
+        </w:rPr>
+      </w:pPr>
+      <w:r>
+        <w:rPr>
+          <w:b w:val="false"/>
+          <w:bCs w:val="false"/>
+        </w:rPr>
+        <w:t>KseF</w:t>
+      </w:r>
+    </w:p>
+    <w:p>
+      <w:pPr>
+        <w:pStyle w:val="ListParagraph"/>
+        <w:numPr>
+          <w:ilvl w:val="2"/>
+          <w:numId w:val="1"/>
+        </w:numPr>
+        <w:rPr>
+          <w:b w:val="false"/>
+          <w:bCs w:val="false"/>
+        </w:rPr>
+      </w:pPr>
+      <w:r>
+        <w:rPr>
+          <w:b w:val="false"/>
+          <w:bCs w:val="false"/>
+        </w:rPr>
+        <w:t>Orlen Paczka</w:t>
+      </w:r>
+    </w:p>
+    <w:p>
+      <w:pPr>
+        <w:pStyle w:val="ListParagraph"/>
+        <w:numPr>
+          <w:ilvl w:val="2"/>
+          <w:numId w:val="1"/>
+        </w:numPr>
+        <w:rPr>
+          <w:b w:val="false"/>
+          <w:bCs w:val="false"/>
+        </w:rPr>
+      </w:pPr>
+      <w:r>
+        <w:rPr>
+          <w:b w:val="false"/>
+          <w:bCs w:val="false"/>
+        </w:rPr>
+        <w:t>Azure (via APIs)</w:t>
+      </w:r>
+    </w:p>
+    <w:p>
+      <w:pPr>
+        <w:pStyle w:val="ListParagraph"/>
+        <w:numPr>
+          <w:ilvl w:val="2"/>
+          <w:numId w:val="1"/>
+        </w:numPr>
+        <w:rPr>
+          <w:b w:val="false"/>
+          <w:bCs w:val="false"/>
+        </w:rPr>
+      </w:pPr>
+      <w:r>
+        <w:rPr>
+          <w:b w:val="false"/>
+          <w:bCs w:val="false"/>
+        </w:rPr>
+        <w:t>Amazon WS</w:t>
+      </w:r>
+    </w:p>
+    <w:p>
+      <w:pPr>
+        <w:pStyle w:val="ListParagraph"/>
+        <w:numPr>
+          <w:ilvl w:val="2"/>
+          <w:numId w:val="1"/>
+        </w:numPr>
+        <w:rPr>
+          <w:b w:val="false"/>
+          <w:bCs w:val="false"/>
+        </w:rPr>
+      </w:pPr>
+      <w:r>
+        <w:rPr>
+          <w:b w:val="false"/>
+          <w:bCs w:val="false"/>
+        </w:rPr>
+        <w:t>Apache Kafka</w:t>
+      </w:r>
+    </w:p>
+    <w:p>
+      <w:pPr>
+        <w:pStyle w:val="ListParagraph"/>
+        <w:numPr>
+          <w:ilvl w:val="2"/>
+          <w:numId w:val="1"/>
+        </w:numPr>
+        <w:rPr>
+          <w:b w:val="false"/>
+          <w:bCs w:val="false"/>
+        </w:rPr>
+      </w:pPr>
+      <w:r>
+        <w:rPr>
+          <w:b w:val="false"/>
+          <w:bCs w:val="false"/>
+        </w:rPr>
+        <w:t>Azure Service Bus</w:t>
+      </w:r>
+    </w:p>
+    <w:p>
+      <w:pPr>
+        <w:pStyle w:val="ListParagraph"/>
+        <w:numPr>
+          <w:ilvl w:val="2"/>
+          <w:numId w:val="1"/>
+        </w:numPr>
+        <w:rPr>
+          <w:b w:val="false"/>
+          <w:bCs w:val="false"/>
+        </w:rPr>
+      </w:pPr>
+      <w:r>
+        <w:rPr>
+          <w:b/>
+          <w:bCs/>
+        </w:rPr>
+        <w:t>many, many, many others</w:t>
+      </w:r>
+    </w:p>
+    <w:p>
+      <w:pPr>
+        <w:pStyle w:val="ListParagraph"/>
+        <w:numPr>
+          <w:ilvl w:val="1"/>
+          <w:numId w:val="1"/>
+        </w:numPr>
+        <w:rPr>
+          <w:b w:val="false"/>
+          <w:bCs w:val="false"/>
+        </w:rPr>
+      </w:pPr>
+      <w:r>
+        <w:rPr>
+          <w:b w:val="false"/>
+          <w:bCs w:val="false"/>
+        </w:rPr>
+        <w:t>The web-requests return data (e.g. our corporate Office application can respond with e-mail address of my manager)</w:t>
+      </w:r>
+    </w:p>
+    <w:p>
+      <w:pPr>
+        <w:pStyle w:val="ListParagraph"/>
+        <w:numPr>
+          <w:ilvl w:val="1"/>
+          <w:numId w:val="1"/>
+        </w:numPr>
+        <w:rPr>
+          <w:b w:val="false"/>
+          <w:bCs w:val="false"/>
+        </w:rPr>
+      </w:pPr>
+      <w:r>
+        <w:rPr>
+          <w:b w:val="false"/>
+          <w:bCs w:val="false"/>
+        </w:rPr>
+        <w:t>The web request can by any operation internal to a remote application, e.g.:</w:t>
+      </w:r>
+    </w:p>
+    <w:p>
+      <w:pPr>
+        <w:pStyle w:val="ListParagraph"/>
+        <w:numPr>
+          <w:ilvl w:val="2"/>
+          <w:numId w:val="1"/>
+        </w:numPr>
+        <w:rPr>
+          <w:b w:val="false"/>
+          <w:bCs w:val="false"/>
+        </w:rPr>
+      </w:pPr>
+      <w:r>
+        <w:rPr>
+          <w:b w:val="false"/>
+          <w:bCs w:val="false"/>
+        </w:rPr>
+        <w:t xml:space="preserve">Outlook can send an email, </w:t>
+      </w:r>
+    </w:p>
+    <w:p>
+      <w:pPr>
+        <w:pStyle w:val="ListParagraph"/>
+        <w:numPr>
+          <w:ilvl w:val="2"/>
+          <w:numId w:val="1"/>
+        </w:numPr>
+        <w:rPr>
+          <w:b w:val="false"/>
+          <w:bCs w:val="false"/>
+        </w:rPr>
+      </w:pPr>
+      <w:r>
+        <w:rPr>
+          <w:b w:val="false"/>
+          <w:bCs w:val="false"/>
+        </w:rPr>
+        <w:t>FinOps can create a new Customer</w:t>
+      </w:r>
+    </w:p>
+    <w:p>
+      <w:pPr>
+        <w:pStyle w:val="ListParagraph"/>
+        <w:numPr>
+          <w:ilvl w:val="2"/>
+          <w:numId w:val="1"/>
+        </w:numPr>
+        <w:rPr>
+          <w:b w:val="false"/>
+          <w:bCs w:val="false"/>
+        </w:rPr>
+      </w:pPr>
+      <w:r>
+        <w:rPr>
+          <w:b w:val="false"/>
+          <w:bCs w:val="false"/>
+        </w:rPr>
+        <w:t>SharePoint can create a file, etc.</w:t>
+      </w:r>
+    </w:p>
+    <w:p>
+      <w:pPr>
+        <w:pStyle w:val="ListParagraph"/>
+        <w:numPr>
+          <w:ilvl w:val="1"/>
+          <w:numId w:val="1"/>
+        </w:numPr>
+        <w:rPr>
+          <w:b w:val="false"/>
+          <w:bCs w:val="false"/>
+        </w:rPr>
+      </w:pPr>
+      <w:r>
+        <w:rPr>
+          <w:b w:val="false"/>
+          <w:bCs w:val="false"/>
+        </w:rPr>
+        <w:t xml:space="preserve">All such applications know nothing or very little about each other. The only mean to make them communicating is to </w:t>
+      </w:r>
+      <w:r>
+        <w:rPr>
+          <w:b/>
+          <w:bCs/>
+        </w:rPr>
+        <w:t>orchestrate</w:t>
+      </w:r>
+      <w:r>
+        <w:rPr>
+          <w:b w:val="false"/>
+          <w:bCs w:val="false"/>
+        </w:rPr>
+        <w:t xml:space="preserve"> a sequence of web-calls.</w:t>
+      </w:r>
+    </w:p>
+    <w:p>
+      <w:pPr>
+        <w:pStyle w:val="ListParagraph"/>
+        <w:numPr>
+          <w:ilvl w:val="0"/>
+          <w:numId w:val="1"/>
+        </w:numPr>
+        <w:rPr>
+          <w:b/>
+          <w:bCs/>
+        </w:rPr>
+      </w:pPr>
+      <w:r>
+        <w:rPr>
+          <w:b/>
+          <w:bCs/>
+        </w:rPr>
+        <w:t>What is Power Automate</w:t>
+      </w:r>
+    </w:p>
+    <w:p>
+      <w:pPr>
+        <w:pStyle w:val="ListParagraph"/>
+        <w:numPr>
+          <w:ilvl w:val="1"/>
+          <w:numId w:val="1"/>
+        </w:numPr>
+        <w:rPr>
+          <w:b w:val="false"/>
+          <w:bCs w:val="false"/>
+        </w:rPr>
+      </w:pPr>
+      <w:r>
+        <w:rPr>
+          <w:b w:val="false"/>
+          <w:bCs w:val="false"/>
+        </w:rPr>
+        <w:t>Power Automate is a platform for creating and running such orchestrations</w:t>
+      </w:r>
+    </w:p>
+    <w:p>
+      <w:pPr>
+        <w:pStyle w:val="ListParagraph"/>
+        <w:numPr>
+          <w:ilvl w:val="0"/>
+          <w:numId w:val="1"/>
+        </w:numPr>
+        <w:rPr>
+          <w:b w:val="false"/>
+          <w:bCs w:val="false"/>
+        </w:rPr>
+      </w:pPr>
+      <w:r>
+        <w:rPr>
+          <w:b w:val="false"/>
+          <w:bCs w:val="false"/>
+        </w:rPr>
+        <w:t xml:space="preserve">Are there other systems for web-services orchestrations? </w:t>
+      </w:r>
+      <w:r>
+        <w:rPr>
+          <w:b/>
+          <w:bCs/>
+        </w:rPr>
+        <w:t>Yes, plenty of them</w:t>
+      </w:r>
+      <w:r>
+        <w:rPr>
+          <w:b w:val="false"/>
+          <w:bCs w:val="false"/>
+        </w:rPr>
+        <w:t>, a few examples:</w:t>
+      </w:r>
+    </w:p>
+    <w:p>
+      <w:pPr>
+        <w:pStyle w:val="ListParagraph"/>
+        <w:numPr>
+          <w:ilvl w:val="1"/>
+          <w:numId w:val="1"/>
+        </w:numPr>
+        <w:rPr>
+          <w:b w:val="false"/>
+          <w:bCs w:val="false"/>
+        </w:rPr>
+      </w:pPr>
+      <w:r>
+        <w:rPr>
+          <w:b w:val="false"/>
+          <w:bCs w:val="false"/>
+        </w:rPr>
+        <w:t>Apache Airflow</w:t>
+      </w:r>
+    </w:p>
+    <w:p>
+      <w:pPr>
+        <w:pStyle w:val="ListParagraph"/>
+        <w:numPr>
+          <w:ilvl w:val="1"/>
+          <w:numId w:val="1"/>
+        </w:numPr>
+        <w:rPr>
+          <w:b w:val="false"/>
+          <w:bCs w:val="false"/>
+        </w:rPr>
+      </w:pPr>
+      <w:r>
+        <w:rPr>
+          <w:b w:val="false"/>
+          <w:bCs w:val="false"/>
+        </w:rPr>
+        <w:t>AWS Step Functions</w:t>
+      </w:r>
+    </w:p>
+    <w:p>
+      <w:pPr>
+        <w:pStyle w:val="ListParagraph"/>
+        <w:numPr>
+          <w:ilvl w:val="1"/>
+          <w:numId w:val="1"/>
+        </w:numPr>
+        <w:rPr>
+          <w:b w:val="false"/>
+          <w:bCs w:val="false"/>
+        </w:rPr>
+      </w:pPr>
+      <w:r>
+        <w:rPr>
+          <w:b w:val="false"/>
+          <w:bCs w:val="false"/>
+        </w:rPr>
+        <w:t>ActiveBatch</w:t>
+      </w:r>
+    </w:p>
+    <w:p>
+      <w:pPr>
+        <w:pStyle w:val="ListParagraph"/>
+        <w:numPr>
+          <w:ilvl w:val="1"/>
+          <w:numId w:val="1"/>
+        </w:numPr>
+        <w:rPr>
+          <w:b w:val="false"/>
+          <w:bCs w:val="false"/>
+        </w:rPr>
+      </w:pPr>
+      <w:r>
+        <w:rPr>
+          <w:b w:val="false"/>
+          <w:bCs w:val="false"/>
+        </w:rPr>
+        <w:t>BMC Control-M</w:t>
+      </w:r>
+    </w:p>
+    <w:p>
+      <w:pPr>
+        <w:pStyle w:val="ListParagraph"/>
+        <w:numPr>
+          <w:ilvl w:val="1"/>
+          <w:numId w:val="1"/>
+        </w:numPr>
+        <w:rPr>
+          <w:b w:val="false"/>
+          <w:bCs w:val="false"/>
+        </w:rPr>
+      </w:pPr>
+      <w:r>
+        <w:rPr>
+          <w:b w:val="false"/>
+          <w:bCs w:val="false"/>
+        </w:rPr>
+        <w:t>Redwood RunMyJobs</w:t>
+      </w:r>
+    </w:p>
+    <w:p>
+      <w:pPr>
+        <w:pStyle w:val="ListParagraph"/>
+        <w:numPr>
+          <w:ilvl w:val="1"/>
+          <w:numId w:val="1"/>
+        </w:numPr>
+        <w:rPr>
+          <w:b w:val="false"/>
+          <w:bCs w:val="false"/>
+        </w:rPr>
+      </w:pPr>
+      <w:r>
+        <w:rPr>
+          <w:b w:val="false"/>
+          <w:bCs w:val="false"/>
+        </w:rPr>
+        <w:t>Azure LogicApps</w:t>
+      </w:r>
+    </w:p>
+    <w:p>
+      <w:pPr>
+        <w:pStyle w:val="ListParagraph"/>
+        <w:numPr>
+          <w:ilvl w:val="1"/>
+          <w:numId w:val="1"/>
+        </w:numPr>
+        <w:rPr>
+          <w:b w:val="false"/>
+          <w:bCs w:val="false"/>
+        </w:rPr>
+      </w:pPr>
+      <w:r>
+        <w:rPr>
+          <w:b w:val="false"/>
+          <w:bCs w:val="false"/>
+        </w:rPr>
+        <w:t>BizTalk Server</w:t>
+      </w:r>
+    </w:p>
+    <w:p>
+      <w:pPr>
+        <w:pStyle w:val="ListParagraph"/>
+        <w:numPr>
+          <w:ilvl w:val="0"/>
+          <w:numId w:val="1"/>
+        </w:numPr>
+        <w:rPr>
+          <w:b w:val="false"/>
+          <w:bCs w:val="false"/>
+        </w:rPr>
+      </w:pPr>
+      <w:r>
+        <w:rPr>
+          <w:b w:val="false"/>
+          <w:bCs w:val="false"/>
+        </w:rPr>
+        <w:t xml:space="preserve">What happens in an orchestratrion? </w:t>
+      </w:r>
+    </w:p>
+    <w:p>
+      <w:pPr>
+        <w:pStyle w:val="ListParagraph"/>
+        <w:numPr>
+          <w:ilvl w:val="1"/>
+          <w:numId w:val="1"/>
+        </w:numPr>
+        <w:rPr>
+          <w:b w:val="false"/>
+          <w:bCs w:val="false"/>
+        </w:rPr>
+      </w:pPr>
+      <w:r>
+        <w:rPr>
+          <w:b w:val="false"/>
+          <w:bCs w:val="false"/>
+        </w:rPr>
+        <w:t>Maintaingin connectivity to the endpoints (the orchestrator logs in to a remote endpoint)</w:t>
+      </w:r>
+    </w:p>
+    <w:p>
+      <w:pPr>
+        <w:pStyle w:val="ListParagraph"/>
+        <w:numPr>
+          <w:ilvl w:val="1"/>
+          <w:numId w:val="1"/>
+        </w:numPr>
+        <w:rPr>
+          <w:b w:val="false"/>
+          <w:bCs w:val="false"/>
+        </w:rPr>
+      </w:pPr>
+      <w:r>
+        <w:rPr>
+          <w:b w:val="false"/>
+          <w:bCs w:val="false"/>
+        </w:rPr>
+        <w:t>Sending requests and receiving responses from web-calls in sequence defined in a flow,</w:t>
+      </w:r>
+    </w:p>
+    <w:p>
+      <w:pPr>
+        <w:pStyle w:val="ListParagraph"/>
+        <w:numPr>
+          <w:ilvl w:val="1"/>
+          <w:numId w:val="1"/>
+        </w:numPr>
+        <w:rPr>
+          <w:b w:val="false"/>
+          <w:bCs w:val="false"/>
+        </w:rPr>
+      </w:pPr>
+      <w:r>
+        <w:rPr>
+          <w:b w:val="false"/>
+          <w:bCs w:val="false"/>
+        </w:rPr>
+        <w:t>Tracking the performance and issues with the web-calls</w:t>
+      </w:r>
+    </w:p>
+    <w:p>
+      <w:pPr>
+        <w:pStyle w:val="ListParagraph"/>
+        <w:numPr>
+          <w:ilvl w:val="0"/>
+          <w:numId w:val="1"/>
+        </w:numPr>
+        <w:rPr>
+          <w:b w:val="false"/>
+          <w:bCs w:val="false"/>
+        </w:rPr>
+      </w:pPr>
+      <w:r>
+        <w:rPr>
+          <w:b w:val="false"/>
+          <w:bCs w:val="false"/>
+        </w:rPr>
+        <w:t>A flow is a ‘recipe’ that specifies the sequence of the web-calls</w:t>
+      </w:r>
+    </w:p>
+    <w:p>
+      <w:pPr>
+        <w:pStyle w:val="ListParagraph"/>
+        <w:numPr>
+          <w:ilvl w:val="0"/>
+          <w:numId w:val="1"/>
+        </w:numPr>
+        <w:rPr>
+          <w:b w:val="false"/>
+          <w:bCs w:val="false"/>
+        </w:rPr>
+      </w:pPr>
+      <w:r>
+        <w:rPr>
+          <w:b w:val="false"/>
+          <w:bCs w:val="false"/>
+        </w:rPr>
+        <w:t xml:space="preserve">What is a </w:t>
+      </w:r>
+      <w:r>
+        <w:rPr>
+          <w:b/>
+          <w:bCs/>
+        </w:rPr>
+        <w:t>Power Automate Flow</w:t>
+      </w:r>
+    </w:p>
+    <w:p>
+      <w:pPr>
+        <w:pStyle w:val="ListParagraph"/>
+        <w:numPr>
+          <w:ilvl w:val="1"/>
+          <w:numId w:val="1"/>
+        </w:numPr>
+        <w:rPr>
+          <w:b w:val="false"/>
+          <w:bCs w:val="false"/>
+        </w:rPr>
+      </w:pPr>
+      <w:r>
+        <w:rPr>
+          <w:b w:val="false"/>
+          <w:bCs w:val="false"/>
+        </w:rPr>
+        <w:t>A flow is a the sequence of the web-calls,</w:t>
+      </w:r>
+    </w:p>
+    <w:p>
+      <w:pPr>
+        <w:pStyle w:val="ListParagraph"/>
+        <w:numPr>
+          <w:ilvl w:val="1"/>
+          <w:numId w:val="1"/>
+        </w:numPr>
+        <w:rPr>
+          <w:b w:val="false"/>
+          <w:bCs w:val="false"/>
+        </w:rPr>
+      </w:pPr>
+      <w:r>
+        <w:rPr>
+          <w:b w:val="false"/>
+          <w:bCs w:val="false"/>
+        </w:rPr>
+        <w:t>A flow can be considered a program coordinating communication between the remote endpoints.</w:t>
+      </w:r>
+    </w:p>
+    <w:p>
+      <w:pPr>
+        <w:pStyle w:val="ListParagraph"/>
+        <w:numPr>
+          <w:ilvl w:val="0"/>
+          <w:numId w:val="1"/>
+        </w:numPr>
+        <w:rPr>
+          <w:lang w:val="en-US"/>
+        </w:rPr>
+      </w:pPr>
+      <w:hyperlink r:id="rId2">
         <w:r>
           <w:rPr>
             <w:rStyle w:val="Hyperlink"/>
@@ -251,6 +1082,60 @@
       <w:pPr>
         <w:pStyle w:val="ListParagraph"/>
         <w:numPr>
+          <w:ilvl w:val="2"/>
+          <w:numId w:val="1"/>
+        </w:numPr>
+        <w:rPr>
+          <w:lang w:val="en-US"/>
+        </w:rPr>
+      </w:pPr>
+      <w:r>
+        <w:rPr>
+          <w:lang w:val="en-US"/>
+        </w:rPr>
+        <w:t>Cloud flows – orchestration runs in as a service, in MS Cloud</w:t>
+      </w:r>
+    </w:p>
+    <w:p>
+      <w:pPr>
+        <w:pStyle w:val="ListParagraph"/>
+        <w:numPr>
+          <w:ilvl w:val="2"/>
+          <w:numId w:val="1"/>
+        </w:numPr>
+        <w:rPr>
+          <w:lang w:val="en-US"/>
+        </w:rPr>
+      </w:pPr>
+      <w:r>
+        <w:rPr>
+          <w:lang w:val="en-US"/>
+        </w:rPr>
+        <w:t>Desktop flows – orchestration runs on a Windows computer</w:t>
+      </w:r>
+    </w:p>
+    <w:p>
+      <w:pPr>
+        <w:pStyle w:val="ListParagraph"/>
+        <w:numPr>
+          <w:ilvl w:val="2"/>
+          <w:numId w:val="1"/>
+        </w:numPr>
+        <w:rPr>
+          <w:lang w:val="en-US"/>
+        </w:rPr>
+      </w:pPr>
+      <w:r>
+        <w:rPr>
+          <w:lang w:val="en-US"/>
+        </w:rPr>
+        <w:t>Model-driven flows (limited to DataVerse internal APIs)</w:t>
+      </w:r>
+    </w:p>
+    <w:p>
+      <w:pPr>
+        <w:pStyle w:val="ListParagraph"/>
+        <w:numPr>
           <w:ilvl w:val="1"/>
           <w:numId w:val="1"/>
         </w:numPr>
@@ -276,7 +1161,7 @@
           <w:lang w:val="en-US"/>
         </w:rPr>
       </w:pPr>
-      <w:hyperlink r:id="rId6" w:history="1">
+      <w:hyperlink r:id="rId3">
         <w:r>
           <w:rPr>
             <w:rStyle w:val="Hyperlink"/>
@@ -289,19 +1174,7 @@
         <w:rPr>
           <w:lang w:val="en-US"/>
         </w:rPr>
-        <w:t xml:space="preserve">, </w:t>
-      </w:r>
-      <w:r>
-        <w:rPr>
-          <w:lang w:val="en-US"/>
-        </w:rPr>
-        <w:t>s</w:t>
-      </w:r>
-      <w:r>
-        <w:rPr>
-          <w:lang w:val="en-US"/>
-        </w:rPr>
-        <w:t>olution: Labs\001_Create_a_recurring_flow\001_Create_a_recurring_flow_20241216150154.zip</w:t>
+        <w:t>, solution: Labs\001_Create_a_recurring_flow\001_Create_a_recurring_flow_20241216150154.zip</w:t>
       </w:r>
     </w:p>
     <w:p>
@@ -315,7 +1188,7 @@
           <w:lang w:val="en-US"/>
         </w:rPr>
       </w:pPr>
-      <w:hyperlink r:id="rId7" w:history="1">
+      <w:hyperlink r:id="rId4">
         <w:r>
           <w:rPr>
             <w:rStyle w:val="Hyperlink"/>
@@ -328,25 +1201,7 @@
         <w:rPr>
           <w:lang w:val="en-US"/>
         </w:rPr>
-        <w:t>, s</w:t>
-      </w:r>
-      <w:r>
-        <w:rPr>
-          <w:lang w:val="en-US"/>
-        </w:rPr>
-        <w:t>olution:</w:t>
-      </w:r>
-      <w:r>
-        <w:rPr>
-          <w:lang w:val="en-US"/>
-        </w:rPr>
-        <w:t xml:space="preserve"> </w:t>
-      </w:r>
-      <w:r>
-        <w:rPr>
-          <w:lang w:val="en-US"/>
-        </w:rPr>
-        <w:t xml:space="preserve">Labs\002\002_OutlookAttachmentsToSharepoint_20241216174650.zip </w:t>
+        <w:t xml:space="preserve">, solution: Labs\002\002_OutlookAttachmentsToSharepoint_20241216174650.zip </w:t>
       </w:r>
     </w:p>
     <w:p>
@@ -360,7 +1215,7 @@
           <w:lang w:val="en-US"/>
         </w:rPr>
       </w:pPr>
-      <w:hyperlink r:id="rId8" w:history="1">
+      <w:hyperlink r:id="rId5">
         <w:r>
           <w:rPr>
             <w:rStyle w:val="Hyperlink"/>
@@ -416,7 +1271,7 @@
           <w:lang w:val="en-US"/>
         </w:rPr>
       </w:pPr>
-      <w:hyperlink r:id="rId9" w:history="1">
+      <w:hyperlink r:id="rId6">
         <w:r>
           <w:rPr>
             <w:rStyle w:val="Hyperlink"/>
@@ -457,7 +1312,7 @@
           <w:lang w:val="en-US"/>
         </w:rPr>
       </w:pPr>
-      <w:hyperlink r:id="rId10" w:history="1">
+      <w:hyperlink r:id="rId7">
         <w:r>
           <w:rPr>
             <w:rStyle w:val="Hyperlink"/>
@@ -495,7 +1350,7 @@
           <w:lang w:val="en-US"/>
         </w:rPr>
       </w:pPr>
-      <w:hyperlink r:id="rId11" w:history="1">
+      <w:hyperlink r:id="rId8">
         <w:r>
           <w:rPr>
             <w:rStyle w:val="Hyperlink"/>
@@ -534,7 +1389,7 @@
           <w:lang w:val="en-US"/>
         </w:rPr>
       </w:pPr>
-      <w:hyperlink r:id="rId12" w:history="1">
+      <w:hyperlink r:id="rId9">
         <w:r>
           <w:rPr>
             <w:rStyle w:val="Hyperlink"/>
@@ -573,7 +1428,7 @@
           <w:lang w:val="en-US"/>
         </w:rPr>
       </w:pPr>
-      <w:hyperlink r:id="rId13" w:history="1">
+      <w:hyperlink r:id="rId10">
         <w:r>
           <w:rPr>
             <w:rStyle w:val="Hyperlink"/>
@@ -614,7 +1469,7 @@
           <w:lang w:val="en-US"/>
         </w:rPr>
       </w:pPr>
-      <w:hyperlink r:id="rId14" w:history="1">
+      <w:hyperlink r:id="rId11">
         <w:r>
           <w:rPr>
             <w:rStyle w:val="Hyperlink"/>
@@ -628,6 +1483,22 @@
       <w:pPr>
         <w:pStyle w:val="ListParagraph"/>
         <w:numPr>
+          <w:ilvl w:val="3"/>
+          <w:numId w:val="1"/>
+        </w:numPr>
+        <w:rPr>
+          <w:lang w:val="en-US"/>
+        </w:rPr>
+      </w:pPr>
+      <w:r>
+        <w:rPr/>
+        <w:t>Labs/007/rdu_send_email_to_coworkers_20241218104818.zip</w:t>
+      </w:r>
+    </w:p>
+    <w:p>
+      <w:pPr>
+        <w:pStyle w:val="ListParagraph"/>
+        <w:numPr>
           <w:ilvl w:val="2"/>
           <w:numId w:val="1"/>
         </w:numPr>
@@ -635,7 +1506,7 @@
           <w:lang w:val="en-US"/>
         </w:rPr>
       </w:pPr>
-      <w:hyperlink r:id="rId15" w:history="1">
+      <w:hyperlink r:id="rId12">
         <w:r>
           <w:rPr>
             <w:rStyle w:val="Hyperlink"/>
@@ -656,7 +1527,7 @@
           <w:lang w:val="en-US"/>
         </w:rPr>
       </w:pPr>
-      <w:hyperlink r:id="rId16" w:history="1">
+      <w:hyperlink r:id="rId13">
         <w:r>
           <w:rPr>
             <w:rStyle w:val="Hyperlink"/>
@@ -668,23 +1539,6 @@
     </w:p>
     <w:p>
       <w:pPr>
-        <w:tabs>
-          <w:tab w:val="left" w:pos="1102"/>
-        </w:tabs>
-        <w:rPr>
-          <w:lang w:val="en-US"/>
-        </w:rPr>
-      </w:pPr>
-      <w:r>
-        <w:rPr>
-          <w:lang w:val="en-US"/>
-        </w:rPr>
-        <w:lastRenderedPageBreak/>
-        <w:tab/>
-      </w:r>
-    </w:p>
-    <w:p>
-      <w:pPr>
         <w:pStyle w:val="ListParagraph"/>
         <w:numPr>
           <w:ilvl w:val="0"/>
@@ -694,7 +1548,7 @@
           <w:lang w:val="en-US"/>
         </w:rPr>
       </w:pPr>
-      <w:hyperlink r:id="rId17" w:history="1">
+      <w:hyperlink r:id="rId14">
         <w:r>
           <w:rPr>
             <w:rStyle w:val="Hyperlink"/>
@@ -735,7 +1589,7 @@
           <w:lang w:val="en-US"/>
         </w:rPr>
       </w:pPr>
-      <w:hyperlink r:id="rId18" w:history="1">
+      <w:hyperlink r:id="rId15">
         <w:r>
           <w:rPr>
             <w:rStyle w:val="Hyperlink"/>
@@ -756,7 +1610,7 @@
           <w:lang w:val="en-US"/>
         </w:rPr>
       </w:pPr>
-      <w:hyperlink r:id="rId19" w:history="1">
+      <w:hyperlink r:id="rId16">
         <w:r>
           <w:rPr>
             <w:rStyle w:val="Hyperlink"/>
@@ -777,7 +1631,7 @@
           <w:lang w:val="en-US"/>
         </w:rPr>
       </w:pPr>
-      <w:hyperlink r:id="rId20" w:history="1">
+      <w:hyperlink r:id="rId17">
         <w:r>
           <w:rPr>
             <w:rStyle w:val="Hyperlink"/>
@@ -798,7 +1652,7 @@
           <w:lang w:val="en-US"/>
         </w:rPr>
       </w:pPr>
-      <w:hyperlink r:id="rId21" w:history="1">
+      <w:hyperlink r:id="rId18">
         <w:r>
           <w:rPr>
             <w:rStyle w:val="Hyperlink"/>
@@ -818,7 +1672,7 @@
           <w:lang w:val="en-US"/>
         </w:rPr>
       </w:pPr>
-      <w:hyperlink r:id="rId22" w:history="1">
+      <w:hyperlink r:id="rId19">
         <w:r>
           <w:rPr>
             <w:rStyle w:val="Hyperlink"/>
@@ -895,7 +1749,7 @@
           <w:lang w:val="en-US"/>
         </w:rPr>
       </w:pPr>
-      <w:hyperlink r:id="rId23" w:history="1">
+      <w:hyperlink r:id="rId20">
         <w:r>
           <w:rPr>
             <w:rStyle w:val="Hyperlink"/>
@@ -918,7 +1772,7 @@
           <w:lang w:val="en-US"/>
         </w:rPr>
       </w:pPr>
-      <w:hyperlink r:id="rId24" w:history="1">
+      <w:hyperlink r:id="rId21">
         <w:r>
           <w:rPr>
             <w:rStyle w:val="Hyperlink"/>
@@ -957,7 +1811,7 @@
           <w:lang w:val="en-US"/>
         </w:rPr>
       </w:pPr>
-      <w:hyperlink r:id="rId25" w:history="1">
+      <w:hyperlink r:id="rId22">
         <w:r>
           <w:rPr>
             <w:rStyle w:val="Hyperlink"/>
@@ -978,7 +1832,7 @@
           <w:lang w:val="en-US"/>
         </w:rPr>
       </w:pPr>
-      <w:hyperlink r:id="rId26" w:history="1">
+      <w:hyperlink r:id="rId23">
         <w:r>
           <w:rPr>
             <w:rStyle w:val="Hyperlink"/>
@@ -999,7 +1853,7 @@
           <w:lang w:val="en-US"/>
         </w:rPr>
       </w:pPr>
-      <w:hyperlink r:id="rId27" w:history="1">
+      <w:hyperlink r:id="rId24">
         <w:r>
           <w:rPr>
             <w:rStyle w:val="Hyperlink"/>
@@ -1022,7 +1876,7 @@
           <w:lang w:val="en-US"/>
         </w:rPr>
       </w:pPr>
-      <w:hyperlink r:id="rId28" w:history="1">
+      <w:hyperlink r:id="rId25">
         <w:r>
           <w:rPr>
             <w:rStyle w:val="Hyperlink"/>
@@ -1065,11 +1919,12 @@
     </w:p>
     <w:p>
       <w:pPr>
-        <w:rPr>
-          <w:lang w:val="en-US"/>
-        </w:rPr>
-      </w:pPr>
-      <w:hyperlink r:id="rId29" w:tgtFrame="_blank" w:tooltip="https://learn.microsoft.com/en-us/training/paths/automate-process-power-automate/" w:history="1">
+        <w:pStyle w:val="Normal"/>
+        <w:rPr>
+          <w:lang w:val="en-US"/>
+        </w:rPr>
+      </w:pPr>
+      <w:hyperlink r:id="rId26" w:tgtFrame="https://learn.microsoft.com/en-us/training/paths/automate-process-power-automate/">
         <w:r>
           <w:rPr>
             <w:rStyle w:val="Hyperlink"/>
@@ -1081,11 +1936,12 @@
     </w:p>
     <w:p>
       <w:pPr>
-        <w:rPr>
-          <w:lang w:val="en-US"/>
-        </w:rPr>
-      </w:pPr>
-      <w:hyperlink r:id="rId30" w:tgtFrame="_blank" w:tooltip="https://learn.microsoft.com/en-us/training/paths/create-manage-automated-processes-by-using-power-automate/" w:history="1">
+        <w:pStyle w:val="Normal"/>
+        <w:rPr>
+          <w:lang w:val="en-US"/>
+        </w:rPr>
+      </w:pPr>
+      <w:hyperlink r:id="rId27" w:tgtFrame="https://learn.microsoft.com/en-us/training/paths/create-manage-automated-processes-by-using-power-automate/">
         <w:r>
           <w:rPr>
             <w:rStyle w:val="Hyperlink"/>
@@ -1097,11 +1953,12 @@
     </w:p>
     <w:p>
       <w:pPr>
-        <w:rPr>
-          <w:lang w:val="en-US"/>
-        </w:rPr>
-      </w:pPr>
-      <w:hyperlink r:id="rId31" w:tgtFrame="_blank" w:tooltip="https://learn.microsoft.com/en-us/training/paths/robotic-process-automation-online-workshop/" w:history="1">
+        <w:pStyle w:val="Normal"/>
+        <w:rPr>
+          <w:lang w:val="en-US"/>
+        </w:rPr>
+      </w:pPr>
+      <w:hyperlink r:id="rId28" w:tgtFrame="https://learn.microsoft.com/en-us/training/paths/robotic-process-automation-online-workshop/">
         <w:r>
           <w:rPr>
             <w:rStyle w:val="Hyperlink"/>
@@ -1113,11 +1970,12 @@
     </w:p>
     <w:p>
       <w:pPr>
-        <w:rPr>
-          <w:lang w:val="en-US"/>
-        </w:rPr>
-      </w:pPr>
-      <w:hyperlink r:id="rId32" w:tgtFrame="_blank" w:tooltip="https://learn.microsoft.com/en-us/training/paths/integrate-dataverse-power-automate/" w:history="1">
+        <w:pStyle w:val="Normal"/>
+        <w:rPr>
+          <w:lang w:val="en-US"/>
+        </w:rPr>
+      </w:pPr>
+      <w:hyperlink r:id="rId29" w:tgtFrame="https://learn.microsoft.com/en-us/training/paths/integrate-dataverse-power-automate/">
         <w:r>
           <w:rPr>
             <w:rStyle w:val="Hyperlink"/>
@@ -1129,11 +1987,12 @@
     </w:p>
     <w:p>
       <w:pPr>
-        <w:rPr>
-          <w:lang w:val="en-US"/>
-        </w:rPr>
-      </w:pPr>
-      <w:hyperlink r:id="rId33" w:tgtFrame="_blank" w:tooltip="https://learn.microsoft.com/en-us/training/paths/get-started-power-automate-buttons/" w:history="1">
+        <w:pStyle w:val="Normal"/>
+        <w:rPr>
+          <w:lang w:val="en-US"/>
+        </w:rPr>
+      </w:pPr>
+      <w:hyperlink r:id="rId30" w:tgtFrame="https://learn.microsoft.com/en-us/training/paths/get-started-power-automate-buttons/">
         <w:r>
           <w:rPr>
             <w:rStyle w:val="Hyperlink"/>
@@ -1145,11 +2004,12 @@
     </w:p>
     <w:p>
       <w:pPr>
-        <w:rPr>
-          <w:lang w:val="en-US"/>
-        </w:rPr>
-      </w:pPr>
-      <w:hyperlink r:id="rId34" w:tgtFrame="_blank" w:tooltip="https://learn.microsoft.com/en-us/training/paths/integrate-power-automate/" w:history="1">
+        <w:pStyle w:val="Normal"/>
+        <w:rPr>
+          <w:lang w:val="en-US"/>
+        </w:rPr>
+      </w:pPr>
+      <w:hyperlink r:id="rId31" w:tgtFrame="https://learn.microsoft.com/en-us/training/paths/integrate-power-automate/">
         <w:r>
           <w:rPr>
             <w:rStyle w:val="Hyperlink"/>
@@ -1161,11 +2021,12 @@
     </w:p>
     <w:p>
       <w:pPr>
-        <w:rPr>
-          <w:lang w:val="en-US"/>
-        </w:rPr>
-      </w:pPr>
-      <w:hyperlink r:id="rId35" w:tgtFrame="_blank" w:tooltip="https://learn.microsoft.com/en-us/training/paths/share-collaborate-power-automate/" w:history="1">
+        <w:pStyle w:val="Normal"/>
+        <w:rPr>
+          <w:lang w:val="en-US"/>
+        </w:rPr>
+      </w:pPr>
+      <w:hyperlink r:id="rId32" w:tgtFrame="https://learn.microsoft.com/en-us/training/paths/share-collaborate-power-automate/">
         <w:r>
           <w:rPr>
             <w:rStyle w:val="Hyperlink"/>
@@ -1177,11 +2038,12 @@
     </w:p>
     <w:p>
       <w:pPr>
-        <w:rPr>
-          <w:lang w:val="en-US"/>
-        </w:rPr>
-      </w:pPr>
-      <w:hyperlink r:id="rId36" w:tgtFrame="_blank" w:tooltip="https://learn.microsoft.com/en-us/training/paths/build-custom-connectors/" w:history="1">
+        <w:pStyle w:val="Normal"/>
+        <w:rPr>
+          <w:lang w:val="en-US"/>
+        </w:rPr>
+      </w:pPr>
+      <w:hyperlink r:id="rId33" w:tgtFrame="https://learn.microsoft.com/en-us/training/paths/build-custom-connectors/">
         <w:r>
           <w:rPr>
             <w:rStyle w:val="Hyperlink"/>
@@ -1193,11 +2055,12 @@
     </w:p>
     <w:p>
       <w:pPr>
-        <w:rPr>
-          <w:lang w:val="en-US"/>
-        </w:rPr>
-      </w:pPr>
-      <w:hyperlink r:id="rId37" w:tgtFrame="_blank" w:tooltip="https://learn.microsoft.com/en-us/training/paths/integrate-finance-operations-apps-power-platform/" w:history="1">
+        <w:pStyle w:val="Normal"/>
+        <w:rPr>
+          <w:lang w:val="en-US"/>
+        </w:rPr>
+      </w:pPr>
+      <w:hyperlink r:id="rId34" w:tgtFrame="https://learn.microsoft.com/en-us/training/paths/integrate-finance-operations-apps-power-platform/">
         <w:r>
           <w:rPr>
             <w:rStyle w:val="Hyperlink"/>
@@ -1209,236 +2072,426 @@
     </w:p>
     <w:p>
       <w:pPr>
-        <w:rPr>
-          <w:lang w:val="en-US"/>
-        </w:rPr>
-      </w:pPr>
+        <w:pStyle w:val="Normal"/>
+        <w:spacing w:before="0" w:after="160"/>
+        <w:rPr>
+          <w:lang w:val="en-US"/>
+        </w:rPr>
+      </w:pPr>
+      <w:r>
+        <w:rPr>
+          <w:lang w:val="en-US"/>
+        </w:rPr>
+      </w:r>
     </w:p>
     <w:sectPr>
+      <w:type w:val="nextPage"/>
       <w:pgSz w:w="11906" w:h="16838"/>
-      <w:pgMar w:top="1417" w:right="1417" w:bottom="1417" w:left="1417" w:header="708" w:footer="708" w:gutter="0"/>
-      <w:cols w:space="708"/>
-      <w:docGrid w:linePitch="360"/>
+      <w:pgMar w:left="1417" w:right="1417" w:gutter="0" w:header="0" w:top="1417" w:footer="0" w:bottom="1417"/>
+      <w:pgNumType w:fmt="decimal"/>
+      <w:formProt w:val="false"/>
+      <w:textDirection w:val="lrTb"/>
+      <w:docGrid w:type="default" w:linePitch="360" w:charSpace="0"/>
     </w:sectPr>
   </w:body>
 </w:document>
 </file>
 
 <file path=word/numbering.xml><?xml version="1.0" encoding="utf-8"?>
-<w:numbering xmlns:wpc="http://schemas.microsoft.com/office/word/2010/wordprocessingCanvas" xmlns:cx="http://schemas.microsoft.com/office/drawing/2014/chartex" xmlns:cx1="http://schemas.microsoft.com/office/drawing/2015/9/8/chartex" xmlns:cx2="http://schemas.microsoft.com/office/drawing/2015/10/21/chartex" xmlns:cx3="http://schemas.microsoft.com/office/drawing/2016/5/9/chartex" xmlns:cx4="http://schemas.microsoft.com/office/drawing/2016/5/10/chartex" xmlns:cx5="http://schemas.microsoft.com/office/drawing/2016/5/11/chartex" xmlns:cx6="http://schemas.microsoft.com/office/drawing/2016/5/12/chartex" xmlns:cx7="http://schemas.microsoft.com/office/drawing/2016/5/13/chartex" xmlns:cx8="http://schemas.microsoft.com/office/drawing/2016/5/14/chartex" xmlns:mc="http://schemas.openxmlformats.org/markup-compatibility/2006" xmlns:aink="http://schemas.microsoft.com/office/drawing/2016/ink" xmlns:am3d="http://schemas.microsoft.com/office/drawing/2017/model3d" xmlns:o="urn:schemas-microsoft-com:office:office" xmlns:oel="http://schemas.microsoft.com/office/2019/extlst" xmlns:r="http://schemas.openxmlformats.org/officeDocument/2006/relationships" xmlns:m="http://schemas.openxmlformats.org/officeDocument/2006/math" xmlns:v="urn:schemas-microsoft-com:vml" xmlns:wp14="http://schemas.microsoft.com/office/word/2010/wordprocessingDrawing" xmlns:wp="http://schemas.openxmlformats.org/drawingml/2006/wordprocessingDrawing" xmlns:w10="urn:schemas-microsoft-com:office:word" xmlns:w="http://schemas.openxmlformats.org/wordprocessingml/2006/main" xmlns:w14="http://schemas.microsoft.com/office/word/2010/wordml" xmlns:w15="http://schemas.microsoft.com/office/word/2012/wordml" xmlns:w16cex="http://schemas.microsoft.com/office/word/2018/wordml/cex" xmlns:w16cid="http://schemas.microsoft.com/office/word/2016/wordml/cid" xmlns:w16="http://schemas.microsoft.com/office/word/2018/wordml" xmlns:w16du="http://schemas.microsoft.com/office/word/2023/wordml/word16du" xmlns:w16sdtdh="http://schemas.microsoft.com/office/word/2020/wordml/sdtdatahash" xmlns:w16se="http://schemas.microsoft.com/office/word/2015/wordml/symex" xmlns:wpg="http://schemas.microsoft.com/office/word/2010/wordprocessingGroup" xmlns:wpi="http://schemas.microsoft.com/office/word/2010/wordprocessingInk" xmlns:wne="http://schemas.microsoft.com/office/word/2006/wordml" xmlns:wps="http://schemas.microsoft.com/office/word/2010/wordprocessingShape" mc:Ignorable="w14 w15 w16se w16cid w16 w16cex w16sdtdh w16du wp14">
-  <w:abstractNum w:abstractNumId="0" w15:restartNumberingAfterBreak="0">
-    <w:nsid w:val="4FCC05E7"/>
-    <w:multiLevelType w:val="hybridMultilevel"/>
-    <w:tmpl w:val="31FCE30A"/>
-    <w:lvl w:ilvl="0" w:tplc="0415000F">
+<w:numbering xmlns:w="http://schemas.openxmlformats.org/wordprocessingml/2006/main" xmlns:o="urn:schemas-microsoft-com:office:office" xmlns:r="http://schemas.openxmlformats.org/officeDocument/2006/relationships" xmlns:v="urn:schemas-microsoft-com:vml" xmlns:mc="http://schemas.openxmlformats.org/markup-compatibility/2006" xmlns:w14="http://schemas.microsoft.com/office/word/2010/wordml" mc:Ignorable="w14">
+  <w:abstractNum w:abstractNumId="1">
+    <w:lvl w:ilvl="0">
       <w:start w:val="1"/>
       <w:numFmt w:val="decimal"/>
       <w:lvlText w:val="%1."/>
       <w:lvlJc w:val="left"/>
       <w:pPr>
+        <w:tabs>
+          <w:tab w:val="num" w:pos="0"/>
+        </w:tabs>
         <w:ind w:left="720" w:hanging="360"/>
       </w:pPr>
+      <w:rPr/>
     </w:lvl>
-    <w:lvl w:ilvl="1" w:tplc="04150019">
+    <w:lvl w:ilvl="1">
       <w:start w:val="1"/>
       <w:numFmt w:val="lowerLetter"/>
       <w:lvlText w:val="%2."/>
       <w:lvlJc w:val="left"/>
       <w:pPr>
+        <w:tabs>
+          <w:tab w:val="num" w:pos="0"/>
+        </w:tabs>
         <w:ind w:left="1440" w:hanging="360"/>
       </w:pPr>
+      <w:rPr/>
     </w:lvl>
-    <w:lvl w:ilvl="2" w:tplc="0415001B">
+    <w:lvl w:ilvl="2">
       <w:start w:val="1"/>
       <w:numFmt w:val="lowerRoman"/>
       <w:lvlText w:val="%3."/>
       <w:lvlJc w:val="right"/>
       <w:pPr>
+        <w:tabs>
+          <w:tab w:val="num" w:pos="0"/>
+        </w:tabs>
         <w:ind w:left="2160" w:hanging="180"/>
       </w:pPr>
+      <w:rPr/>
     </w:lvl>
-    <w:lvl w:ilvl="3" w:tplc="0415000F">
+    <w:lvl w:ilvl="3">
       <w:start w:val="1"/>
       <w:numFmt w:val="decimal"/>
       <w:lvlText w:val="%4."/>
       <w:lvlJc w:val="left"/>
       <w:pPr>
+        <w:tabs>
+          <w:tab w:val="num" w:pos="0"/>
+        </w:tabs>
         <w:ind w:left="2880" w:hanging="360"/>
       </w:pPr>
+      <w:rPr/>
     </w:lvl>
-    <w:lvl w:ilvl="4" w:tplc="04150019" w:tentative="1">
+    <w:lvl w:ilvl="4">
       <w:start w:val="1"/>
       <w:numFmt w:val="lowerLetter"/>
       <w:lvlText w:val="%5."/>
       <w:lvlJc w:val="left"/>
       <w:pPr>
+        <w:tabs>
+          <w:tab w:val="num" w:pos="0"/>
+        </w:tabs>
         <w:ind w:left="3600" w:hanging="360"/>
       </w:pPr>
+      <w:rPr/>
     </w:lvl>
-    <w:lvl w:ilvl="5" w:tplc="0415001B" w:tentative="1">
+    <w:lvl w:ilvl="5">
       <w:start w:val="1"/>
       <w:numFmt w:val="lowerRoman"/>
       <w:lvlText w:val="%6."/>
       <w:lvlJc w:val="right"/>
       <w:pPr>
+        <w:tabs>
+          <w:tab w:val="num" w:pos="0"/>
+        </w:tabs>
         <w:ind w:left="4320" w:hanging="180"/>
       </w:pPr>
+      <w:rPr/>
     </w:lvl>
-    <w:lvl w:ilvl="6" w:tplc="0415000F" w:tentative="1">
+    <w:lvl w:ilvl="6">
       <w:start w:val="1"/>
       <w:numFmt w:val="decimal"/>
       <w:lvlText w:val="%7."/>
       <w:lvlJc w:val="left"/>
       <w:pPr>
+        <w:tabs>
+          <w:tab w:val="num" w:pos="0"/>
+        </w:tabs>
         <w:ind w:left="5040" w:hanging="360"/>
       </w:pPr>
+      <w:rPr/>
     </w:lvl>
-    <w:lvl w:ilvl="7" w:tplc="04150019" w:tentative="1">
+    <w:lvl w:ilvl="7">
       <w:start w:val="1"/>
       <w:numFmt w:val="lowerLetter"/>
       <w:lvlText w:val="%8."/>
       <w:lvlJc w:val="left"/>
       <w:pPr>
+        <w:tabs>
+          <w:tab w:val="num" w:pos="0"/>
+        </w:tabs>
         <w:ind w:left="5760" w:hanging="360"/>
       </w:pPr>
+      <w:rPr/>
     </w:lvl>
-    <w:lvl w:ilvl="8" w:tplc="0415001B" w:tentative="1">
+    <w:lvl w:ilvl="8">
       <w:start w:val="1"/>
       <w:numFmt w:val="lowerRoman"/>
       <w:lvlText w:val="%9."/>
       <w:lvlJc w:val="right"/>
       <w:pPr>
+        <w:tabs>
+          <w:tab w:val="num" w:pos="0"/>
+        </w:tabs>
         <w:ind w:left="6480" w:hanging="180"/>
       </w:pPr>
+      <w:rPr/>
     </w:lvl>
   </w:abstractNum>
-  <w:abstractNum w:abstractNumId="1" w15:restartNumberingAfterBreak="0">
-    <w:nsid w:val="6021114B"/>
-    <w:multiLevelType w:val="hybridMultilevel"/>
-    <w:tmpl w:val="AA26F90C"/>
-    <w:lvl w:ilvl="0" w:tplc="6352A3B4">
+  <w:abstractNum w:abstractNumId="2">
+    <w:lvl w:ilvl="0">
       <w:numFmt w:val="bullet"/>
       <w:lvlText w:val="-"/>
       <w:lvlJc w:val="left"/>
       <w:pPr>
+        <w:tabs>
+          <w:tab w:val="num" w:pos="0"/>
+        </w:tabs>
         <w:ind w:left="720" w:hanging="360"/>
       </w:pPr>
       <w:rPr>
-        <w:rFonts w:ascii="Aptos" w:eastAsiaTheme="minorHAnsi" w:hAnsi="Aptos" w:cstheme="minorBidi" w:hint="default"/>
+        <w:rFonts w:ascii="Aptos" w:hAnsi="Aptos" w:cs="Aptos" w:hint="default"/>
+        <w:rFonts w:cstheme="minorBidi" w:eastAsiaTheme="minorHAnsi"/>
       </w:rPr>
     </w:lvl>
-    <w:lvl w:ilvl="1" w:tplc="04150003" w:tentative="1">
+    <w:lvl w:ilvl="1">
       <w:start w:val="1"/>
       <w:numFmt w:val="bullet"/>
       <w:lvlText w:val="o"/>
       <w:lvlJc w:val="left"/>
       <w:pPr>
+        <w:tabs>
+          <w:tab w:val="num" w:pos="0"/>
+        </w:tabs>
         <w:ind w:left="1440" w:hanging="360"/>
       </w:pPr>
       <w:rPr>
         <w:rFonts w:ascii="Courier New" w:hAnsi="Courier New" w:cs="Courier New" w:hint="default"/>
       </w:rPr>
     </w:lvl>
-    <w:lvl w:ilvl="2" w:tplc="04150005" w:tentative="1">
+    <w:lvl w:ilvl="2">
       <w:start w:val="1"/>
       <w:numFmt w:val="bullet"/>
       <w:lvlText w:val=""/>
       <w:lvlJc w:val="left"/>
       <w:pPr>
+        <w:tabs>
+          <w:tab w:val="num" w:pos="0"/>
+        </w:tabs>
         <w:ind w:left="2160" w:hanging="360"/>
       </w:pPr>
       <w:rPr>
-        <w:rFonts w:ascii="Wingdings" w:hAnsi="Wingdings" w:hint="default"/>
+        <w:rFonts w:ascii="Wingdings" w:hAnsi="Wingdings" w:cs="Wingdings" w:hint="default"/>
       </w:rPr>
     </w:lvl>
-    <w:lvl w:ilvl="3" w:tplc="04150001" w:tentative="1">
+    <w:lvl w:ilvl="3">
       <w:start w:val="1"/>
       <w:numFmt w:val="bullet"/>
       <w:lvlText w:val=""/>
       <w:lvlJc w:val="left"/>
       <w:pPr>
+        <w:tabs>
+          <w:tab w:val="num" w:pos="0"/>
+        </w:tabs>
         <w:ind w:left="2880" w:hanging="360"/>
       </w:pPr>
       <w:rPr>
-        <w:rFonts w:ascii="Symbol" w:hAnsi="Symbol" w:hint="default"/>
+        <w:rFonts w:ascii="Symbol" w:hAnsi="Symbol" w:cs="Symbol" w:hint="default"/>
       </w:rPr>
     </w:lvl>
-    <w:lvl w:ilvl="4" w:tplc="04150003" w:tentative="1">
+    <w:lvl w:ilvl="4">
       <w:start w:val="1"/>
       <w:numFmt w:val="bullet"/>
       <w:lvlText w:val="o"/>
       <w:lvlJc w:val="left"/>
       <w:pPr>
+        <w:tabs>
+          <w:tab w:val="num" w:pos="0"/>
+        </w:tabs>
         <w:ind w:left="3600" w:hanging="360"/>
       </w:pPr>
       <w:rPr>
         <w:rFonts w:ascii="Courier New" w:hAnsi="Courier New" w:cs="Courier New" w:hint="default"/>
       </w:rPr>
     </w:lvl>
-    <w:lvl w:ilvl="5" w:tplc="04150005" w:tentative="1">
+    <w:lvl w:ilvl="5">
       <w:start w:val="1"/>
       <w:numFmt w:val="bullet"/>
       <w:lvlText w:val=""/>
       <w:lvlJc w:val="left"/>
       <w:pPr>
+        <w:tabs>
+          <w:tab w:val="num" w:pos="0"/>
+        </w:tabs>
         <w:ind w:left="4320" w:hanging="360"/>
       </w:pPr>
       <w:rPr>
-        <w:rFonts w:ascii="Wingdings" w:hAnsi="Wingdings" w:hint="default"/>
+        <w:rFonts w:ascii="Wingdings" w:hAnsi="Wingdings" w:cs="Wingdings" w:hint="default"/>
       </w:rPr>
     </w:lvl>
-    <w:lvl w:ilvl="6" w:tplc="04150001" w:tentative="1">
+    <w:lvl w:ilvl="6">
       <w:start w:val="1"/>
       <w:numFmt w:val="bullet"/>
       <w:lvlText w:val=""/>
       <w:lvlJc w:val="left"/>
       <w:pPr>
+        <w:tabs>
+          <w:tab w:val="num" w:pos="0"/>
+        </w:tabs>
         <w:ind w:left="5040" w:hanging="360"/>
       </w:pPr>
       <w:rPr>
-        <w:rFonts w:ascii="Symbol" w:hAnsi="Symbol" w:hint="default"/>
+        <w:rFonts w:ascii="Symbol" w:hAnsi="Symbol" w:cs="Symbol" w:hint="default"/>
       </w:rPr>
     </w:lvl>
-    <w:lvl w:ilvl="7" w:tplc="04150003" w:tentative="1">
+    <w:lvl w:ilvl="7">
       <w:start w:val="1"/>
       <w:numFmt w:val="bullet"/>
       <w:lvlText w:val="o"/>
       <w:lvlJc w:val="left"/>
       <w:pPr>
+        <w:tabs>
+          <w:tab w:val="num" w:pos="0"/>
+        </w:tabs>
         <w:ind w:left="5760" w:hanging="360"/>
       </w:pPr>
       <w:rPr>
         <w:rFonts w:ascii="Courier New" w:hAnsi="Courier New" w:cs="Courier New" w:hint="default"/>
       </w:rPr>
     </w:lvl>
-    <w:lvl w:ilvl="8" w:tplc="04150005" w:tentative="1">
+    <w:lvl w:ilvl="8">
       <w:start w:val="1"/>
       <w:numFmt w:val="bullet"/>
       <w:lvlText w:val=""/>
       <w:lvlJc w:val="left"/>
       <w:pPr>
+        <w:tabs>
+          <w:tab w:val="num" w:pos="0"/>
+        </w:tabs>
         <w:ind w:left="6480" w:hanging="360"/>
       </w:pPr>
       <w:rPr>
-        <w:rFonts w:ascii="Wingdings" w:hAnsi="Wingdings" w:hint="default"/>
+        <w:rFonts w:ascii="Wingdings" w:hAnsi="Wingdings" w:cs="Wingdings" w:hint="default"/>
       </w:rPr>
     </w:lvl>
   </w:abstractNum>
-  <w:num w:numId="1" w16cid:durableId="1554807484">
-    <w:abstractNumId w:val="0"/>
+  <w:abstractNum w:abstractNumId="3">
+    <w:lvl w:ilvl="0">
+      <w:start w:val="1"/>
+      <w:numFmt w:val="none"/>
+      <w:suff w:val="nothing"/>
+      <w:lvlText w:val=""/>
+      <w:lvlJc w:val="left"/>
+      <w:pPr>
+        <w:tabs>
+          <w:tab w:val="num" w:pos="0"/>
+        </w:tabs>
+        <w:ind w:left="0" w:hanging="0"/>
+      </w:pPr>
+    </w:lvl>
+    <w:lvl w:ilvl="1">
+      <w:start w:val="1"/>
+      <w:numFmt w:val="none"/>
+      <w:suff w:val="nothing"/>
+      <w:lvlText w:val=""/>
+      <w:lvlJc w:val="left"/>
+      <w:pPr>
+        <w:tabs>
+          <w:tab w:val="num" w:pos="0"/>
+        </w:tabs>
+        <w:ind w:left="0" w:hanging="0"/>
+      </w:pPr>
+    </w:lvl>
+    <w:lvl w:ilvl="2">
+      <w:start w:val="1"/>
+      <w:numFmt w:val="none"/>
+      <w:suff w:val="nothing"/>
+      <w:lvlText w:val=""/>
+      <w:lvlJc w:val="left"/>
+      <w:pPr>
+        <w:tabs>
+          <w:tab w:val="num" w:pos="0"/>
+        </w:tabs>
+        <w:ind w:left="0" w:hanging="0"/>
+      </w:pPr>
+    </w:lvl>
+    <w:lvl w:ilvl="3">
+      <w:start w:val="1"/>
+      <w:numFmt w:val="none"/>
+      <w:suff w:val="nothing"/>
+      <w:lvlText w:val=""/>
+      <w:lvlJc w:val="left"/>
+      <w:pPr>
+        <w:tabs>
+          <w:tab w:val="num" w:pos="0"/>
+        </w:tabs>
+        <w:ind w:left="0" w:hanging="0"/>
+      </w:pPr>
+    </w:lvl>
+    <w:lvl w:ilvl="4">
+      <w:start w:val="1"/>
+      <w:numFmt w:val="none"/>
+      <w:suff w:val="nothing"/>
+      <w:lvlText w:val=""/>
+      <w:lvlJc w:val="left"/>
+      <w:pPr>
+        <w:tabs>
+          <w:tab w:val="num" w:pos="0"/>
+        </w:tabs>
+        <w:ind w:left="0" w:hanging="0"/>
+      </w:pPr>
+    </w:lvl>
+    <w:lvl w:ilvl="5">
+      <w:start w:val="1"/>
+      <w:numFmt w:val="none"/>
+      <w:suff w:val="nothing"/>
+      <w:lvlText w:val=""/>
+      <w:lvlJc w:val="left"/>
+      <w:pPr>
+        <w:tabs>
+          <w:tab w:val="num" w:pos="0"/>
+        </w:tabs>
+        <w:ind w:left="0" w:hanging="0"/>
+      </w:pPr>
+    </w:lvl>
+    <w:lvl w:ilvl="6">
+      <w:start w:val="1"/>
+      <w:numFmt w:val="none"/>
+      <w:suff w:val="nothing"/>
+      <w:lvlText w:val=""/>
+      <w:lvlJc w:val="left"/>
+      <w:pPr>
+        <w:tabs>
+          <w:tab w:val="num" w:pos="0"/>
+        </w:tabs>
+        <w:ind w:left="0" w:hanging="0"/>
+      </w:pPr>
+    </w:lvl>
+    <w:lvl w:ilvl="7">
+      <w:start w:val="1"/>
+      <w:numFmt w:val="none"/>
+      <w:suff w:val="nothing"/>
+      <w:lvlText w:val=""/>
+      <w:lvlJc w:val="left"/>
+      <w:pPr>
+        <w:tabs>
+          <w:tab w:val="num" w:pos="0"/>
+        </w:tabs>
+        <w:ind w:left="0" w:hanging="0"/>
+      </w:pPr>
+    </w:lvl>
+    <w:lvl w:ilvl="8">
+      <w:start w:val="1"/>
+      <w:numFmt w:val="none"/>
+      <w:suff w:val="nothing"/>
+      <w:lvlText w:val=""/>
+      <w:lvlJc w:val="left"/>
+      <w:pPr>
+        <w:tabs>
+          <w:tab w:val="num" w:pos="0"/>
+        </w:tabs>
+        <w:ind w:left="0" w:hanging="0"/>
+      </w:pPr>
+    </w:lvl>
+  </w:abstractNum>
+  <w:num w:numId="1">
+    <w:abstractNumId w:val="1"/>
   </w:num>
-  <w:num w:numId="2" w16cid:durableId="1308363367">
-    <w:abstractNumId w:val="1"/>
+  <w:num w:numId="2">
+    <w:abstractNumId w:val="2"/>
+  </w:num>
+  <w:num w:numId="3">
+    <w:abstractNumId w:val="3"/>
   </w:num>
 </w:numbering>
 </file>
 
 <file path=word/styles.xml><?xml version="1.0" encoding="utf-8"?>
-<w:styles xmlns:mc="http://schemas.openxmlformats.org/markup-compatibility/2006" xmlns:r="http://schemas.openxmlformats.org/officeDocument/2006/relationships" xmlns:w="http://schemas.openxmlformats.org/wordprocessingml/2006/main" xmlns:w14="http://schemas.microsoft.com/office/word/2010/wordml" xmlns:w15="http://schemas.microsoft.com/office/word/2012/wordml" xmlns:w16cex="http://schemas.microsoft.com/office/word/2018/wordml/cex" xmlns:w16cid="http://schemas.microsoft.com/office/word/2016/wordml/cid" xmlns:w16="http://schemas.microsoft.com/office/word/2018/wordml" xmlns:w16du="http://schemas.microsoft.com/office/word/2023/wordml/word16du" xmlns:w16sdtdh="http://schemas.microsoft.com/office/word/2020/wordml/sdtdatahash" xmlns:w16se="http://schemas.microsoft.com/office/word/2015/wordml/symex" mc:Ignorable="w14 w15 w16se w16cid w16 w16cex w16sdtdh w16du">
+<w:styles xmlns:w="http://schemas.openxmlformats.org/wordprocessingml/2006/main" xmlns:w14="http://schemas.microsoft.com/office/word/2010/wordml" xmlns:mc="http://schemas.openxmlformats.org/markup-compatibility/2006" mc:Ignorable="w14">
   <w:docDefaults>
     <w:rPrDefault>
       <w:rPr>
-        <w:rFonts w:asciiTheme="minorHAnsi" w:eastAsiaTheme="minorHAnsi" w:hAnsiTheme="minorHAnsi" w:cstheme="minorBidi"/>
+        <w:rFonts w:ascii="Aptos" w:hAnsi="Aptos" w:eastAsia="Aptos" w:cs="" w:asciiTheme="minorHAnsi" w:cstheme="minorBidi" w:eastAsiaTheme="minorHAnsi" w:hAnsiTheme="minorHAnsi"/>
         <w:kern w:val="2"/>
         <w:sz w:val="24"/>
         <w:szCs w:val="24"/>
@@ -1448,21 +2501,21 @@
     </w:rPrDefault>
     <w:pPrDefault>
       <w:pPr>
-        <w:spacing w:after="160" w:line="278" w:lineRule="auto"/>
+        <w:suppressAutoHyphens w:val="true"/>
       </w:pPr>
     </w:pPrDefault>
   </w:docDefaults>
   <w:latentStyles w:defLockedState="0" w:defUIPriority="99" w:defSemiHidden="0" w:defUnhideWhenUsed="0" w:defQFormat="0" w:count="376">
     <w:lsdException w:name="Normal" w:uiPriority="0" w:qFormat="1"/>
     <w:lsdException w:name="heading 1" w:uiPriority="9" w:qFormat="1"/>
-    <w:lsdException w:name="heading 2" w:semiHidden="1" w:uiPriority="9" w:unhideWhenUsed="1" w:qFormat="1"/>
-    <w:lsdException w:name="heading 3" w:semiHidden="1" w:uiPriority="9" w:unhideWhenUsed="1" w:qFormat="1"/>
-    <w:lsdException w:name="heading 4" w:semiHidden="1" w:uiPriority="9" w:unhideWhenUsed="1" w:qFormat="1"/>
-    <w:lsdException w:name="heading 5" w:semiHidden="1" w:uiPriority="9" w:unhideWhenUsed="1" w:qFormat="1"/>
-    <w:lsdException w:name="heading 6" w:semiHidden="1" w:uiPriority="9" w:unhideWhenUsed="1" w:qFormat="1"/>
-    <w:lsdException w:name="heading 7" w:semiHidden="1" w:uiPriority="9" w:unhideWhenUsed="1" w:qFormat="1"/>
-    <w:lsdException w:name="heading 8" w:semiHidden="1" w:uiPriority="9" w:unhideWhenUsed="1" w:qFormat="1"/>
-    <w:lsdException w:name="heading 9" w:semiHidden="1" w:uiPriority="9" w:unhideWhenUsed="1" w:qFormat="1"/>
+    <w:lsdException w:name="heading 2" w:uiPriority="9" w:semiHidden="1" w:unhideWhenUsed="1" w:qFormat="1"/>
+    <w:lsdException w:name="heading 3" w:uiPriority="9" w:semiHidden="1" w:unhideWhenUsed="1" w:qFormat="1"/>
+    <w:lsdException w:name="heading 4" w:uiPriority="9" w:semiHidden="1" w:unhideWhenUsed="1" w:qFormat="1"/>
+    <w:lsdException w:name="heading 5" w:uiPriority="9" w:semiHidden="1" w:unhideWhenUsed="1" w:qFormat="1"/>
+    <w:lsdException w:name="heading 6" w:uiPriority="9" w:semiHidden="1" w:unhideWhenUsed="1" w:qFormat="1"/>
+    <w:lsdException w:name="heading 7" w:uiPriority="9" w:semiHidden="1" w:unhideWhenUsed="1" w:qFormat="1"/>
+    <w:lsdException w:name="heading 8" w:uiPriority="9" w:semiHidden="1" w:unhideWhenUsed="1" w:qFormat="1"/>
+    <w:lsdException w:name="heading 9" w:uiPriority="9" w:semiHidden="1" w:unhideWhenUsed="1" w:qFormat="1"/>
     <w:lsdException w:name="index 1" w:semiHidden="1" w:unhideWhenUsed="1"/>
     <w:lsdException w:name="index 2" w:semiHidden="1" w:unhideWhenUsed="1"/>
     <w:lsdException w:name="index 3" w:semiHidden="1" w:unhideWhenUsed="1"/>
@@ -1472,22 +2525,22 @@
     <w:lsdException w:name="index 7" w:semiHidden="1" w:unhideWhenUsed="1"/>
     <w:lsdException w:name="index 8" w:semiHidden="1" w:unhideWhenUsed="1"/>
     <w:lsdException w:name="index 9" w:semiHidden="1" w:unhideWhenUsed="1"/>
-    <w:lsdException w:name="toc 1" w:semiHidden="1" w:uiPriority="39" w:unhideWhenUsed="1"/>
-    <w:lsdException w:name="toc 2" w:semiHidden="1" w:uiPriority="39" w:unhideWhenUsed="1"/>
-    <w:lsdException w:name="toc 3" w:semiHidden="1" w:uiPriority="39" w:unhideWhenUsed="1"/>
-    <w:lsdException w:name="toc 4" w:semiHidden="1" w:uiPriority="39" w:unhideWhenUsed="1"/>
-    <w:lsdException w:name="toc 5" w:semiHidden="1" w:uiPriority="39" w:unhideWhenUsed="1"/>
-    <w:lsdException w:name="toc 6" w:semiHidden="1" w:uiPriority="39" w:unhideWhenUsed="1"/>
-    <w:lsdException w:name="toc 7" w:semiHidden="1" w:uiPriority="39" w:unhideWhenUsed="1"/>
-    <w:lsdException w:name="toc 8" w:semiHidden="1" w:uiPriority="39" w:unhideWhenUsed="1"/>
-    <w:lsdException w:name="toc 9" w:semiHidden="1" w:uiPriority="39" w:unhideWhenUsed="1"/>
+    <w:lsdException w:name="toc 1" w:uiPriority="39" w:semiHidden="1" w:unhideWhenUsed="1"/>
+    <w:lsdException w:name="toc 2" w:uiPriority="39" w:semiHidden="1" w:unhideWhenUsed="1"/>
+    <w:lsdException w:name="toc 3" w:uiPriority="39" w:semiHidden="1" w:unhideWhenUsed="1"/>
+    <w:lsdException w:name="toc 4" w:uiPriority="39" w:semiHidden="1" w:unhideWhenUsed="1"/>
+    <w:lsdException w:name="toc 5" w:uiPriority="39" w:semiHidden="1" w:unhideWhenUsed="1"/>
+    <w:lsdException w:name="toc 6" w:uiPriority="39" w:semiHidden="1" w:unhideWhenUsed="1"/>
+    <w:lsdException w:name="toc 7" w:uiPriority="39" w:semiHidden="1" w:unhideWhenUsed="1"/>
+    <w:lsdException w:name="toc 8" w:uiPriority="39" w:semiHidden="1" w:unhideWhenUsed="1"/>
+    <w:lsdException w:name="toc 9" w:uiPriority="39" w:semiHidden="1" w:unhideWhenUsed="1"/>
     <w:lsdException w:name="Normal Indent" w:semiHidden="1" w:unhideWhenUsed="1"/>
     <w:lsdException w:name="footnote text" w:semiHidden="1" w:unhideWhenUsed="1"/>
     <w:lsdException w:name="annotation text" w:semiHidden="1" w:unhideWhenUsed="1"/>
     <w:lsdException w:name="header" w:semiHidden="1" w:unhideWhenUsed="1"/>
     <w:lsdException w:name="footer" w:semiHidden="1" w:unhideWhenUsed="1"/>
     <w:lsdException w:name="index heading" w:semiHidden="1" w:unhideWhenUsed="1"/>
-    <w:lsdException w:name="caption" w:semiHidden="1" w:uiPriority="35" w:unhideWhenUsed="1" w:qFormat="1"/>
+    <w:lsdException w:name="caption" w:uiPriority="35" w:semiHidden="1" w:unhideWhenUsed="1" w:qFormat="1"/>
     <w:lsdException w:name="table of figures" w:semiHidden="1" w:unhideWhenUsed="1"/>
     <w:lsdException w:name="envelope address" w:semiHidden="1" w:unhideWhenUsed="1"/>
     <w:lsdException w:name="envelope return" w:semiHidden="1" w:unhideWhenUsed="1"/>
@@ -1518,7 +2571,7 @@
     <w:lsdException w:name="Title" w:uiPriority="10" w:qFormat="1"/>
     <w:lsdException w:name="Closing" w:semiHidden="1" w:unhideWhenUsed="1"/>
     <w:lsdException w:name="Signature" w:semiHidden="1" w:unhideWhenUsed="1"/>
-    <w:lsdException w:name="Default Paragraph Font" w:semiHidden="1" w:uiPriority="1" w:unhideWhenUsed="1"/>
+    <w:lsdException w:name="Default Paragraph Font" w:uiPriority="1" w:semiHidden="1" w:unhideWhenUsed="1"/>
     <w:lsdException w:name="Body Text" w:semiHidden="1" w:unhideWhenUsed="1"/>
     <w:lsdException w:name="Body Text Indent" w:semiHidden="1" w:unhideWhenUsed="1"/>
     <w:lsdException w:name="List Continue" w:semiHidden="1" w:unhideWhenUsed="1"/>
@@ -1718,8 +2771,8 @@
     <w:lsdException w:name="Subtle Reference" w:uiPriority="31" w:qFormat="1"/>
     <w:lsdException w:name="Intense Reference" w:uiPriority="32" w:qFormat="1"/>
     <w:lsdException w:name="Book Title" w:uiPriority="33" w:qFormat="1"/>
-    <w:lsdException w:name="Bibliography" w:semiHidden="1" w:uiPriority="37" w:unhideWhenUsed="1"/>
-    <w:lsdException w:name="TOC Heading" w:semiHidden="1" w:uiPriority="39" w:unhideWhenUsed="1" w:qFormat="1"/>
+    <w:lsdException w:name="Bibliography" w:uiPriority="37" w:semiHidden="1" w:unhideWhenUsed="1"/>
+    <w:lsdException w:name="TOC Heading" w:uiPriority="39" w:semiHidden="1" w:unhideWhenUsed="1" w:qFormat="1"/>
     <w:lsdException w:name="Plain Table 1" w:uiPriority="41"/>
     <w:lsdException w:name="Plain Table 2" w:uiPriority="42"/>
     <w:lsdException w:name="Plain Table 3" w:uiPriority="43"/>
@@ -1830,77 +2883,92 @@
     <w:lsdException w:name="Unresolved Mention" w:semiHidden="1" w:unhideWhenUsed="1"/>
     <w:lsdException w:name="Smart Link" w:semiHidden="1" w:unhideWhenUsed="1"/>
   </w:latentStyles>
-  <w:style w:type="paragraph" w:default="1" w:styleId="Normal">
+  <w:style w:type="paragraph" w:styleId="Normal" w:default="1">
     <w:name w:val="Normal"/>
     <w:qFormat/>
+    <w:pPr>
+      <w:widowControl/>
+      <w:bidi w:val="0"/>
+      <w:spacing w:lineRule="auto" w:line="276" w:before="0" w:after="160"/>
+      <w:jc w:val="left"/>
+    </w:pPr>
+    <w:rPr>
+      <w:rFonts w:ascii="Aptos" w:hAnsi="Aptos" w:eastAsia="Aptos" w:cs="" w:asciiTheme="minorHAnsi" w:cstheme="minorBidi" w:eastAsiaTheme="minorHAnsi" w:hAnsiTheme="minorHAnsi"/>
+      <w:color w:val="auto"/>
+      <w:kern w:val="2"/>
+      <w:sz w:val="24"/>
+      <w:szCs w:val="24"/>
+      <w:lang w:val="pl-PL" w:eastAsia="en-US" w:bidi="ar-SA"/>
+      <w14:ligatures w14:val="standardContextual"/>
+    </w:rPr>
   </w:style>
   <w:style w:type="paragraph" w:styleId="Heading1">
-    <w:name w:val="heading 1"/>
+    <w:name w:val="Heading 1"/>
     <w:basedOn w:val="Normal"/>
     <w:next w:val="Normal"/>
     <w:link w:val="Heading1Char"/>
     <w:uiPriority w:val="9"/>
     <w:qFormat/>
-    <w:rsid w:val="00682FC6"/>
+    <w:rsid w:val="00682fc6"/>
     <w:pPr>
-      <w:keepNext/>
+      <w:keepNext w:val="true"/>
       <w:keepLines/>
       <w:spacing w:before="360" w:after="80"/>
       <w:outlineLvl w:val="0"/>
     </w:pPr>
     <w:rPr>
-      <w:rFonts w:asciiTheme="majorHAnsi" w:eastAsiaTheme="majorEastAsia" w:hAnsiTheme="majorHAnsi" w:cstheme="majorBidi"/>
-      <w:color w:val="0F4761" w:themeColor="accent1" w:themeShade="BF"/>
+      <w:rFonts w:ascii="Aptos Display" w:hAnsi="Aptos Display" w:eastAsia="" w:cs="" w:asciiTheme="majorHAnsi" w:cstheme="majorBidi" w:eastAsiaTheme="majorEastAsia" w:hAnsiTheme="majorHAnsi"/>
+      <w:color w:themeColor="accent1" w:themeShade="bf" w:val="0F4761"/>
       <w:sz w:val="40"/>
       <w:szCs w:val="40"/>
     </w:rPr>
   </w:style>
   <w:style w:type="paragraph" w:styleId="Heading2">
-    <w:name w:val="heading 2"/>
+    <w:name w:val="Heading 2"/>
     <w:basedOn w:val="Normal"/>
     <w:next w:val="Normal"/>
     <w:link w:val="Heading2Char"/>
     <w:uiPriority w:val="9"/>
     <w:unhideWhenUsed/>
     <w:qFormat/>
-    <w:rsid w:val="00682FC6"/>
+    <w:rsid w:val="00682fc6"/>
     <w:pPr>
-      <w:keepNext/>
+      <w:keepNext w:val="true"/>
       <w:keepLines/>
       <w:spacing w:before="160" w:after="80"/>
       <w:outlineLvl w:val="1"/>
     </w:pPr>
     <w:rPr>
-      <w:rFonts w:asciiTheme="majorHAnsi" w:eastAsiaTheme="majorEastAsia" w:hAnsiTheme="majorHAnsi" w:cstheme="majorBidi"/>
-      <w:color w:val="0F4761" w:themeColor="accent1" w:themeShade="BF"/>
+      <w:rFonts w:ascii="Aptos Display" w:hAnsi="Aptos Display" w:eastAsia="" w:cs="" w:asciiTheme="majorHAnsi" w:cstheme="majorBidi" w:eastAsiaTheme="majorEastAsia" w:hAnsiTheme="majorHAnsi"/>
+      <w:color w:themeColor="accent1" w:themeShade="bf" w:val="0F4761"/>
       <w:sz w:val="32"/>
       <w:szCs w:val="32"/>
     </w:rPr>
   </w:style>
   <w:style w:type="paragraph" w:styleId="Heading3">
-    <w:name w:val="heading 3"/>
+    <w:name w:val="Heading 3"/>
     <w:basedOn w:val="Normal"/>
     <w:next w:val="Normal"/>
     <w:link w:val="Heading3Char"/>
     <w:uiPriority w:val="9"/>
     <w:unhideWhenUsed/>
     <w:qFormat/>
-    <w:rsid w:val="00682FC6"/>
+    <w:rsid w:val="00682fc6"/>
     <w:pPr>
-      <w:keepNext/>
+      <w:keepNext w:val="true"/>
       <w:keepLines/>
       <w:spacing w:before="160" w:after="80"/>
       <w:outlineLvl w:val="2"/>
     </w:pPr>
     <w:rPr>
-      <w:rFonts w:eastAsiaTheme="majorEastAsia" w:cstheme="majorBidi"/>
-      <w:color w:val="0F4761" w:themeColor="accent1" w:themeShade="BF"/>
+      <w:rFonts w:eastAsia="" w:cs="" w:cstheme="majorBidi" w:eastAsiaTheme="majorEastAsia"/>
+      <w:color w:themeColor="accent1" w:themeShade="bf" w:val="0F4761"/>
       <w:sz w:val="28"/>
       <w:szCs w:val="28"/>
     </w:rPr>
   </w:style>
   <w:style w:type="paragraph" w:styleId="Heading4">
-    <w:name w:val="heading 4"/>
+    <w:name w:val="Heading 4"/>
     <w:basedOn w:val="Normal"/>
     <w:next w:val="Normal"/>
     <w:link w:val="Heading4Char"/>
@@ -1908,22 +2976,22 @@
     <w:semiHidden/>
     <w:unhideWhenUsed/>
     <w:qFormat/>
-    <w:rsid w:val="00682FC6"/>
+    <w:rsid w:val="00682fc6"/>
     <w:pPr>
-      <w:keepNext/>
+      <w:keepNext w:val="true"/>
       <w:keepLines/>
       <w:spacing w:before="80" w:after="40"/>
       <w:outlineLvl w:val="3"/>
     </w:pPr>
     <w:rPr>
-      <w:rFonts w:eastAsiaTheme="majorEastAsia" w:cstheme="majorBidi"/>
+      <w:rFonts w:eastAsia="" w:cs="" w:cstheme="majorBidi" w:eastAsiaTheme="majorEastAsia"/>
       <w:i/>
       <w:iCs/>
-      <w:color w:val="0F4761" w:themeColor="accent1" w:themeShade="BF"/>
+      <w:color w:themeColor="accent1" w:themeShade="bf" w:val="0F4761"/>
     </w:rPr>
   </w:style>
   <w:style w:type="paragraph" w:styleId="Heading5">
-    <w:name w:val="heading 5"/>
+    <w:name w:val="Heading 5"/>
     <w:basedOn w:val="Normal"/>
     <w:next w:val="Normal"/>
     <w:link w:val="Heading5Char"/>
@@ -1931,20 +2999,20 @@
     <w:semiHidden/>
     <w:unhideWhenUsed/>
     <w:qFormat/>
-    <w:rsid w:val="00682FC6"/>
+    <w:rsid w:val="00682fc6"/>
     <w:pPr>
-      <w:keepNext/>
+      <w:keepNext w:val="true"/>
       <w:keepLines/>
       <w:spacing w:before="80" w:after="40"/>
       <w:outlineLvl w:val="4"/>
     </w:pPr>
     <w:rPr>
-      <w:rFonts w:eastAsiaTheme="majorEastAsia" w:cstheme="majorBidi"/>
-      <w:color w:val="0F4761" w:themeColor="accent1" w:themeShade="BF"/>
+      <w:rFonts w:eastAsia="" w:cs="" w:cstheme="majorBidi" w:eastAsiaTheme="majorEastAsia"/>
+      <w:color w:themeColor="accent1" w:themeShade="bf" w:val="0F4761"/>
     </w:rPr>
   </w:style>
   <w:style w:type="paragraph" w:styleId="Heading6">
-    <w:name w:val="heading 6"/>
+    <w:name w:val="Heading 6"/>
     <w:basedOn w:val="Normal"/>
     <w:next w:val="Normal"/>
     <w:link w:val="Heading6Char"/>
@@ -1952,22 +3020,22 @@
     <w:semiHidden/>
     <w:unhideWhenUsed/>
     <w:qFormat/>
-    <w:rsid w:val="00682FC6"/>
+    <w:rsid w:val="00682fc6"/>
     <w:pPr>
-      <w:keepNext/>
+      <w:keepNext w:val="true"/>
       <w:keepLines/>
       <w:spacing w:before="40" w:after="0"/>
       <w:outlineLvl w:val="5"/>
     </w:pPr>
     <w:rPr>
-      <w:rFonts w:eastAsiaTheme="majorEastAsia" w:cstheme="majorBidi"/>
+      <w:rFonts w:eastAsia="" w:cs="" w:cstheme="majorBidi" w:eastAsiaTheme="majorEastAsia"/>
       <w:i/>
       <w:iCs/>
-      <w:color w:val="595959" w:themeColor="text1" w:themeTint="A6"/>
+      <w:color w:themeColor="text1" w:themeTint="a6" w:val="595959"/>
     </w:rPr>
   </w:style>
   <w:style w:type="paragraph" w:styleId="Heading7">
-    <w:name w:val="heading 7"/>
+    <w:name w:val="Heading 7"/>
     <w:basedOn w:val="Normal"/>
     <w:next w:val="Normal"/>
     <w:link w:val="Heading7Char"/>
@@ -1975,20 +3043,20 @@
     <w:semiHidden/>
     <w:unhideWhenUsed/>
     <w:qFormat/>
-    <w:rsid w:val="00682FC6"/>
+    <w:rsid w:val="00682fc6"/>
     <w:pPr>
-      <w:keepNext/>
+      <w:keepNext w:val="true"/>
       <w:keepLines/>
       <w:spacing w:before="40" w:after="0"/>
       <w:outlineLvl w:val="6"/>
     </w:pPr>
     <w:rPr>
-      <w:rFonts w:eastAsiaTheme="majorEastAsia" w:cstheme="majorBidi"/>
-      <w:color w:val="595959" w:themeColor="text1" w:themeTint="A6"/>
+      <w:rFonts w:eastAsia="" w:cs="" w:cstheme="majorBidi" w:eastAsiaTheme="majorEastAsia"/>
+      <w:color w:themeColor="text1" w:themeTint="a6" w:val="595959"/>
     </w:rPr>
   </w:style>
   <w:style w:type="paragraph" w:styleId="Heading8">
-    <w:name w:val="heading 8"/>
+    <w:name w:val="Heading 8"/>
     <w:basedOn w:val="Normal"/>
     <w:next w:val="Normal"/>
     <w:link w:val="Heading8Char"/>
@@ -1996,22 +3064,22 @@
     <w:semiHidden/>
     <w:unhideWhenUsed/>
     <w:qFormat/>
-    <w:rsid w:val="00682FC6"/>
+    <w:rsid w:val="00682fc6"/>
     <w:pPr>
-      <w:keepNext/>
+      <w:keepNext w:val="true"/>
       <w:keepLines/>
-      <w:spacing w:after="0"/>
+      <w:spacing w:before="0" w:after="0"/>
       <w:outlineLvl w:val="7"/>
     </w:pPr>
     <w:rPr>
-      <w:rFonts w:eastAsiaTheme="majorEastAsia" w:cstheme="majorBidi"/>
+      <w:rFonts w:eastAsia="" w:cs="" w:cstheme="majorBidi" w:eastAsiaTheme="majorEastAsia"/>
       <w:i/>
       <w:iCs/>
-      <w:color w:val="272727" w:themeColor="text1" w:themeTint="D8"/>
+      <w:color w:themeColor="text1" w:themeTint="d8" w:val="272727"/>
     </w:rPr>
   </w:style>
   <w:style w:type="paragraph" w:styleId="Heading9">
-    <w:name w:val="heading 9"/>
+    <w:name w:val="Heading 9"/>
     <w:basedOn w:val="Normal"/>
     <w:next w:val="Normal"/>
     <w:link w:val="Heading9Char"/>
@@ -2019,160 +3087,326 @@
     <w:semiHidden/>
     <w:unhideWhenUsed/>
     <w:qFormat/>
-    <w:rsid w:val="00682FC6"/>
+    <w:rsid w:val="00682fc6"/>
     <w:pPr>
-      <w:keepNext/>
+      <w:keepNext w:val="true"/>
       <w:keepLines/>
-      <w:spacing w:after="0"/>
+      <w:spacing w:before="0" w:after="0"/>
       <w:outlineLvl w:val="8"/>
     </w:pPr>
     <w:rPr>
-      <w:rFonts w:eastAsiaTheme="majorEastAsia" w:cstheme="majorBidi"/>
-      <w:color w:val="272727" w:themeColor="text1" w:themeTint="D8"/>
+      <w:rFonts w:eastAsia="" w:cs="" w:cstheme="majorBidi" w:eastAsiaTheme="majorEastAsia"/>
+      <w:color w:themeColor="text1" w:themeTint="d8" w:val="272727"/>
     </w:rPr>
   </w:style>
-  <w:style w:type="character" w:default="1" w:styleId="DefaultParagraphFont">
+  <w:style w:type="character" w:styleId="DefaultParagraphFont" w:default="1">
     <w:name w:val="Default Paragraph Font"/>
     <w:uiPriority w:val="1"/>
     <w:semiHidden/>
     <w:unhideWhenUsed/>
-  </w:style>
-  <w:style w:type="table" w:default="1" w:styleId="TableNormal">
-    <w:name w:val="Normal Table"/>
-    <w:uiPriority w:val="99"/>
-    <w:semiHidden/>
-    <w:unhideWhenUsed/>
-    <w:tblPr>
-      <w:tblInd w:w="0" w:type="dxa"/>
-      <w:tblCellMar>
-        <w:top w:w="0" w:type="dxa"/>
-        <w:left w:w="108" w:type="dxa"/>
-        <w:bottom w:w="0" w:type="dxa"/>
-        <w:right w:w="108" w:type="dxa"/>
-      </w:tblCellMar>
-    </w:tblPr>
-  </w:style>
-  <w:style w:type="numbering" w:default="1" w:styleId="NoList">
-    <w:name w:val="No List"/>
-    <w:uiPriority w:val="99"/>
-    <w:semiHidden/>
-    <w:unhideWhenUsed/>
-  </w:style>
-  <w:style w:type="character" w:customStyle="1" w:styleId="Heading1Char">
+    <w:qFormat/>
+    <w:rPr/>
+  </w:style>
+  <w:style w:type="character" w:styleId="Heading1Char" w:customStyle="1">
     <w:name w:val="Heading 1 Char"/>
     <w:basedOn w:val="DefaultParagraphFont"/>
     <w:link w:val="Heading1"/>
     <w:uiPriority w:val="9"/>
-    <w:rsid w:val="00682FC6"/>
+    <w:qFormat/>
+    <w:rsid w:val="00682fc6"/>
     <w:rPr>
-      <w:rFonts w:asciiTheme="majorHAnsi" w:eastAsiaTheme="majorEastAsia" w:hAnsiTheme="majorHAnsi" w:cstheme="majorBidi"/>
-      <w:color w:val="0F4761" w:themeColor="accent1" w:themeShade="BF"/>
+      <w:rFonts w:ascii="Aptos Display" w:hAnsi="Aptos Display" w:eastAsia="" w:cs="" w:asciiTheme="majorHAnsi" w:cstheme="majorBidi" w:eastAsiaTheme="majorEastAsia" w:hAnsiTheme="majorHAnsi"/>
+      <w:color w:themeColor="accent1" w:themeShade="bf" w:val="0F4761"/>
       <w:sz w:val="40"/>
       <w:szCs w:val="40"/>
     </w:rPr>
   </w:style>
-  <w:style w:type="character" w:customStyle="1" w:styleId="Heading2Char">
+  <w:style w:type="character" w:styleId="Heading2Char" w:customStyle="1">
     <w:name w:val="Heading 2 Char"/>
     <w:basedOn w:val="DefaultParagraphFont"/>
     <w:link w:val="Heading2"/>
     <w:uiPriority w:val="9"/>
-    <w:rsid w:val="00682FC6"/>
+    <w:qFormat/>
+    <w:rsid w:val="00682fc6"/>
     <w:rPr>
-      <w:rFonts w:asciiTheme="majorHAnsi" w:eastAsiaTheme="majorEastAsia" w:hAnsiTheme="majorHAnsi" w:cstheme="majorBidi"/>
-      <w:color w:val="0F4761" w:themeColor="accent1" w:themeShade="BF"/>
+      <w:rFonts w:ascii="Aptos Display" w:hAnsi="Aptos Display" w:eastAsia="" w:cs="" w:asciiTheme="majorHAnsi" w:cstheme="majorBidi" w:eastAsiaTheme="majorEastAsia" w:hAnsiTheme="majorHAnsi"/>
+      <w:color w:themeColor="accent1" w:themeShade="bf" w:val="0F4761"/>
       <w:sz w:val="32"/>
       <w:szCs w:val="32"/>
     </w:rPr>
   </w:style>
-  <w:style w:type="character" w:customStyle="1" w:styleId="Heading3Char">
+  <w:style w:type="character" w:styleId="Heading3Char" w:customStyle="1">
     <w:name w:val="Heading 3 Char"/>
     <w:basedOn w:val="DefaultParagraphFont"/>
     <w:link w:val="Heading3"/>
     <w:uiPriority w:val="9"/>
-    <w:rsid w:val="00682FC6"/>
+    <w:qFormat/>
+    <w:rsid w:val="00682fc6"/>
     <w:rPr>
-      <w:rFonts w:eastAsiaTheme="majorEastAsia" w:cstheme="majorBidi"/>
-      <w:color w:val="0F4761" w:themeColor="accent1" w:themeShade="BF"/>
+      <w:rFonts w:eastAsia="" w:cs="" w:cstheme="majorBidi" w:eastAsiaTheme="majorEastAsia"/>
+      <w:color w:themeColor="accent1" w:themeShade="bf" w:val="0F4761"/>
       <w:sz w:val="28"/>
       <w:szCs w:val="28"/>
     </w:rPr>
   </w:style>
-  <w:style w:type="character" w:customStyle="1" w:styleId="Heading4Char">
+  <w:style w:type="character" w:styleId="Heading4Char" w:customStyle="1">
     <w:name w:val="Heading 4 Char"/>
     <w:basedOn w:val="DefaultParagraphFont"/>
     <w:link w:val="Heading4"/>
     <w:uiPriority w:val="9"/>
     <w:semiHidden/>
-    <w:rsid w:val="00682FC6"/>
+    <w:qFormat/>
+    <w:rsid w:val="00682fc6"/>
     <w:rPr>
-      <w:rFonts w:eastAsiaTheme="majorEastAsia" w:cstheme="majorBidi"/>
+      <w:rFonts w:eastAsia="" w:cs="" w:cstheme="majorBidi" w:eastAsiaTheme="majorEastAsia"/>
       <w:i/>
       <w:iCs/>
-      <w:color w:val="0F4761" w:themeColor="accent1" w:themeShade="BF"/>
+      <w:color w:themeColor="accent1" w:themeShade="bf" w:val="0F4761"/>
     </w:rPr>
   </w:style>
-  <w:style w:type="character" w:customStyle="1" w:styleId="Heading5Char">
+  <w:style w:type="character" w:styleId="Heading5Char" w:customStyle="1">
     <w:name w:val="Heading 5 Char"/>
     <w:basedOn w:val="DefaultParagraphFont"/>
     <w:link w:val="Heading5"/>
     <w:uiPriority w:val="9"/>
     <w:semiHidden/>
-    <w:rsid w:val="00682FC6"/>
+    <w:qFormat/>
+    <w:rsid w:val="00682fc6"/>
     <w:rPr>
-      <w:rFonts w:eastAsiaTheme="majorEastAsia" w:cstheme="majorBidi"/>
-      <w:color w:val="0F4761" w:themeColor="accent1" w:themeShade="BF"/>
+      <w:rFonts w:eastAsia="" w:cs="" w:cstheme="majorBidi" w:eastAsiaTheme="majorEastAsia"/>
+      <w:color w:themeColor="accent1" w:themeShade="bf" w:val="0F4761"/>
     </w:rPr>
   </w:style>
-  <w:style w:type="character" w:customStyle="1" w:styleId="Heading6Char">
+  <w:style w:type="character" w:styleId="Heading6Char" w:customStyle="1">
     <w:name w:val="Heading 6 Char"/>
     <w:basedOn w:val="DefaultParagraphFont"/>
     <w:link w:val="Heading6"/>
     <w:uiPriority w:val="9"/>
     <w:semiHidden/>
-    <w:rsid w:val="00682FC6"/>
+    <w:qFormat/>
+    <w:rsid w:val="00682fc6"/>
     <w:rPr>
-      <w:rFonts w:eastAsiaTheme="majorEastAsia" w:cstheme="majorBidi"/>
+      <w:rFonts w:eastAsia="" w:cs="" w:cstheme="majorBidi" w:eastAsiaTheme="majorEastAsia"/>
       <w:i/>
       <w:iCs/>
-      <w:color w:val="595959" w:themeColor="text1" w:themeTint="A6"/>
+      <w:color w:themeColor="text1" w:themeTint="a6" w:val="595959"/>
     </w:rPr>
   </w:style>
-  <w:style w:type="character" w:customStyle="1" w:styleId="Heading7Char">
+  <w:style w:type="character" w:styleId="Heading7Char" w:customStyle="1">
     <w:name w:val="Heading 7 Char"/>
     <w:basedOn w:val="DefaultParagraphFont"/>
     <w:link w:val="Heading7"/>
     <w:uiPriority w:val="9"/>
     <w:semiHidden/>
-    <w:rsid w:val="00682FC6"/>
+    <w:qFormat/>
+    <w:rsid w:val="00682fc6"/>
     <w:rPr>
-      <w:rFonts w:eastAsiaTheme="majorEastAsia" w:cstheme="majorBidi"/>
-      <w:color w:val="595959" w:themeColor="text1" w:themeTint="A6"/>
+      <w:rFonts w:eastAsia="" w:cs="" w:cstheme="majorBidi" w:eastAsiaTheme="majorEastAsia"/>
+      <w:color w:themeColor="text1" w:themeTint="a6" w:val="595959"/>
     </w:rPr>
   </w:style>
-  <w:style w:type="character" w:customStyle="1" w:styleId="Heading8Char">
+  <w:style w:type="character" w:styleId="Heading8Char" w:customStyle="1">
     <w:name w:val="Heading 8 Char"/>
     <w:basedOn w:val="DefaultParagraphFont"/>
     <w:link w:val="Heading8"/>
     <w:uiPriority w:val="9"/>
     <w:semiHidden/>
-    <w:rsid w:val="00682FC6"/>
+    <w:qFormat/>
+    <w:rsid w:val="00682fc6"/>
     <w:rPr>
-      <w:rFonts w:eastAsiaTheme="majorEastAsia" w:cstheme="majorBidi"/>
+      <w:rFonts w:eastAsia="" w:cs="" w:cstheme="majorBidi" w:eastAsiaTheme="majorEastAsia"/>
       <w:i/>
       <w:iCs/>
-      <w:color w:val="272727" w:themeColor="text1" w:themeTint="D8"/>
+      <w:color w:themeColor="text1" w:themeTint="d8" w:val="272727"/>
     </w:rPr>
   </w:style>
-  <w:style w:type="character" w:customStyle="1" w:styleId="Heading9Char">
+  <w:style w:type="character" w:styleId="Heading9Char" w:customStyle="1">
     <w:name w:val="Heading 9 Char"/>
     <w:basedOn w:val="DefaultParagraphFont"/>
     <w:link w:val="Heading9"/>
     <w:uiPriority w:val="9"/>
     <w:semiHidden/>
-    <w:rsid w:val="00682FC6"/>
+    <w:qFormat/>
+    <w:rsid w:val="00682fc6"/>
     <w:rPr>
-      <w:rFonts w:eastAsiaTheme="majorEastAsia" w:cstheme="majorBidi"/>
-      <w:color w:val="272727" w:themeColor="text1" w:themeTint="D8"/>
+      <w:rFonts w:eastAsia="" w:cs="" w:cstheme="majorBidi" w:eastAsiaTheme="majorEastAsia"/>
+      <w:color w:themeColor="text1" w:themeTint="d8" w:val="272727"/>
+    </w:rPr>
+  </w:style>
+  <w:style w:type="character" w:styleId="TitleChar" w:customStyle="1">
+    <w:name w:val="Title Char"/>
+    <w:basedOn w:val="DefaultParagraphFont"/>
+    <w:link w:val="Title"/>
+    <w:uiPriority w:val="10"/>
+    <w:qFormat/>
+    <w:rsid w:val="00682fc6"/>
+    <w:rPr>
+      <w:rFonts w:ascii="Aptos Display" w:hAnsi="Aptos Display" w:eastAsia="" w:cs="" w:asciiTheme="majorHAnsi" w:cstheme="majorBidi" w:eastAsiaTheme="majorEastAsia" w:hAnsiTheme="majorHAnsi"/>
+      <w:spacing w:val="-10"/>
+      <w:kern w:val="2"/>
+      <w:sz w:val="56"/>
+      <w:szCs w:val="56"/>
+    </w:rPr>
+  </w:style>
+  <w:style w:type="character" w:styleId="SubtitleChar" w:customStyle="1">
+    <w:name w:val="Subtitle Char"/>
+    <w:basedOn w:val="DefaultParagraphFont"/>
+    <w:link w:val="Subtitle"/>
+    <w:uiPriority w:val="11"/>
+    <w:qFormat/>
+    <w:rsid w:val="00682fc6"/>
+    <w:rPr>
+      <w:rFonts w:eastAsia="" w:cs="" w:cstheme="majorBidi" w:eastAsiaTheme="majorEastAsia"/>
+      <w:color w:themeColor="text1" w:themeTint="a6" w:val="595959"/>
+      <w:spacing w:val="15"/>
+      <w:sz w:val="28"/>
+      <w:szCs w:val="28"/>
+    </w:rPr>
+  </w:style>
+  <w:style w:type="character" w:styleId="QuoteChar" w:customStyle="1">
+    <w:name w:val="Quote Char"/>
+    <w:basedOn w:val="DefaultParagraphFont"/>
+    <w:link w:val="Quote"/>
+    <w:uiPriority w:val="29"/>
+    <w:qFormat/>
+    <w:rsid w:val="00682fc6"/>
+    <w:rPr>
+      <w:i/>
+      <w:iCs/>
+      <w:color w:themeColor="text1" w:themeTint="bf" w:val="404040"/>
+    </w:rPr>
+  </w:style>
+  <w:style w:type="character" w:styleId="IntenseEmphasis">
+    <w:name w:val="Intense Emphasis"/>
+    <w:basedOn w:val="DefaultParagraphFont"/>
+    <w:uiPriority w:val="21"/>
+    <w:qFormat/>
+    <w:rsid w:val="00682fc6"/>
+    <w:rPr>
+      <w:i/>
+      <w:iCs/>
+      <w:color w:themeColor="accent1" w:themeShade="bf" w:val="0F4761"/>
+    </w:rPr>
+  </w:style>
+  <w:style w:type="character" w:styleId="IntenseQuoteChar" w:customStyle="1">
+    <w:name w:val="Intense Quote Char"/>
+    <w:basedOn w:val="DefaultParagraphFont"/>
+    <w:link w:val="IntenseQuote"/>
+    <w:uiPriority w:val="30"/>
+    <w:qFormat/>
+    <w:rsid w:val="00682fc6"/>
+    <w:rPr>
+      <w:i/>
+      <w:iCs/>
+      <w:color w:themeColor="accent1" w:themeShade="bf" w:val="0F4761"/>
+    </w:rPr>
+  </w:style>
+  <w:style w:type="character" w:styleId="IntenseReference">
+    <w:name w:val="Intense Reference"/>
+    <w:basedOn w:val="DefaultParagraphFont"/>
+    <w:uiPriority w:val="32"/>
+    <w:qFormat/>
+    <w:rsid w:val="00682fc6"/>
+    <w:rPr>
+      <w:b/>
+      <w:bCs/>
+      <w:smallCaps/>
+      <w:color w:themeColor="accent1" w:themeShade="bf" w:val="0F4761"/>
+      <w:spacing w:val="5"/>
+    </w:rPr>
+  </w:style>
+  <w:style w:type="character" w:styleId="Hyperlink">
+    <w:name w:val="Hyperlink"/>
+    <w:basedOn w:val="DefaultParagraphFont"/>
+    <w:uiPriority w:val="99"/>
+    <w:unhideWhenUsed/>
+    <w:rsid w:val="000f5a0c"/>
+    <w:rPr>
+      <w:color w:themeColor="hyperlink" w:val="467886"/>
+      <w:u w:val="single"/>
+    </w:rPr>
+  </w:style>
+  <w:style w:type="character" w:styleId="UnresolvedMention">
+    <w:name w:val="Unresolved Mention"/>
+    <w:basedOn w:val="DefaultParagraphFont"/>
+    <w:uiPriority w:val="99"/>
+    <w:semiHidden/>
+    <w:unhideWhenUsed/>
+    <w:qFormat/>
+    <w:rsid w:val="000f5a0c"/>
+    <w:rPr>
+      <w:color w:val="605E5C"/>
+      <w:shd w:fill="E1DFDD" w:val="clear"/>
+    </w:rPr>
+  </w:style>
+  <w:style w:type="character" w:styleId="FollowedHyperlink">
+    <w:name w:val="FollowedHyperlink"/>
+    <w:basedOn w:val="DefaultParagraphFont"/>
+    <w:uiPriority w:val="99"/>
+    <w:semiHidden/>
+    <w:unhideWhenUsed/>
+    <w:rsid w:val="000f5a0c"/>
+    <w:rPr>
+      <w:color w:themeColor="followedHyperlink" w:val="96607D"/>
+      <w:u w:val="single"/>
+    </w:rPr>
+  </w:style>
+  <w:style w:type="paragraph" w:styleId="Heading">
+    <w:name w:val="Heading"/>
+    <w:basedOn w:val="Normal"/>
+    <w:next w:val="BodyText"/>
+    <w:qFormat/>
+    <w:pPr>
+      <w:keepNext w:val="true"/>
+      <w:spacing w:before="240" w:after="120"/>
+    </w:pPr>
+    <w:rPr>
+      <w:rFonts w:ascii="Liberation Sans" w:hAnsi="Liberation Sans" w:eastAsia="Noto Sans CJK SC" w:cs="Noto Sans Devanagari"/>
+      <w:sz w:val="28"/>
+      <w:szCs w:val="28"/>
+    </w:rPr>
+  </w:style>
+  <w:style w:type="paragraph" w:styleId="BodyText">
+    <w:name w:val="Body Text"/>
+    <w:basedOn w:val="Normal"/>
+    <w:pPr>
+      <w:spacing w:lineRule="auto" w:line="276" w:before="0" w:after="140"/>
+    </w:pPr>
+    <w:rPr/>
+  </w:style>
+  <w:style w:type="paragraph" w:styleId="List">
+    <w:name w:val="List"/>
+    <w:basedOn w:val="BodyText"/>
+    <w:pPr/>
+    <w:rPr>
+      <w:rFonts w:cs="Noto Sans Devanagari"/>
+    </w:rPr>
+  </w:style>
+  <w:style w:type="paragraph" w:styleId="Caption">
+    <w:name w:val="Caption"/>
+    <w:basedOn w:val="Normal"/>
+    <w:qFormat/>
+    <w:pPr>
+      <w:suppressLineNumbers/>
+      <w:spacing w:before="120" w:after="120"/>
+    </w:pPr>
+    <w:rPr>
+      <w:rFonts w:cs="Noto Sans Devanagari"/>
+      <w:i/>
+      <w:iCs/>
+      <w:sz w:val="24"/>
+      <w:szCs w:val="24"/>
+    </w:rPr>
+  </w:style>
+  <w:style w:type="paragraph" w:styleId="Index">
+    <w:name w:val="Index"/>
+    <w:basedOn w:val="Normal"/>
+    <w:qFormat/>
+    <w:pPr>
+      <w:suppressLineNumbers/>
+    </w:pPr>
+    <w:rPr>
+      <w:rFonts w:cs="Noto Sans Devanagari"/>
     </w:rPr>
   </w:style>
   <w:style w:type="paragraph" w:styleId="Title">
@@ -2182,29 +3416,15 @@
     <w:link w:val="TitleChar"/>
     <w:uiPriority w:val="10"/>
     <w:qFormat/>
-    <w:rsid w:val="00682FC6"/>
+    <w:rsid w:val="00682fc6"/>
     <w:pPr>
-      <w:spacing w:after="80" w:line="240" w:lineRule="auto"/>
+      <w:spacing w:lineRule="auto" w:line="240" w:before="0" w:after="80"/>
       <w:contextualSpacing/>
     </w:pPr>
     <w:rPr>
-      <w:rFonts w:asciiTheme="majorHAnsi" w:eastAsiaTheme="majorEastAsia" w:hAnsiTheme="majorHAnsi" w:cstheme="majorBidi"/>
+      <w:rFonts w:ascii="Aptos Display" w:hAnsi="Aptos Display" w:eastAsia="" w:cs="" w:asciiTheme="majorHAnsi" w:cstheme="majorBidi" w:eastAsiaTheme="majorEastAsia" w:hAnsiTheme="majorHAnsi"/>
       <w:spacing w:val="-10"/>
-      <w:kern w:val="28"/>
-      <w:sz w:val="56"/>
-      <w:szCs w:val="56"/>
-    </w:rPr>
-  </w:style>
-  <w:style w:type="character" w:customStyle="1" w:styleId="TitleChar">
-    <w:name w:val="Title Char"/>
-    <w:basedOn w:val="DefaultParagraphFont"/>
-    <w:link w:val="Title"/>
-    <w:uiPriority w:val="10"/>
-    <w:rsid w:val="00682FC6"/>
-    <w:rPr>
-      <w:rFonts w:asciiTheme="majorHAnsi" w:eastAsiaTheme="majorEastAsia" w:hAnsiTheme="majorHAnsi" w:cstheme="majorBidi"/>
-      <w:spacing w:val="-10"/>
-      <w:kern w:val="28"/>
+      <w:kern w:val="2"/>
       <w:sz w:val="56"/>
       <w:szCs w:val="56"/>
     </w:rPr>
@@ -2216,29 +3436,11 @@
     <w:link w:val="SubtitleChar"/>
     <w:uiPriority w:val="11"/>
     <w:qFormat/>
-    <w:rsid w:val="00682FC6"/>
-    <w:pPr>
-      <w:numPr>
-        <w:ilvl w:val="1"/>
-      </w:numPr>
-    </w:pPr>
+    <w:rsid w:val="00682fc6"/>
+    <w:pPr/>
     <w:rPr>
-      <w:rFonts w:eastAsiaTheme="majorEastAsia" w:cstheme="majorBidi"/>
-      <w:color w:val="595959" w:themeColor="text1" w:themeTint="A6"/>
-      <w:spacing w:val="15"/>
-      <w:sz w:val="28"/>
-      <w:szCs w:val="28"/>
-    </w:rPr>
-  </w:style>
-  <w:style w:type="character" w:customStyle="1" w:styleId="SubtitleChar">
-    <w:name w:val="Subtitle Char"/>
-    <w:basedOn w:val="DefaultParagraphFont"/>
-    <w:link w:val="Subtitle"/>
-    <w:uiPriority w:val="11"/>
-    <w:rsid w:val="00682FC6"/>
-    <w:rPr>
-      <w:rFonts w:eastAsiaTheme="majorEastAsia" w:cstheme="majorBidi"/>
-      <w:color w:val="595959" w:themeColor="text1" w:themeTint="A6"/>
+      <w:rFonts w:eastAsia="" w:cs="" w:cstheme="majorBidi" w:eastAsiaTheme="majorEastAsia"/>
+      <w:color w:themeColor="text1" w:themeTint="a6" w:val="595959"/>
       <w:spacing w:val="15"/>
       <w:sz w:val="28"/>
       <w:szCs w:val="28"/>
@@ -2251,27 +3453,15 @@
     <w:link w:val="QuoteChar"/>
     <w:uiPriority w:val="29"/>
     <w:qFormat/>
-    <w:rsid w:val="00682FC6"/>
+    <w:rsid w:val="00682fc6"/>
     <w:pPr>
-      <w:spacing w:before="160"/>
+      <w:spacing w:before="160" w:after="160"/>
       <w:jc w:val="center"/>
     </w:pPr>
     <w:rPr>
       <w:i/>
       <w:iCs/>
-      <w:color w:val="404040" w:themeColor="text1" w:themeTint="BF"/>
-    </w:rPr>
-  </w:style>
-  <w:style w:type="character" w:customStyle="1" w:styleId="QuoteChar">
-    <w:name w:val="Quote Char"/>
-    <w:basedOn w:val="DefaultParagraphFont"/>
-    <w:link w:val="Quote"/>
-    <w:uiPriority w:val="29"/>
-    <w:rsid w:val="00682FC6"/>
-    <w:rPr>
-      <w:i/>
-      <w:iCs/>
-      <w:color w:val="404040" w:themeColor="text1" w:themeTint="BF"/>
+      <w:color w:themeColor="text1" w:themeTint="bf" w:val="404040"/>
     </w:rPr>
   </w:style>
   <w:style w:type="paragraph" w:styleId="ListParagraph">
@@ -2279,23 +3469,13 @@
     <w:basedOn w:val="Normal"/>
     <w:uiPriority w:val="34"/>
     <w:qFormat/>
-    <w:rsid w:val="00682FC6"/>
+    <w:rsid w:val="00682fc6"/>
     <w:pPr>
+      <w:spacing w:before="0" w:after="160"/>
       <w:ind w:left="720"/>
       <w:contextualSpacing/>
     </w:pPr>
-  </w:style>
-  <w:style w:type="character" w:styleId="IntenseEmphasis">
-    <w:name w:val="Intense Emphasis"/>
-    <w:basedOn w:val="DefaultParagraphFont"/>
-    <w:uiPriority w:val="21"/>
-    <w:qFormat/>
-    <w:rsid w:val="00682FC6"/>
-    <w:rPr>
-      <w:i/>
-      <w:iCs/>
-      <w:color w:val="0F4761" w:themeColor="accent1" w:themeShade="BF"/>
-    </w:rPr>
+    <w:rPr/>
   </w:style>
   <w:style w:type="paragraph" w:styleId="IntenseQuote">
     <w:name w:val="Intense Quote"/>
@@ -2304,11 +3484,11 @@
     <w:link w:val="IntenseQuoteChar"/>
     <w:uiPriority w:val="30"/>
     <w:qFormat/>
-    <w:rsid w:val="00682FC6"/>
+    <w:rsid w:val="00682fc6"/>
     <w:pPr>
       <w:pBdr>
-        <w:top w:val="single" w:sz="4" w:space="10" w:color="0F4761" w:themeColor="accent1" w:themeShade="BF"/>
-        <w:bottom w:val="single" w:sz="4" w:space="10" w:color="0F4761" w:themeColor="accent1" w:themeShade="BF"/>
+        <w:top w:val="single" w:sz="4" w:space="10" w:color="0F4761" w:themeColor="accent1" w:themeShade="bf"/>
+        <w:bottom w:val="single" w:sz="4" w:space="10" w:color="0F4761" w:themeColor="accent1" w:themeShade="bf"/>
       </w:pBdr>
       <w:spacing w:before="360" w:after="360"/>
       <w:ind w:left="864" w:right="864"/>
@@ -2317,263 +3497,125 @@
     <w:rPr>
       <w:i/>
       <w:iCs/>
-      <w:color w:val="0F4761" w:themeColor="accent1" w:themeShade="BF"/>
+      <w:color w:themeColor="accent1" w:themeShade="bf" w:val="0F4761"/>
     </w:rPr>
   </w:style>
-  <w:style w:type="character" w:customStyle="1" w:styleId="IntenseQuoteChar">
-    <w:name w:val="Intense Quote Char"/>
-    <w:basedOn w:val="DefaultParagraphFont"/>
-    <w:link w:val="IntenseQuote"/>
-    <w:uiPriority w:val="30"/>
-    <w:rsid w:val="00682FC6"/>
-    <w:rPr>
-      <w:i/>
-      <w:iCs/>
-      <w:color w:val="0F4761" w:themeColor="accent1" w:themeShade="BF"/>
-    </w:rPr>
-  </w:style>
-  <w:style w:type="character" w:styleId="IntenseReference">
-    <w:name w:val="Intense Reference"/>
-    <w:basedOn w:val="DefaultParagraphFont"/>
-    <w:uiPriority w:val="32"/>
-    <w:qFormat/>
-    <w:rsid w:val="00682FC6"/>
-    <w:rPr>
-      <w:b/>
-      <w:bCs/>
-      <w:smallCaps/>
-      <w:color w:val="0F4761" w:themeColor="accent1" w:themeShade="BF"/>
-      <w:spacing w:val="5"/>
-    </w:rPr>
-  </w:style>
-  <w:style w:type="character" w:styleId="Hyperlink">
-    <w:name w:val="Hyperlink"/>
-    <w:basedOn w:val="DefaultParagraphFont"/>
-    <w:uiPriority w:val="99"/>
-    <w:unhideWhenUsed/>
-    <w:rsid w:val="000F5A0C"/>
-    <w:rPr>
-      <w:color w:val="467886" w:themeColor="hyperlink"/>
-      <w:u w:val="single"/>
-    </w:rPr>
-  </w:style>
-  <w:style w:type="character" w:styleId="UnresolvedMention">
-    <w:name w:val="Unresolved Mention"/>
-    <w:basedOn w:val="DefaultParagraphFont"/>
+  <w:style w:type="numbering" w:styleId="NoList" w:default="1">
+    <w:name w:val="No List"/>
     <w:uiPriority w:val="99"/>
     <w:semiHidden/>
     <w:unhideWhenUsed/>
-    <w:rsid w:val="000F5A0C"/>
-    <w:rPr>
-      <w:color w:val="605E5C"/>
-      <w:shd w:val="clear" w:color="auto" w:fill="E1DFDD"/>
-    </w:rPr>
-  </w:style>
-  <w:style w:type="character" w:styleId="FollowedHyperlink">
-    <w:name w:val="FollowedHyperlink"/>
-    <w:basedOn w:val="DefaultParagraphFont"/>
+    <w:qFormat/>
+  </w:style>
+  <w:style w:type="table" w:default="1" w:styleId="TableNormal">
+    <w:name w:val="Normal Table"/>
     <w:uiPriority w:val="99"/>
     <w:semiHidden/>
     <w:unhideWhenUsed/>
-    <w:rsid w:val="000F5A0C"/>
-    <w:rPr>
-      <w:color w:val="96607D" w:themeColor="followedHyperlink"/>
-      <w:u w:val="single"/>
-    </w:rPr>
+    <w:tblPr>
+      <w:tblCellMar>
+        <w:top w:w="0" w:type="dxa"/>
+        <w:left w:w="108" w:type="dxa"/>
+        <w:bottom w:w="0" w:type="dxa"/>
+        <w:right w:w="108" w:type="dxa"/>
+      </w:tblCellMar>
+    </w:tblPr>
   </w:style>
 </w:styles>
 </file>
 
 <file path=word/theme/theme1.xml><?xml version="1.0" encoding="utf-8"?>
-<a:theme xmlns:a="http://schemas.openxmlformats.org/drawingml/2006/main" name="Office Theme">
+<a:theme xmlns:a="http://schemas.openxmlformats.org/drawingml/2006/main" xmlns:r="http://schemas.openxmlformats.org/officeDocument/2006/relationships" name="Office Theme">
   <a:themeElements>
     <a:clrScheme name="Office">
       <a:dk1>
-        <a:sysClr val="windowText" lastClr="000000"/>
+        <a:srgbClr val="000000"/>
       </a:dk1>
       <a:lt1>
-        <a:sysClr val="window" lastClr="FFFFFF"/>
+        <a:srgbClr val="ffffff"/>
       </a:lt1>
       <a:dk2>
-        <a:srgbClr val="0E2841"/>
+        <a:srgbClr val="0e2841"/>
       </a:dk2>
       <a:lt2>
-        <a:srgbClr val="E8E8E8"/>
+        <a:srgbClr val="e8e8e8"/>
       </a:lt2>
       <a:accent1>
         <a:srgbClr val="156082"/>
       </a:accent1>
       <a:accent2>
-        <a:srgbClr val="E97132"/>
+        <a:srgbClr val="e97132"/>
       </a:accent2>
       <a:accent3>
-        <a:srgbClr val="196B24"/>
+        <a:srgbClr val="196b24"/>
       </a:accent3>
       <a:accent4>
-        <a:srgbClr val="0F9ED5"/>
+        <a:srgbClr val="0f9ed5"/>
       </a:accent4>
       <a:accent5>
-        <a:srgbClr val="A02B93"/>
+        <a:srgbClr val="a02b93"/>
       </a:accent5>
       <a:accent6>
-        <a:srgbClr val="4EA72E"/>
+        <a:srgbClr val="4ea72e"/>
       </a:accent6>
       <a:hlink>
         <a:srgbClr val="467886"/>
       </a:hlink>
       <a:folHlink>
-        <a:srgbClr val="96607D"/>
+        <a:srgbClr val="96607d"/>
       </a:folHlink>
     </a:clrScheme>
     <a:fontScheme name="Office">
       <a:majorFont>
-        <a:latin typeface="Aptos Display" panose="02110004020202020204"/>
+        <a:latin typeface="Aptos Display" panose="02110004020202020204" pitchFamily="0" charset="1"/>
         <a:ea typeface=""/>
         <a:cs typeface=""/>
-        <a:font script="Jpan" typeface="游ゴシック Light"/>
-        <a:font script="Hang" typeface="맑은 고딕"/>
-        <a:font script="Hans" typeface="等线 Light"/>
-        <a:font script="Hant" typeface="新細明體"/>
-        <a:font script="Arab" typeface="Times New Roman"/>
-        <a:font script="Hebr" typeface="Times New Roman"/>
-        <a:font script="Thai" typeface="Angsana New"/>
-        <a:font script="Ethi" typeface="Nyala"/>
-        <a:font script="Beng" typeface="Vrinda"/>
-        <a:font script="Gujr" typeface="Shruti"/>
-        <a:font script="Khmr" typeface="MoolBoran"/>
-        <a:font script="Knda" typeface="Tunga"/>
-        <a:font script="Guru" typeface="Raavi"/>
-        <a:font script="Cans" typeface="Euphemia"/>
-        <a:font script="Cher" typeface="Plantagenet Cherokee"/>
-        <a:font script="Yiii" typeface="Microsoft Yi Baiti"/>
-        <a:font script="Tibt" typeface="Microsoft Himalaya"/>
-        <a:font script="Thaa" typeface="MV Boli"/>
-        <a:font script="Deva" typeface="Mangal"/>
-        <a:font script="Telu" typeface="Gautami"/>
-        <a:font script="Taml" typeface="Latha"/>
-        <a:font script="Syrc" typeface="Estrangelo Edessa"/>
-        <a:font script="Orya" typeface="Kalinga"/>
-        <a:font script="Mlym" typeface="Kartika"/>
-        <a:font script="Laoo" typeface="DokChampa"/>
-        <a:font script="Sinh" typeface="Iskoola Pota"/>
-        <a:font script="Mong" typeface="Mongolian Baiti"/>
-        <a:font script="Viet" typeface="Times New Roman"/>
-        <a:font script="Uigh" typeface="Microsoft Uighur"/>
-        <a:font script="Geor" typeface="Sylfaen"/>
-        <a:font script="Armn" typeface="Arial"/>
-        <a:font script="Bugi" typeface="Leelawadee UI"/>
-        <a:font script="Bopo" typeface="Microsoft JhengHei"/>
-        <a:font script="Java" typeface="Javanese Text"/>
-        <a:font script="Lisu" typeface="Segoe UI"/>
-        <a:font script="Mymr" typeface="Myanmar Text"/>
-        <a:font script="Nkoo" typeface="Ebrima"/>
-        <a:font script="Olck" typeface="Nirmala UI"/>
-        <a:font script="Osma" typeface="Ebrima"/>
-        <a:font script="Phag" typeface="Phagspa"/>
-        <a:font script="Syrn" typeface="Estrangelo Edessa"/>
-        <a:font script="Syrj" typeface="Estrangelo Edessa"/>
-        <a:font script="Syre" typeface="Estrangelo Edessa"/>
-        <a:font script="Sora" typeface="Nirmala UI"/>
-        <a:font script="Tale" typeface="Microsoft Tai Le"/>
-        <a:font script="Talu" typeface="Microsoft New Tai Lue"/>
-        <a:font script="Tfng" typeface="Ebrima"/>
       </a:majorFont>
       <a:minorFont>
-        <a:latin typeface="Aptos" panose="02110004020202020204"/>
+        <a:latin typeface="Aptos" panose="02110004020202020204" pitchFamily="0" charset="1"/>
         <a:ea typeface=""/>
         <a:cs typeface=""/>
-        <a:font script="Jpan" typeface="游明朝"/>
-        <a:font script="Hang" typeface="맑은 고딕"/>
-        <a:font script="Hans" typeface="等线"/>
-        <a:font script="Hant" typeface="新細明體"/>
-        <a:font script="Arab" typeface="Arial"/>
-        <a:font script="Hebr" typeface="Arial"/>
-        <a:font script="Thai" typeface="Cordia New"/>
-        <a:font script="Ethi" typeface="Nyala"/>
-        <a:font script="Beng" typeface="Vrinda"/>
-        <a:font script="Gujr" typeface="Shruti"/>
-        <a:font script="Khmr" typeface="DaunPenh"/>
-        <a:font script="Knda" typeface="Tunga"/>
-        <a:font script="Guru" typeface="Raavi"/>
-        <a:font script="Cans" typeface="Euphemia"/>
-        <a:font script="Cher" typeface="Plantagenet Cherokee"/>
-        <a:font script="Yiii" typeface="Microsoft Yi Baiti"/>
-        <a:font script="Tibt" typeface="Microsoft Himalaya"/>
-        <a:font script="Thaa" typeface="MV Boli"/>
-        <a:font script="Deva" typeface="Mangal"/>
-        <a:font script="Telu" typeface="Gautami"/>
-        <a:font script="Taml" typeface="Latha"/>
-        <a:font script="Syrc" typeface="Estrangelo Edessa"/>
-        <a:font script="Orya" typeface="Kalinga"/>
-        <a:font script="Mlym" typeface="Kartika"/>
-        <a:font script="Laoo" typeface="DokChampa"/>
-        <a:font script="Sinh" typeface="Iskoola Pota"/>
-        <a:font script="Mong" typeface="Mongolian Baiti"/>
-        <a:font script="Viet" typeface="Arial"/>
-        <a:font script="Uigh" typeface="Microsoft Uighur"/>
-        <a:font script="Geor" typeface="Sylfaen"/>
-        <a:font script="Armn" typeface="Arial"/>
-        <a:font script="Bugi" typeface="Leelawadee UI"/>
-        <a:font script="Bopo" typeface="Microsoft JhengHei"/>
-        <a:font script="Java" typeface="Javanese Text"/>
-        <a:font script="Lisu" typeface="Segoe UI"/>
-        <a:font script="Mymr" typeface="Myanmar Text"/>
-        <a:font script="Nkoo" typeface="Ebrima"/>
-        <a:font script="Olck" typeface="Nirmala UI"/>
-        <a:font script="Osma" typeface="Ebrima"/>
-        <a:font script="Phag" typeface="Phagspa"/>
-        <a:font script="Syrn" typeface="Estrangelo Edessa"/>
-        <a:font script="Syrj" typeface="Estrangelo Edessa"/>
-        <a:font script="Syre" typeface="Estrangelo Edessa"/>
-        <a:font script="Sora" typeface="Nirmala UI"/>
-        <a:font script="Tale" typeface="Microsoft Tai Le"/>
-        <a:font script="Talu" typeface="Microsoft New Tai Lue"/>
-        <a:font script="Tfng" typeface="Ebrima"/>
       </a:minorFont>
     </a:fontScheme>
-    <a:fmtScheme name="Office">
+    <a:fmtScheme>
       <a:fillStyleLst>
         <a:solidFill>
           <a:schemeClr val="phClr"/>
         </a:solidFill>
-        <a:gradFill rotWithShape="1">
+        <a:gradFill>
           <a:gsLst>
             <a:gs pos="0">
               <a:schemeClr val="phClr">
                 <a:lumMod val="110000"/>
-                <a:satMod val="105000"/>
                 <a:tint val="67000"/>
               </a:schemeClr>
             </a:gs>
             <a:gs pos="50000">
               <a:schemeClr val="phClr">
                 <a:lumMod val="105000"/>
-                <a:satMod val="103000"/>
                 <a:tint val="73000"/>
               </a:schemeClr>
             </a:gs>
             <a:gs pos="100000">
               <a:schemeClr val="phClr">
                 <a:lumMod val="105000"/>
-                <a:satMod val="109000"/>
                 <a:tint val="81000"/>
               </a:schemeClr>
             </a:gs>
           </a:gsLst>
           <a:lin ang="5400000" scaled="0"/>
+          <a:tileRect l="0" t="0" r="0" b="0"/>
         </a:gradFill>
-        <a:gradFill rotWithShape="1">
+        <a:gradFill>
           <a:gsLst>
             <a:gs pos="0">
               <a:schemeClr val="phClr">
-                <a:satMod val="103000"/>
                 <a:lumMod val="102000"/>
                 <a:tint val="94000"/>
               </a:schemeClr>
             </a:gs>
             <a:gs pos="50000">
               <a:schemeClr val="phClr">
-                <a:satMod val="110000"/>
                 <a:lumMod val="100000"/>
                 <a:shade val="100000"/>
               </a:schemeClr>
@@ -2581,33 +3623,24 @@
             <a:gs pos="100000">
               <a:schemeClr val="phClr">
                 <a:lumMod val="99000"/>
-                <a:satMod val="120000"/>
                 <a:shade val="78000"/>
               </a:schemeClr>
             </a:gs>
           </a:gsLst>
           <a:lin ang="5400000" scaled="0"/>
+          <a:tileRect l="0" t="0" r="0" b="0"/>
         </a:gradFill>
       </a:fillStyleLst>
       <a:lnStyleLst>
         <a:ln w="6350" cap="flat" cmpd="sng" algn="ctr">
-          <a:solidFill>
-            <a:schemeClr val="phClr"/>
-          </a:solidFill>
           <a:prstDash val="solid"/>
           <a:miter lim="800000"/>
         </a:ln>
         <a:ln w="12700" cap="flat" cmpd="sng" algn="ctr">
-          <a:solidFill>
-            <a:schemeClr val="phClr"/>
-          </a:solidFill>
           <a:prstDash val="solid"/>
           <a:miter lim="800000"/>
         </a:ln>
         <a:ln w="19050" cap="flat" cmpd="sng" algn="ctr">
-          <a:solidFill>
-            <a:schemeClr val="phClr"/>
-          </a:solidFill>
           <a:prstDash val="solid"/>
           <a:miter lim="800000"/>
         </a:ln>
@@ -2620,13 +3653,7 @@
           <a:effectLst/>
         </a:effectStyle>
         <a:effectStyle>
-          <a:effectLst>
-            <a:outerShdw blurRad="57150" dist="19050" dir="5400000" algn="ctr" rotWithShape="0">
-              <a:srgbClr val="000000">
-                <a:alpha val="63000"/>
-              </a:srgbClr>
-            </a:outerShdw>
-          </a:effectLst>
+          <a:effectLst/>
         </a:effectStyle>
       </a:effectStyleLst>
       <a:bgFillStyleLst>
@@ -2636,15 +3663,13 @@
         <a:solidFill>
           <a:schemeClr val="phClr">
             <a:tint val="95000"/>
-            <a:satMod val="170000"/>
           </a:schemeClr>
         </a:solidFill>
-        <a:gradFill rotWithShape="1">
+        <a:gradFill>
           <a:gsLst>
             <a:gs pos="0">
               <a:schemeClr val="phClr">
                 <a:tint val="93000"/>
-                <a:satMod val="150000"/>
                 <a:shade val="98000"/>
                 <a:lumMod val="102000"/>
               </a:schemeClr>
@@ -2652,7 +3677,6 @@
             <a:gs pos="50000">
               <a:schemeClr val="phClr">
                 <a:tint val="98000"/>
-                <a:satMod val="130000"/>
                 <a:shade val="90000"/>
                 <a:lumMod val="103000"/>
               </a:schemeClr>
@@ -2660,21 +3684,14 @@
             <a:gs pos="100000">
               <a:schemeClr val="phClr">
                 <a:shade val="63000"/>
-                <a:satMod val="120000"/>
               </a:schemeClr>
             </a:gs>
           </a:gsLst>
           <a:lin ang="5400000" scaled="0"/>
+          <a:tileRect l="0" t="0" r="0" b="0"/>
         </a:gradFill>
       </a:bgFillStyleLst>
     </a:fmtScheme>
   </a:themeElements>
-  <a:objectDefaults/>
-  <a:extraClrSchemeLst/>
-  <a:extLst>
-    <a:ext uri="{05A4C25C-085E-4340-85A3-A5531E510DB2}">
-      <thm15:themeFamily xmlns:thm15="http://schemas.microsoft.com/office/thememl/2012/main" name="Office Theme" id="{2E142A2C-CD16-42D6-873A-C26D2A0506FA}" vid="{1BDDFF52-6CD6-40A5-AB3C-68EB2F1E4D0A}"/>
-    </a:ext>
-  </a:extLst>
 </a:theme>
 </file>
--- a/Instructions/Agenda.docx
+++ b/Instructions/Agenda.docx
@@ -1037,6 +1037,128 @@
           <w:bCs w:val="false"/>
         </w:rPr>
         <w:t>A flow can be considered a program coordinating communication between the remote endpoints.</w:t>
+      </w:r>
+    </w:p>
+    <w:p>
+      <w:pPr>
+        <w:pStyle w:val="ListParagraph"/>
+        <w:numPr>
+          <w:ilvl w:val="0"/>
+          <w:numId w:val="1"/>
+        </w:numPr>
+        <w:rPr>
+          <w:b w:val="false"/>
+          <w:bCs w:val="false"/>
+        </w:rPr>
+      </w:pPr>
+      <w:r>
+        <w:rPr>
+          <w:b/>
+          <w:bCs/>
+        </w:rPr>
+        <w:t xml:space="preserve">Is Power Automate better or worse </w:t>
+      </w:r>
+      <w:r>
+        <w:rPr>
+          <w:b w:val="false"/>
+          <w:bCs w:val="false"/>
+        </w:rPr>
+        <w:t>than the competition</w:t>
+      </w:r>
+    </w:p>
+    <w:p>
+      <w:pPr>
+        <w:pStyle w:val="ListParagraph"/>
+        <w:numPr>
+          <w:ilvl w:val="1"/>
+          <w:numId w:val="1"/>
+        </w:numPr>
+        <w:rPr>
+          <w:b w:val="false"/>
+          <w:bCs w:val="false"/>
+        </w:rPr>
+      </w:pPr>
+      <w:r>
+        <w:rPr>
+          <w:b w:val="false"/>
+          <w:bCs w:val="false"/>
+        </w:rPr>
+        <w:t>Depending on the purpose :-)</w:t>
+      </w:r>
+    </w:p>
+    <w:p>
+      <w:pPr>
+        <w:pStyle w:val="ListParagraph"/>
+        <w:numPr>
+          <w:ilvl w:val="1"/>
+          <w:numId w:val="1"/>
+        </w:numPr>
+        <w:rPr>
+          <w:b w:val="false"/>
+          <w:bCs w:val="false"/>
+        </w:rPr>
+      </w:pPr>
+      <w:r>
+        <w:rPr>
+          <w:b w:val="false"/>
+          <w:bCs w:val="false"/>
+        </w:rPr>
+        <w:t>Main advantages imho</w:t>
+      </w:r>
+      <w:r>
+        <w:rPr>
+          <w:rStyle w:val="FootnoteReference"/>
+          <w:b w:val="false"/>
+          <w:bCs w:val="false"/>
+        </w:rPr>
+        <w:footnoteReference w:id="2"/>
+      </w:r>
+      <w:r>
+        <w:rPr>
+          <w:b w:val="false"/>
+          <w:bCs w:val="false"/>
+        </w:rPr>
+        <w:t>:</w:t>
+      </w:r>
+    </w:p>
+    <w:p>
+      <w:pPr>
+        <w:pStyle w:val="ListParagraph"/>
+        <w:numPr>
+          <w:ilvl w:val="2"/>
+          <w:numId w:val="1"/>
+        </w:numPr>
+        <w:rPr>
+          <w:b w:val="false"/>
+          <w:bCs w:val="false"/>
+        </w:rPr>
+      </w:pPr>
+      <w:r>
+        <w:rPr>
+          <w:b w:val="false"/>
+          <w:bCs w:val="false"/>
+        </w:rPr>
+        <w:t>very low cost on the infrastructure maintanance – it ‘just works’ as part of the Power Platform</w:t>
+      </w:r>
+    </w:p>
+    <w:p>
+      <w:pPr>
+        <w:pStyle w:val="ListParagraph"/>
+        <w:numPr>
+          <w:ilvl w:val="2"/>
+          <w:numId w:val="1"/>
+        </w:numPr>
+        <w:rPr>
+          <w:b w:val="false"/>
+          <w:bCs w:val="false"/>
+        </w:rPr>
+      </w:pPr>
+      <w:r>
+        <w:rPr>
+          <w:b w:val="false"/>
+          <w:bCs w:val="false"/>
+        </w:rPr>
+        <w:t>A platitude of connectors to various endpoints</w:t>
       </w:r>
     </w:p>
     <w:p>
@@ -1520,6 +1642,25 @@
       <w:pPr>
         <w:pStyle w:val="ListParagraph"/>
         <w:numPr>
+          <w:ilvl w:val="3"/>
+          <w:numId w:val="1"/>
+        </w:numPr>
+        <w:rPr>
+          <w:lang w:val="en-US"/>
+        </w:rPr>
+      </w:pPr>
+      <w:r>
+        <w:rPr>
+          <w:rStyle w:val="Hyperlink"/>
+          <w:lang w:val="en-US"/>
+        </w:rPr>
+        <w:t>Labs/008/rdu_send_me_a_reminder_20241218.zip</w:t>
+      </w:r>
+    </w:p>
+    <w:p>
+      <w:pPr>
+        <w:pStyle w:val="ListParagraph"/>
+        <w:numPr>
           <w:ilvl w:val="2"/>
           <w:numId w:val="1"/>
         </w:numPr>
@@ -2085,6 +2226,9 @@
       </w:r>
     </w:p>
     <w:sectPr>
+      <w:footnotePr>
+        <w:numFmt w:val="decimal"/>
+      </w:footnotePr>
       <w:type w:val="nextPage"/>
       <w:pgSz w:w="11906" w:h="16838"/>
       <w:pgMar w:left="1417" w:right="1417" w:gutter="0" w:header="0" w:top="1417" w:footer="0" w:bottom="1417"/>
@@ -2095,6 +2239,59 @@
     </w:sectPr>
   </w:body>
 </w:document>
+</file>
+
+<file path=word/footnotes.xml><?xml version="1.0" encoding="utf-8"?>
+<w:footnotes xmlns:o="urn:schemas-microsoft-com:office:office" xmlns:r="http://schemas.openxmlformats.org/officeDocument/2006/relationships" xmlns:v="urn:schemas-microsoft-com:vml" xmlns:w="http://schemas.openxmlformats.org/wordprocessingml/2006/main" xmlns:w10="urn:schemas-microsoft-com:office:word" xmlns:wp="http://schemas.openxmlformats.org/drawingml/2006/wordprocessingDrawing" xmlns:wps="http://schemas.microsoft.com/office/word/2010/wordprocessingShape" xmlns:wpg="http://schemas.microsoft.com/office/word/2010/wordprocessingGroup" xmlns:mc="http://schemas.openxmlformats.org/markup-compatibility/2006" xmlns:wp14="http://schemas.microsoft.com/office/word/2010/wordprocessingDrawing" xmlns:w14="http://schemas.microsoft.com/office/word/2010/wordml" xmlns:w15="http://schemas.microsoft.com/office/word/2012/wordml" mc:Ignorable="w14 wp14 w15">
+  <w:footnote w:id="0" w:type="separator">
+    <w:p>
+      <w:pPr>
+        <w:rPr>
+          <w:sz w:val="12"/>
+        </w:rPr>
+      </w:pPr>
+      <w:r>
+        <w:separator/>
+      </w:r>
+    </w:p>
+  </w:footnote>
+  <w:footnote w:id="1" w:type="continuationSeparator">
+    <w:p>
+      <w:pPr>
+        <w:rPr>
+          <w:sz w:val="12"/>
+        </w:rPr>
+      </w:pPr>
+      <w:r>
+        <w:continuationSeparator/>
+      </w:r>
+    </w:p>
+  </w:footnote>
+  <w:footnote w:id="2">
+    <w:p>
+      <w:pPr>
+        <w:pStyle w:val="FootnoteText"/>
+        <w:spacing w:before="0" w:after="160"/>
+        <w:rPr/>
+      </w:pPr>
+      <w:r>
+        <w:rPr>
+          <w:rStyle w:val="FootnoteCharacters"/>
+        </w:rPr>
+        <w:footnoteRef/>
+      </w:r>
+      <w:r>
+        <w:rPr/>
+        <w:tab/>
+        <w:t xml:space="preserve"> </w:t>
+      </w:r>
+      <w:r>
+        <w:rPr/>
+        <w:t>- Rafal’s Dudzinski personal opinion.</w:t>
+      </w:r>
+    </w:p>
+  </w:footnote>
+</w:footnotes>
 </file>
 
 <file path=word/numbering.xml><?xml version="1.0" encoding="utf-8"?>
@@ -3351,6 +3548,28 @@
       <w:u w:val="single"/>
     </w:rPr>
   </w:style>
+  <w:style w:type="character" w:styleId="FootnoteReference">
+    <w:name w:val="Footnote Reference"/>
+    <w:rPr>
+      <w:vertAlign w:val="superscript"/>
+    </w:rPr>
+  </w:style>
+  <w:style w:type="character" w:styleId="FootnoteCharacters">
+    <w:name w:val="Footnote Characters"/>
+    <w:qFormat/>
+    <w:rPr/>
+  </w:style>
+  <w:style w:type="character" w:styleId="EndnoteReference">
+    <w:name w:val="Endnote Reference"/>
+    <w:rPr>
+      <w:vertAlign w:val="superscript"/>
+    </w:rPr>
+  </w:style>
+  <w:style w:type="character" w:styleId="EndnoteCharacters">
+    <w:name w:val="Endnote Characters"/>
+    <w:qFormat/>
+    <w:rPr/>
+  </w:style>
   <w:style w:type="paragraph" w:styleId="Heading">
     <w:name w:val="Heading"/>
     <w:basedOn w:val="Normal"/>
@@ -3498,6 +3717,18 @@
       <w:i/>
       <w:iCs/>
       <w:color w:themeColor="accent1" w:themeShade="bf" w:val="0F4761"/>
+    </w:rPr>
+  </w:style>
+  <w:style w:type="paragraph" w:styleId="FootnoteText">
+    <w:name w:val="Footnote Text"/>
+    <w:basedOn w:val="Normal"/>
+    <w:pPr>
+      <w:suppressLineNumbers/>
+      <w:ind w:hanging="340" w:left="340"/>
+    </w:pPr>
+    <w:rPr>
+      <w:sz w:val="20"/>
+      <w:szCs w:val="20"/>
     </w:rPr>
   </w:style>
   <w:style w:type="numbering" w:styleId="NoList" w:default="1">

--- a/Instructions/Agenda.docx
+++ b/Instructions/Agenda.docx
@@ -1641,18 +1641,21 @@
     <w:p>
       <w:pPr>
         <w:pStyle w:val="ListParagraph"/>
+        <w:widowControl/>
         <w:numPr>
           <w:ilvl w:val="3"/>
           <w:numId w:val="1"/>
         </w:numPr>
-        <w:rPr>
-          <w:lang w:val="en-US"/>
-        </w:rPr>
+        <w:bidi w:val="0"/>
+        <w:spacing w:lineRule="auto" w:line="276"/>
+        <w:jc w:val="left"/>
+        <w:rPr/>
       </w:pPr>
       <w:r>
         <w:rPr>
           <w:rStyle w:val="Hyperlink"/>
-          <w:lang w:val="en-US"/>
+          <w:color w:val="auto"/>
+          <w:u w:val="none"/>
         </w:rPr>
         <w:t>Labs/008/rdu_send_me_a_reminder_20241218.zip</w:t>
       </w:r>
@@ -1677,6 +1680,22 @@
           <w:t>Exercise - Create a flow that blocks time on your calendar</w:t>
         </w:r>
       </w:hyperlink>
+    </w:p>
+    <w:p>
+      <w:pPr>
+        <w:pStyle w:val="ListParagraph"/>
+        <w:numPr>
+          <w:ilvl w:val="3"/>
+          <w:numId w:val="1"/>
+        </w:numPr>
+        <w:rPr>
+          <w:lang w:val="en-US"/>
+        </w:rPr>
+      </w:pPr>
+      <w:r>
+        <w:rPr/>
+        <w:t>Labs/009/rdu_block_out_my_calendar_20241218131515.zip</w:t>
+      </w:r>
     </w:p>
     <w:p>
       <w:pPr>

--- a/Instructions/Agenda.docx
+++ b/Instructions/Agenda.docx
@@ -146,6 +146,39 @@
     </w:p>
     <w:p>
       <w:pPr>
+        <w:pStyle w:val="ListParagraph"/>
+        <w:numPr>
+          <w:ilvl w:val="0"/>
+          <w:numId w:val="2"/>
+        </w:numPr>
+        <w:rPr>
+          <w:lang w:val="en-US"/>
+        </w:rPr>
+      </w:pPr>
+      <w:r>
+        <w:rPr>
+          <w:lang w:val="en-US"/>
+        </w:rPr>
+        <w:t>A plan in Microsoft Planner (</w:t>
+      </w:r>
+      <w:hyperlink r:id="rId2">
+        <w:r>
+          <w:rPr>
+            <w:rStyle w:val="Hyperlink"/>
+            <w:lang w:val="en-US"/>
+          </w:rPr>
+          <w:t>https://support.microsoft.com/office/create-a-plan-in-planner-cbbf3772-4fdd-4f49-aa92-dc2203c062d7</w:t>
+        </w:r>
+      </w:hyperlink>
+      <w:r>
+        <w:rPr>
+          <w:lang w:val="en-US"/>
+        </w:rPr>
+        <w:t>)</w:t>
+      </w:r>
+    </w:p>
+    <w:p>
+      <w:pPr>
         <w:pStyle w:val="Heading1"/>
         <w:rPr>
           <w:lang w:val="en-US"/>
@@ -1172,7 +1205,7 @@
           <w:lang w:val="en-US"/>
         </w:rPr>
       </w:pPr>
-      <w:hyperlink r:id="rId2">
+      <w:hyperlink r:id="rId3">
         <w:r>
           <w:rPr>
             <w:rStyle w:val="Hyperlink"/>
@@ -1283,7 +1316,7 @@
           <w:lang w:val="en-US"/>
         </w:rPr>
       </w:pPr>
-      <w:hyperlink r:id="rId3">
+      <w:hyperlink r:id="rId4">
         <w:r>
           <w:rPr>
             <w:rStyle w:val="Hyperlink"/>
@@ -1310,7 +1343,7 @@
           <w:lang w:val="en-US"/>
         </w:rPr>
       </w:pPr>
-      <w:hyperlink r:id="rId4">
+      <w:hyperlink r:id="rId5">
         <w:r>
           <w:rPr>
             <w:rStyle w:val="Hyperlink"/>
@@ -1337,7 +1370,7 @@
           <w:lang w:val="en-US"/>
         </w:rPr>
       </w:pPr>
-      <w:hyperlink r:id="rId5">
+      <w:hyperlink r:id="rId6">
         <w:r>
           <w:rPr>
             <w:rStyle w:val="Hyperlink"/>
@@ -1393,7 +1426,7 @@
           <w:lang w:val="en-US"/>
         </w:rPr>
       </w:pPr>
-      <w:hyperlink r:id="rId6">
+      <w:hyperlink r:id="rId7">
         <w:r>
           <w:rPr>
             <w:rStyle w:val="Hyperlink"/>
@@ -1434,7 +1467,7 @@
           <w:lang w:val="en-US"/>
         </w:rPr>
       </w:pPr>
-      <w:hyperlink r:id="rId7">
+      <w:hyperlink r:id="rId8">
         <w:r>
           <w:rPr>
             <w:rStyle w:val="Hyperlink"/>
@@ -1472,7 +1505,7 @@
           <w:lang w:val="en-US"/>
         </w:rPr>
       </w:pPr>
-      <w:hyperlink r:id="rId8">
+      <w:hyperlink r:id="rId9">
         <w:r>
           <w:rPr>
             <w:rStyle w:val="Hyperlink"/>
@@ -1511,7 +1544,7 @@
           <w:lang w:val="en-US"/>
         </w:rPr>
       </w:pPr>
-      <w:hyperlink r:id="rId9">
+      <w:hyperlink r:id="rId10">
         <w:r>
           <w:rPr>
             <w:rStyle w:val="Hyperlink"/>
@@ -1550,7 +1583,7 @@
           <w:lang w:val="en-US"/>
         </w:rPr>
       </w:pPr>
-      <w:hyperlink r:id="rId10">
+      <w:hyperlink r:id="rId11">
         <w:r>
           <w:rPr>
             <w:rStyle w:val="Hyperlink"/>
@@ -1591,7 +1624,7 @@
           <w:lang w:val="en-US"/>
         </w:rPr>
       </w:pPr>
-      <w:hyperlink r:id="rId11">
+      <w:hyperlink r:id="rId12">
         <w:r>
           <w:rPr>
             <w:rStyle w:val="Hyperlink"/>
@@ -1628,7 +1661,7 @@
           <w:lang w:val="en-US"/>
         </w:rPr>
       </w:pPr>
-      <w:hyperlink r:id="rId12">
+      <w:hyperlink r:id="rId13">
         <w:r>
           <w:rPr>
             <w:rStyle w:val="Hyperlink"/>
@@ -1671,7 +1704,7 @@
           <w:lang w:val="en-US"/>
         </w:rPr>
       </w:pPr>
-      <w:hyperlink r:id="rId13">
+      <w:hyperlink r:id="rId14">
         <w:r>
           <w:rPr>
             <w:rStyle w:val="Hyperlink"/>
@@ -1708,7 +1741,7 @@
           <w:lang w:val="en-US"/>
         </w:rPr>
       </w:pPr>
-      <w:hyperlink r:id="rId14">
+      <w:hyperlink r:id="rId15">
         <w:r>
           <w:rPr>
             <w:rStyle w:val="Hyperlink"/>
@@ -1749,7 +1782,7 @@
           <w:lang w:val="en-US"/>
         </w:rPr>
       </w:pPr>
-      <w:hyperlink r:id="rId15">
+      <w:hyperlink r:id="rId16">
         <w:r>
           <w:rPr>
             <w:rStyle w:val="Hyperlink"/>
@@ -1763,6 +1796,38 @@
       <w:pPr>
         <w:pStyle w:val="ListParagraph"/>
         <w:numPr>
+          <w:ilvl w:val="3"/>
+          <w:numId w:val="1"/>
+        </w:numPr>
+        <w:rPr>
+          <w:lang w:val="en-US"/>
+        </w:rPr>
+      </w:pPr>
+      <w:r>
+        <w:rPr/>
+        <w:t>Labs/010/rdu_create_task_when_account_created_20241218152754.zip</w:t>
+      </w:r>
+    </w:p>
+    <w:p>
+      <w:pPr>
+        <w:pStyle w:val="ListParagraph"/>
+        <w:numPr>
+          <w:ilvl w:val="3"/>
+          <w:numId w:val="1"/>
+        </w:numPr>
+        <w:rPr>
+          <w:lang w:val="en-US"/>
+        </w:rPr>
+      </w:pPr>
+      <w:r>
+        <w:rPr/>
+        <w:t>Labs/010/rdu_create_planner_task_for_activity_20241218161002.zip</w:t>
+      </w:r>
+    </w:p>
+    <w:p>
+      <w:pPr>
+        <w:pStyle w:val="ListParagraph"/>
+        <w:numPr>
           <w:ilvl w:val="2"/>
           <w:numId w:val="1"/>
         </w:numPr>
@@ -1770,7 +1835,7 @@
           <w:lang w:val="en-US"/>
         </w:rPr>
       </w:pPr>
-      <w:hyperlink r:id="rId16">
+      <w:hyperlink r:id="rId17">
         <w:r>
           <w:rPr>
             <w:rStyle w:val="Hyperlink"/>
@@ -1791,7 +1856,7 @@
           <w:lang w:val="en-US"/>
         </w:rPr>
       </w:pPr>
-      <w:hyperlink r:id="rId17">
+      <w:hyperlink r:id="rId18">
         <w:r>
           <w:rPr>
             <w:rStyle w:val="Hyperlink"/>
@@ -1812,7 +1877,7 @@
           <w:lang w:val="en-US"/>
         </w:rPr>
       </w:pPr>
-      <w:hyperlink r:id="rId18">
+      <w:hyperlink r:id="rId19">
         <w:r>
           <w:rPr>
             <w:rStyle w:val="Hyperlink"/>
@@ -1832,7 +1897,7 @@
           <w:lang w:val="en-US"/>
         </w:rPr>
       </w:pPr>
-      <w:hyperlink r:id="rId19">
+      <w:hyperlink r:id="rId20">
         <w:r>
           <w:rPr>
             <w:rStyle w:val="Hyperlink"/>
@@ -1909,7 +1974,7 @@
           <w:lang w:val="en-US"/>
         </w:rPr>
       </w:pPr>
-      <w:hyperlink r:id="rId20">
+      <w:hyperlink r:id="rId21">
         <w:r>
           <w:rPr>
             <w:rStyle w:val="Hyperlink"/>
@@ -1932,7 +1997,7 @@
           <w:lang w:val="en-US"/>
         </w:rPr>
       </w:pPr>
-      <w:hyperlink r:id="rId21">
+      <w:hyperlink r:id="rId22">
         <w:r>
           <w:rPr>
             <w:rStyle w:val="Hyperlink"/>
@@ -1971,7 +2036,7 @@
           <w:lang w:val="en-US"/>
         </w:rPr>
       </w:pPr>
-      <w:hyperlink r:id="rId22">
+      <w:hyperlink r:id="rId23">
         <w:r>
           <w:rPr>
             <w:rStyle w:val="Hyperlink"/>
@@ -1992,7 +2057,7 @@
           <w:lang w:val="en-US"/>
         </w:rPr>
       </w:pPr>
-      <w:hyperlink r:id="rId23">
+      <w:hyperlink r:id="rId24">
         <w:r>
           <w:rPr>
             <w:rStyle w:val="Hyperlink"/>
@@ -2013,7 +2078,7 @@
           <w:lang w:val="en-US"/>
         </w:rPr>
       </w:pPr>
-      <w:hyperlink r:id="rId24">
+      <w:hyperlink r:id="rId25">
         <w:r>
           <w:rPr>
             <w:rStyle w:val="Hyperlink"/>
@@ -2036,7 +2101,7 @@
           <w:lang w:val="en-US"/>
         </w:rPr>
       </w:pPr>
-      <w:hyperlink r:id="rId25">
+      <w:hyperlink r:id="rId26">
         <w:r>
           <w:rPr>
             <w:rStyle w:val="Hyperlink"/>
@@ -2084,7 +2149,7 @@
           <w:lang w:val="en-US"/>
         </w:rPr>
       </w:pPr>
-      <w:hyperlink r:id="rId26" w:tgtFrame="https://learn.microsoft.com/en-us/training/paths/automate-process-power-automate/">
+      <w:hyperlink r:id="rId27" w:tgtFrame="https://learn.microsoft.com/en-us/training/paths/automate-process-power-automate/">
         <w:r>
           <w:rPr>
             <w:rStyle w:val="Hyperlink"/>
@@ -2101,7 +2166,7 @@
           <w:lang w:val="en-US"/>
         </w:rPr>
       </w:pPr>
-      <w:hyperlink r:id="rId27" w:tgtFrame="https://learn.microsoft.com/en-us/training/paths/create-manage-automated-processes-by-using-power-automate/">
+      <w:hyperlink r:id="rId28" w:tgtFrame="https://learn.microsoft.com/en-us/training/paths/create-manage-automated-processes-by-using-power-automate/">
         <w:r>
           <w:rPr>
             <w:rStyle w:val="Hyperlink"/>
@@ -2118,7 +2183,7 @@
           <w:lang w:val="en-US"/>
         </w:rPr>
       </w:pPr>
-      <w:hyperlink r:id="rId28" w:tgtFrame="https://learn.microsoft.com/en-us/training/paths/robotic-process-automation-online-workshop/">
+      <w:hyperlink r:id="rId29" w:tgtFrame="https://learn.microsoft.com/en-us/training/paths/robotic-process-automation-online-workshop/">
         <w:r>
           <w:rPr>
             <w:rStyle w:val="Hyperlink"/>
@@ -2135,7 +2200,7 @@
           <w:lang w:val="en-US"/>
         </w:rPr>
       </w:pPr>
-      <w:hyperlink r:id="rId29" w:tgtFrame="https://learn.microsoft.com/en-us/training/paths/integrate-dataverse-power-automate/">
+      <w:hyperlink r:id="rId30" w:tgtFrame="https://learn.microsoft.com/en-us/training/paths/integrate-dataverse-power-automate/">
         <w:r>
           <w:rPr>
             <w:rStyle w:val="Hyperlink"/>
@@ -2152,7 +2217,7 @@
           <w:lang w:val="en-US"/>
         </w:rPr>
       </w:pPr>
-      <w:hyperlink r:id="rId30" w:tgtFrame="https://learn.microsoft.com/en-us/training/paths/get-started-power-automate-buttons/">
+      <w:hyperlink r:id="rId31" w:tgtFrame="https://learn.microsoft.com/en-us/training/paths/get-started-power-automate-buttons/">
         <w:r>
           <w:rPr>
             <w:rStyle w:val="Hyperlink"/>
@@ -2169,7 +2234,7 @@
           <w:lang w:val="en-US"/>
         </w:rPr>
       </w:pPr>
-      <w:hyperlink r:id="rId31" w:tgtFrame="https://learn.microsoft.com/en-us/training/paths/integrate-power-automate/">
+      <w:hyperlink r:id="rId32" w:tgtFrame="https://learn.microsoft.com/en-us/training/paths/integrate-power-automate/">
         <w:r>
           <w:rPr>
             <w:rStyle w:val="Hyperlink"/>
@@ -2186,7 +2251,7 @@
           <w:lang w:val="en-US"/>
         </w:rPr>
       </w:pPr>
-      <w:hyperlink r:id="rId32" w:tgtFrame="https://learn.microsoft.com/en-us/training/paths/share-collaborate-power-automate/">
+      <w:hyperlink r:id="rId33" w:tgtFrame="https://learn.microsoft.com/en-us/training/paths/share-collaborate-power-automate/">
         <w:r>
           <w:rPr>
             <w:rStyle w:val="Hyperlink"/>
@@ -2203,7 +2268,7 @@
           <w:lang w:val="en-US"/>
         </w:rPr>
       </w:pPr>
-      <w:hyperlink r:id="rId33" w:tgtFrame="https://learn.microsoft.com/en-us/training/paths/build-custom-connectors/">
+      <w:hyperlink r:id="rId34" w:tgtFrame="https://learn.microsoft.com/en-us/training/paths/build-custom-connectors/">
         <w:r>
           <w:rPr>
             <w:rStyle w:val="Hyperlink"/>
@@ -2220,7 +2285,7 @@
           <w:lang w:val="en-US"/>
         </w:rPr>
       </w:pPr>
-      <w:hyperlink r:id="rId34" w:tgtFrame="https://learn.microsoft.com/en-us/training/paths/integrate-finance-operations-apps-power-platform/">
+      <w:hyperlink r:id="rId35" w:tgtFrame="https://learn.microsoft.com/en-us/training/paths/integrate-finance-operations-apps-power-platform/">
         <w:r>
           <w:rPr>
             <w:rStyle w:val="Hyperlink"/>

--- a/Instructions/Agenda.docx
+++ b/Instructions/Agenda.docx
@@ -170,11 +170,67 @@
           <w:t>https://support.microsoft.com/office/create-a-plan-in-planner-cbbf3772-4fdd-4f49-aa92-dc2203c062d7</w:t>
         </w:r>
       </w:hyperlink>
-      <w:r>
-        <w:rPr>
-          <w:lang w:val="en-US"/>
-        </w:rPr>
-        <w:t>)</w:t>
+      <w:hyperlink r:id="rId3">
+        <w:r>
+          <w:rPr>
+            <w:lang w:val="en-US"/>
+          </w:rPr>
+          <w:t>)</w:t>
+        </w:r>
+      </w:hyperlink>
+    </w:p>
+    <w:p>
+      <w:pPr>
+        <w:pStyle w:val="ListParagraph"/>
+        <w:numPr>
+          <w:ilvl w:val="0"/>
+          <w:numId w:val="2"/>
+        </w:numPr>
+        <w:rPr>
+          <w:lang w:val="en-US"/>
+        </w:rPr>
+      </w:pPr>
+      <w:r>
+        <w:rPr>
+          <w:lang w:val="en-US"/>
+        </w:rPr>
+        <w:t>A list with read/write access in Microsoft Lists</w:t>
+      </w:r>
+    </w:p>
+    <w:p>
+      <w:pPr>
+        <w:pStyle w:val="ListParagraph"/>
+        <w:numPr>
+          <w:ilvl w:val="0"/>
+          <w:numId w:val="2"/>
+        </w:numPr>
+        <w:rPr>
+          <w:lang w:val="en-US"/>
+        </w:rPr>
+      </w:pPr>
+      <w:r>
+        <w:rPr>
+          <w:lang w:val="en-US"/>
+        </w:rPr>
+        <w:t>Access to Azure SQL database (Users will create a table in SQL and write to it)</w:t>
+      </w:r>
+    </w:p>
+    <w:p>
+      <w:pPr>
+        <w:pStyle w:val="ListParagraph"/>
+        <w:numPr>
+          <w:ilvl w:val="0"/>
+          <w:numId w:val="2"/>
+        </w:numPr>
+        <w:rPr>
+          <w:lang w:val="en-US"/>
+        </w:rPr>
+      </w:pPr>
+      <w:r>
+        <w:rPr>
+          <w:lang w:val="en-US"/>
+        </w:rPr>
+        <w:t>A tool for executing T-SQL scripts (e.g. Azure Data Studio)</w:t>
       </w:r>
     </w:p>
     <w:p>
@@ -1205,7 +1261,7 @@
           <w:lang w:val="en-US"/>
         </w:rPr>
       </w:pPr>
-      <w:hyperlink r:id="rId3">
+      <w:hyperlink r:id="rId4">
         <w:r>
           <w:rPr>
             <w:rStyle w:val="Hyperlink"/>
@@ -1316,7 +1372,7 @@
           <w:lang w:val="en-US"/>
         </w:rPr>
       </w:pPr>
-      <w:hyperlink r:id="rId4">
+      <w:hyperlink r:id="rId5">
         <w:r>
           <w:rPr>
             <w:rStyle w:val="Hyperlink"/>
@@ -1343,7 +1399,7 @@
           <w:lang w:val="en-US"/>
         </w:rPr>
       </w:pPr>
-      <w:hyperlink r:id="rId5">
+      <w:hyperlink r:id="rId6">
         <w:r>
           <w:rPr>
             <w:rStyle w:val="Hyperlink"/>
@@ -1370,7 +1426,7 @@
           <w:lang w:val="en-US"/>
         </w:rPr>
       </w:pPr>
-      <w:hyperlink r:id="rId6">
+      <w:hyperlink r:id="rId7">
         <w:r>
           <w:rPr>
             <w:rStyle w:val="Hyperlink"/>
@@ -1426,7 +1482,7 @@
           <w:lang w:val="en-US"/>
         </w:rPr>
       </w:pPr>
-      <w:hyperlink r:id="rId7">
+      <w:hyperlink r:id="rId8">
         <w:r>
           <w:rPr>
             <w:rStyle w:val="Hyperlink"/>
@@ -1467,7 +1523,7 @@
           <w:lang w:val="en-US"/>
         </w:rPr>
       </w:pPr>
-      <w:hyperlink r:id="rId8">
+      <w:hyperlink r:id="rId9">
         <w:r>
           <w:rPr>
             <w:rStyle w:val="Hyperlink"/>
@@ -1505,7 +1561,7 @@
           <w:lang w:val="en-US"/>
         </w:rPr>
       </w:pPr>
-      <w:hyperlink r:id="rId9">
+      <w:hyperlink r:id="rId10">
         <w:r>
           <w:rPr>
             <w:rStyle w:val="Hyperlink"/>
@@ -1544,7 +1600,7 @@
           <w:lang w:val="en-US"/>
         </w:rPr>
       </w:pPr>
-      <w:hyperlink r:id="rId10">
+      <w:hyperlink r:id="rId11">
         <w:r>
           <w:rPr>
             <w:rStyle w:val="Hyperlink"/>
@@ -1583,7 +1639,7 @@
           <w:lang w:val="en-US"/>
         </w:rPr>
       </w:pPr>
-      <w:hyperlink r:id="rId11">
+      <w:hyperlink r:id="rId12">
         <w:r>
           <w:rPr>
             <w:rStyle w:val="Hyperlink"/>
@@ -1624,7 +1680,7 @@
           <w:lang w:val="en-US"/>
         </w:rPr>
       </w:pPr>
-      <w:hyperlink r:id="rId12">
+      <w:hyperlink r:id="rId13">
         <w:r>
           <w:rPr>
             <w:rStyle w:val="Hyperlink"/>
@@ -1661,7 +1717,7 @@
           <w:lang w:val="en-US"/>
         </w:rPr>
       </w:pPr>
-      <w:hyperlink r:id="rId13">
+      <w:hyperlink r:id="rId14">
         <w:r>
           <w:rPr>
             <w:rStyle w:val="Hyperlink"/>
@@ -1704,7 +1760,7 @@
           <w:lang w:val="en-US"/>
         </w:rPr>
       </w:pPr>
-      <w:hyperlink r:id="rId14">
+      <w:hyperlink r:id="rId15">
         <w:r>
           <w:rPr>
             <w:rStyle w:val="Hyperlink"/>
@@ -1741,7 +1797,7 @@
           <w:lang w:val="en-US"/>
         </w:rPr>
       </w:pPr>
-      <w:hyperlink r:id="rId15">
+      <w:hyperlink r:id="rId16">
         <w:r>
           <w:rPr>
             <w:rStyle w:val="Hyperlink"/>
@@ -1782,7 +1838,7 @@
           <w:lang w:val="en-US"/>
         </w:rPr>
       </w:pPr>
-      <w:hyperlink r:id="rId16">
+      <w:hyperlink r:id="rId17">
         <w:r>
           <w:rPr>
             <w:rStyle w:val="Hyperlink"/>
@@ -1835,7 +1891,7 @@
           <w:lang w:val="en-US"/>
         </w:rPr>
       </w:pPr>
-      <w:hyperlink r:id="rId17">
+      <w:hyperlink r:id="rId18">
         <w:r>
           <w:rPr>
             <w:rStyle w:val="Hyperlink"/>
@@ -1856,7 +1912,7 @@
           <w:lang w:val="en-US"/>
         </w:rPr>
       </w:pPr>
-      <w:hyperlink r:id="rId18">
+      <w:hyperlink r:id="rId19">
         <w:r>
           <w:rPr>
             <w:rStyle w:val="Hyperlink"/>
@@ -1877,7 +1933,7 @@
           <w:lang w:val="en-US"/>
         </w:rPr>
       </w:pPr>
-      <w:hyperlink r:id="rId19">
+      <w:hyperlink r:id="rId20">
         <w:r>
           <w:rPr>
             <w:rStyle w:val="Hyperlink"/>
@@ -1897,7 +1953,7 @@
           <w:lang w:val="en-US"/>
         </w:rPr>
       </w:pPr>
-      <w:hyperlink r:id="rId20">
+      <w:hyperlink r:id="rId21">
         <w:r>
           <w:rPr>
             <w:rStyle w:val="Hyperlink"/>
@@ -1974,7 +2030,7 @@
           <w:lang w:val="en-US"/>
         </w:rPr>
       </w:pPr>
-      <w:hyperlink r:id="rId21">
+      <w:hyperlink r:id="rId22">
         <w:r>
           <w:rPr>
             <w:rStyle w:val="Hyperlink"/>
@@ -1997,7 +2053,7 @@
           <w:lang w:val="en-US"/>
         </w:rPr>
       </w:pPr>
-      <w:hyperlink r:id="rId22">
+      <w:hyperlink r:id="rId23">
         <w:r>
           <w:rPr>
             <w:rStyle w:val="Hyperlink"/>
@@ -2036,7 +2092,7 @@
           <w:lang w:val="en-US"/>
         </w:rPr>
       </w:pPr>
-      <w:hyperlink r:id="rId23">
+      <w:hyperlink r:id="rId24">
         <w:r>
           <w:rPr>
             <w:rStyle w:val="Hyperlink"/>
@@ -2057,7 +2113,7 @@
           <w:lang w:val="en-US"/>
         </w:rPr>
       </w:pPr>
-      <w:hyperlink r:id="rId24">
+      <w:hyperlink r:id="rId25">
         <w:r>
           <w:rPr>
             <w:rStyle w:val="Hyperlink"/>
@@ -2078,7 +2134,7 @@
           <w:lang w:val="en-US"/>
         </w:rPr>
       </w:pPr>
-      <w:hyperlink r:id="rId25">
+      <w:hyperlink r:id="rId26">
         <w:r>
           <w:rPr>
             <w:rStyle w:val="Hyperlink"/>
@@ -2101,7 +2157,7 @@
           <w:lang w:val="en-US"/>
         </w:rPr>
       </w:pPr>
-      <w:hyperlink r:id="rId26">
+      <w:hyperlink r:id="rId27">
         <w:r>
           <w:rPr>
             <w:rStyle w:val="Hyperlink"/>
@@ -2149,7 +2205,7 @@
           <w:lang w:val="en-US"/>
         </w:rPr>
       </w:pPr>
-      <w:hyperlink r:id="rId27" w:tgtFrame="https://learn.microsoft.com/en-us/training/paths/automate-process-power-automate/">
+      <w:hyperlink r:id="rId28" w:tgtFrame="https://learn.microsoft.com/en-us/training/paths/automate-process-power-automate/">
         <w:r>
           <w:rPr>
             <w:rStyle w:val="Hyperlink"/>
@@ -2166,7 +2222,7 @@
           <w:lang w:val="en-US"/>
         </w:rPr>
       </w:pPr>
-      <w:hyperlink r:id="rId28" w:tgtFrame="https://learn.microsoft.com/en-us/training/paths/create-manage-automated-processes-by-using-power-automate/">
+      <w:hyperlink r:id="rId29" w:tgtFrame="https://learn.microsoft.com/en-us/training/paths/create-manage-automated-processes-by-using-power-automate/">
         <w:r>
           <w:rPr>
             <w:rStyle w:val="Hyperlink"/>
@@ -2183,7 +2239,7 @@
           <w:lang w:val="en-US"/>
         </w:rPr>
       </w:pPr>
-      <w:hyperlink r:id="rId29" w:tgtFrame="https://learn.microsoft.com/en-us/training/paths/robotic-process-automation-online-workshop/">
+      <w:hyperlink r:id="rId30" w:tgtFrame="https://learn.microsoft.com/en-us/training/paths/robotic-process-automation-online-workshop/">
         <w:r>
           <w:rPr>
             <w:rStyle w:val="Hyperlink"/>
@@ -2200,7 +2256,7 @@
           <w:lang w:val="en-US"/>
         </w:rPr>
       </w:pPr>
-      <w:hyperlink r:id="rId30" w:tgtFrame="https://learn.microsoft.com/en-us/training/paths/integrate-dataverse-power-automate/">
+      <w:hyperlink r:id="rId31" w:tgtFrame="https://learn.microsoft.com/en-us/training/paths/integrate-dataverse-power-automate/">
         <w:r>
           <w:rPr>
             <w:rStyle w:val="Hyperlink"/>
@@ -2217,7 +2273,7 @@
           <w:lang w:val="en-US"/>
         </w:rPr>
       </w:pPr>
-      <w:hyperlink r:id="rId31" w:tgtFrame="https://learn.microsoft.com/en-us/training/paths/get-started-power-automate-buttons/">
+      <w:hyperlink r:id="rId32" w:tgtFrame="https://learn.microsoft.com/en-us/training/paths/get-started-power-automate-buttons/">
         <w:r>
           <w:rPr>
             <w:rStyle w:val="Hyperlink"/>
@@ -2234,7 +2290,7 @@
           <w:lang w:val="en-US"/>
         </w:rPr>
       </w:pPr>
-      <w:hyperlink r:id="rId32" w:tgtFrame="https://learn.microsoft.com/en-us/training/paths/integrate-power-automate/">
+      <w:hyperlink r:id="rId33" w:tgtFrame="https://learn.microsoft.com/en-us/training/paths/integrate-power-automate/">
         <w:r>
           <w:rPr>
             <w:rStyle w:val="Hyperlink"/>
@@ -2251,7 +2307,7 @@
           <w:lang w:val="en-US"/>
         </w:rPr>
       </w:pPr>
-      <w:hyperlink r:id="rId33" w:tgtFrame="https://learn.microsoft.com/en-us/training/paths/share-collaborate-power-automate/">
+      <w:hyperlink r:id="rId34" w:tgtFrame="https://learn.microsoft.com/en-us/training/paths/share-collaborate-power-automate/">
         <w:r>
           <w:rPr>
             <w:rStyle w:val="Hyperlink"/>
@@ -2268,7 +2324,7 @@
           <w:lang w:val="en-US"/>
         </w:rPr>
       </w:pPr>
-      <w:hyperlink r:id="rId34" w:tgtFrame="https://learn.microsoft.com/en-us/training/paths/build-custom-connectors/">
+      <w:hyperlink r:id="rId35" w:tgtFrame="https://learn.microsoft.com/en-us/training/paths/build-custom-connectors/">
         <w:r>
           <w:rPr>
             <w:rStyle w:val="Hyperlink"/>
@@ -2285,7 +2341,7 @@
           <w:lang w:val="en-US"/>
         </w:rPr>
       </w:pPr>
-      <w:hyperlink r:id="rId35" w:tgtFrame="https://learn.microsoft.com/en-us/training/paths/integrate-finance-operations-apps-power-platform/">
+      <w:hyperlink r:id="rId36" w:tgtFrame="https://learn.microsoft.com/en-us/training/paths/integrate-finance-operations-apps-power-platform/">
         <w:r>
           <w:rPr>
             <w:rStyle w:val="Hyperlink"/>

--- a/Instructions/Agenda.docx
+++ b/Instructions/Agenda.docx
@@ -170,14 +170,12 @@
           <w:t>https://support.microsoft.com/office/create-a-plan-in-planner-cbbf3772-4fdd-4f49-aa92-dc2203c062d7</w:t>
         </w:r>
       </w:hyperlink>
-      <w:hyperlink r:id="rId3">
-        <w:r>
-          <w:rPr>
-            <w:lang w:val="en-US"/>
-          </w:rPr>
-          <w:t>)</w:t>
-        </w:r>
-      </w:hyperlink>
+      <w:r>
+        <w:rPr>
+          <w:lang w:val="en-US"/>
+        </w:rPr>
+        <w:t>)</w:t>
+      </w:r>
     </w:p>
     <w:p>
       <w:pPr>
@@ -1261,7 +1259,7 @@
           <w:lang w:val="en-US"/>
         </w:rPr>
       </w:pPr>
-      <w:hyperlink r:id="rId4">
+      <w:hyperlink r:id="rId3">
         <w:r>
           <w:rPr>
             <w:rStyle w:val="Hyperlink"/>
@@ -1372,7 +1370,7 @@
           <w:lang w:val="en-US"/>
         </w:rPr>
       </w:pPr>
-      <w:hyperlink r:id="rId5">
+      <w:hyperlink r:id="rId4">
         <w:r>
           <w:rPr>
             <w:rStyle w:val="Hyperlink"/>
@@ -1399,7 +1397,7 @@
           <w:lang w:val="en-US"/>
         </w:rPr>
       </w:pPr>
-      <w:hyperlink r:id="rId6">
+      <w:hyperlink r:id="rId5">
         <w:r>
           <w:rPr>
             <w:rStyle w:val="Hyperlink"/>
@@ -1426,7 +1424,7 @@
           <w:lang w:val="en-US"/>
         </w:rPr>
       </w:pPr>
-      <w:hyperlink r:id="rId7">
+      <w:hyperlink r:id="rId6">
         <w:r>
           <w:rPr>
             <w:rStyle w:val="Hyperlink"/>
@@ -1482,7 +1480,7 @@
           <w:lang w:val="en-US"/>
         </w:rPr>
       </w:pPr>
-      <w:hyperlink r:id="rId8">
+      <w:hyperlink r:id="rId7">
         <w:r>
           <w:rPr>
             <w:rStyle w:val="Hyperlink"/>
@@ -1523,7 +1521,7 @@
           <w:lang w:val="en-US"/>
         </w:rPr>
       </w:pPr>
-      <w:hyperlink r:id="rId9">
+      <w:hyperlink r:id="rId8">
         <w:r>
           <w:rPr>
             <w:rStyle w:val="Hyperlink"/>
@@ -1561,7 +1559,7 @@
           <w:lang w:val="en-US"/>
         </w:rPr>
       </w:pPr>
-      <w:hyperlink r:id="rId10">
+      <w:hyperlink r:id="rId9">
         <w:r>
           <w:rPr>
             <w:rStyle w:val="Hyperlink"/>
@@ -1600,7 +1598,7 @@
           <w:lang w:val="en-US"/>
         </w:rPr>
       </w:pPr>
-      <w:hyperlink r:id="rId11">
+      <w:hyperlink r:id="rId10">
         <w:r>
           <w:rPr>
             <w:rStyle w:val="Hyperlink"/>
@@ -1639,7 +1637,7 @@
           <w:lang w:val="en-US"/>
         </w:rPr>
       </w:pPr>
-      <w:hyperlink r:id="rId12">
+      <w:hyperlink r:id="rId11">
         <w:r>
           <w:rPr>
             <w:rStyle w:val="Hyperlink"/>
@@ -1680,7 +1678,7 @@
           <w:lang w:val="en-US"/>
         </w:rPr>
       </w:pPr>
-      <w:hyperlink r:id="rId13">
+      <w:hyperlink r:id="rId12">
         <w:r>
           <w:rPr>
             <w:rStyle w:val="Hyperlink"/>
@@ -1717,7 +1715,7 @@
           <w:lang w:val="en-US"/>
         </w:rPr>
       </w:pPr>
-      <w:hyperlink r:id="rId14">
+      <w:hyperlink r:id="rId13">
         <w:r>
           <w:rPr>
             <w:rStyle w:val="Hyperlink"/>
@@ -1760,7 +1758,7 @@
           <w:lang w:val="en-US"/>
         </w:rPr>
       </w:pPr>
-      <w:hyperlink r:id="rId15">
+      <w:hyperlink r:id="rId14">
         <w:r>
           <w:rPr>
             <w:rStyle w:val="Hyperlink"/>
@@ -1797,7 +1795,7 @@
           <w:lang w:val="en-US"/>
         </w:rPr>
       </w:pPr>
-      <w:hyperlink r:id="rId16">
+      <w:hyperlink r:id="rId15">
         <w:r>
           <w:rPr>
             <w:rStyle w:val="Hyperlink"/>
@@ -1838,7 +1836,7 @@
           <w:lang w:val="en-US"/>
         </w:rPr>
       </w:pPr>
-      <w:hyperlink r:id="rId17">
+      <w:hyperlink r:id="rId16">
         <w:r>
           <w:rPr>
             <w:rStyle w:val="Hyperlink"/>
@@ -1891,7 +1889,7 @@
           <w:lang w:val="en-US"/>
         </w:rPr>
       </w:pPr>
-      <w:hyperlink r:id="rId18">
+      <w:hyperlink r:id="rId17">
         <w:r>
           <w:rPr>
             <w:rStyle w:val="Hyperlink"/>
@@ -1905,6 +1903,22 @@
       <w:pPr>
         <w:pStyle w:val="ListParagraph"/>
         <w:numPr>
+          <w:ilvl w:val="3"/>
+          <w:numId w:val="1"/>
+        </w:numPr>
+        <w:rPr>
+          <w:lang w:val="en-US"/>
+        </w:rPr>
+      </w:pPr>
+      <w:r>
+        <w:rPr/>
+        <w:t>Labs/011/rdu_sync_sharepoint_list_and_sql_db_20241219114823.zip</w:t>
+      </w:r>
+    </w:p>
+    <w:p>
+      <w:pPr>
+        <w:pStyle w:val="ListParagraph"/>
+        <w:numPr>
           <w:ilvl w:val="2"/>
           <w:numId w:val="1"/>
         </w:numPr>
@@ -1912,7 +1926,7 @@
           <w:lang w:val="en-US"/>
         </w:rPr>
       </w:pPr>
-      <w:hyperlink r:id="rId19">
+      <w:hyperlink r:id="rId18">
         <w:r>
           <w:rPr>
             <w:rStyle w:val="Hyperlink"/>
@@ -1933,7 +1947,7 @@
           <w:lang w:val="en-US"/>
         </w:rPr>
       </w:pPr>
-      <w:hyperlink r:id="rId20">
+      <w:hyperlink r:id="rId19">
         <w:r>
           <w:rPr>
             <w:rStyle w:val="Hyperlink"/>
@@ -1953,7 +1967,7 @@
           <w:lang w:val="en-US"/>
         </w:rPr>
       </w:pPr>
-      <w:hyperlink r:id="rId21">
+      <w:hyperlink r:id="rId20">
         <w:r>
           <w:rPr>
             <w:rStyle w:val="Hyperlink"/>
@@ -2030,7 +2044,7 @@
           <w:lang w:val="en-US"/>
         </w:rPr>
       </w:pPr>
-      <w:hyperlink r:id="rId22">
+      <w:hyperlink r:id="rId21">
         <w:r>
           <w:rPr>
             <w:rStyle w:val="Hyperlink"/>
@@ -2053,7 +2067,7 @@
           <w:lang w:val="en-US"/>
         </w:rPr>
       </w:pPr>
-      <w:hyperlink r:id="rId23">
+      <w:hyperlink r:id="rId22">
         <w:r>
           <w:rPr>
             <w:rStyle w:val="Hyperlink"/>
@@ -2092,7 +2106,7 @@
           <w:lang w:val="en-US"/>
         </w:rPr>
       </w:pPr>
-      <w:hyperlink r:id="rId24">
+      <w:hyperlink r:id="rId23">
         <w:r>
           <w:rPr>
             <w:rStyle w:val="Hyperlink"/>
@@ -2113,7 +2127,7 @@
           <w:lang w:val="en-US"/>
         </w:rPr>
       </w:pPr>
-      <w:hyperlink r:id="rId25">
+      <w:hyperlink r:id="rId24">
         <w:r>
           <w:rPr>
             <w:rStyle w:val="Hyperlink"/>
@@ -2134,7 +2148,7 @@
           <w:lang w:val="en-US"/>
         </w:rPr>
       </w:pPr>
-      <w:hyperlink r:id="rId26">
+      <w:hyperlink r:id="rId25">
         <w:r>
           <w:rPr>
             <w:rStyle w:val="Hyperlink"/>
@@ -2157,7 +2171,7 @@
           <w:lang w:val="en-US"/>
         </w:rPr>
       </w:pPr>
-      <w:hyperlink r:id="rId27">
+      <w:hyperlink r:id="rId26">
         <w:r>
           <w:rPr>
             <w:rStyle w:val="Hyperlink"/>
@@ -2205,7 +2219,7 @@
           <w:lang w:val="en-US"/>
         </w:rPr>
       </w:pPr>
-      <w:hyperlink r:id="rId28" w:tgtFrame="https://learn.microsoft.com/en-us/training/paths/automate-process-power-automate/">
+      <w:hyperlink r:id="rId27" w:tgtFrame="https://learn.microsoft.com/en-us/training/paths/automate-process-power-automate/">
         <w:r>
           <w:rPr>
             <w:rStyle w:val="Hyperlink"/>
@@ -2222,7 +2236,7 @@
           <w:lang w:val="en-US"/>
         </w:rPr>
       </w:pPr>
-      <w:hyperlink r:id="rId29" w:tgtFrame="https://learn.microsoft.com/en-us/training/paths/create-manage-automated-processes-by-using-power-automate/">
+      <w:hyperlink r:id="rId28" w:tgtFrame="https://learn.microsoft.com/en-us/training/paths/create-manage-automated-processes-by-using-power-automate/">
         <w:r>
           <w:rPr>
             <w:rStyle w:val="Hyperlink"/>
@@ -2239,7 +2253,7 @@
           <w:lang w:val="en-US"/>
         </w:rPr>
       </w:pPr>
-      <w:hyperlink r:id="rId30" w:tgtFrame="https://learn.microsoft.com/en-us/training/paths/robotic-process-automation-online-workshop/">
+      <w:hyperlink r:id="rId29" w:tgtFrame="https://learn.microsoft.com/en-us/training/paths/robotic-process-automation-online-workshop/">
         <w:r>
           <w:rPr>
             <w:rStyle w:val="Hyperlink"/>
@@ -2256,7 +2270,7 @@
           <w:lang w:val="en-US"/>
         </w:rPr>
       </w:pPr>
-      <w:hyperlink r:id="rId31" w:tgtFrame="https://learn.microsoft.com/en-us/training/paths/integrate-dataverse-power-automate/">
+      <w:hyperlink r:id="rId30" w:tgtFrame="https://learn.microsoft.com/en-us/training/paths/integrate-dataverse-power-automate/">
         <w:r>
           <w:rPr>
             <w:rStyle w:val="Hyperlink"/>
@@ -2273,7 +2287,7 @@
           <w:lang w:val="en-US"/>
         </w:rPr>
       </w:pPr>
-      <w:hyperlink r:id="rId32" w:tgtFrame="https://learn.microsoft.com/en-us/training/paths/get-started-power-automate-buttons/">
+      <w:hyperlink r:id="rId31" w:tgtFrame="https://learn.microsoft.com/en-us/training/paths/get-started-power-automate-buttons/">
         <w:r>
           <w:rPr>
             <w:rStyle w:val="Hyperlink"/>
@@ -2290,7 +2304,7 @@
           <w:lang w:val="en-US"/>
         </w:rPr>
       </w:pPr>
-      <w:hyperlink r:id="rId33" w:tgtFrame="https://learn.microsoft.com/en-us/training/paths/integrate-power-automate/">
+      <w:hyperlink r:id="rId32" w:tgtFrame="https://learn.microsoft.com/en-us/training/paths/integrate-power-automate/">
         <w:r>
           <w:rPr>
             <w:rStyle w:val="Hyperlink"/>
@@ -2307,7 +2321,7 @@
           <w:lang w:val="en-US"/>
         </w:rPr>
       </w:pPr>
-      <w:hyperlink r:id="rId34" w:tgtFrame="https://learn.microsoft.com/en-us/training/paths/share-collaborate-power-automate/">
+      <w:hyperlink r:id="rId33" w:tgtFrame="https://learn.microsoft.com/en-us/training/paths/share-collaborate-power-automate/">
         <w:r>
           <w:rPr>
             <w:rStyle w:val="Hyperlink"/>
@@ -2324,7 +2338,7 @@
           <w:lang w:val="en-US"/>
         </w:rPr>
       </w:pPr>
-      <w:hyperlink r:id="rId35" w:tgtFrame="https://learn.microsoft.com/en-us/training/paths/build-custom-connectors/">
+      <w:hyperlink r:id="rId34" w:tgtFrame="https://learn.microsoft.com/en-us/training/paths/build-custom-connectors/">
         <w:r>
           <w:rPr>
             <w:rStyle w:val="Hyperlink"/>
@@ -2341,7 +2355,7 @@
           <w:lang w:val="en-US"/>
         </w:rPr>
       </w:pPr>
-      <w:hyperlink r:id="rId36" w:tgtFrame="https://learn.microsoft.com/en-us/training/paths/integrate-finance-operations-apps-power-platform/">
+      <w:hyperlink r:id="rId35" w:tgtFrame="https://learn.microsoft.com/en-us/training/paths/integrate-finance-operations-apps-power-platform/">
         <w:r>
           <w:rPr>
             <w:rStyle w:val="Hyperlink"/>
@@ -3225,6 +3239,7 @@
     <w:qFormat/>
     <w:pPr>
       <w:widowControl/>
+      <w:suppressAutoHyphens w:val="true"/>
       <w:bidi w:val="0"/>
       <w:spacing w:lineRule="auto" w:line="276" w:before="0" w:after="160"/>
       <w:jc w:val="left"/>
@@ -3688,14 +3703,19 @@
       <w:u w:val="single"/>
     </w:rPr>
   </w:style>
+  <w:style w:type="character" w:styleId="FootnoteCharacters">
+    <w:name w:val="Footnote Characters"/>
+    <w:qFormat/>
+    <w:rPr/>
+  </w:style>
   <w:style w:type="character" w:styleId="FootnoteReference">
     <w:name w:val="Footnote Reference"/>
     <w:rPr>
       <w:vertAlign w:val="superscript"/>
     </w:rPr>
   </w:style>
-  <w:style w:type="character" w:styleId="FootnoteCharacters">
-    <w:name w:val="Footnote Characters"/>
+  <w:style w:type="character" w:styleId="EndnoteCharacters">
+    <w:name w:val="Endnote Characters"/>
     <w:qFormat/>
     <w:rPr/>
   </w:style>
@@ -3704,11 +3724,6 @@
     <w:rPr>
       <w:vertAlign w:val="superscript"/>
     </w:rPr>
-  </w:style>
-  <w:style w:type="character" w:styleId="EndnoteCharacters">
-    <w:name w:val="Endnote Characters"/>
-    <w:qFormat/>
-    <w:rPr/>
   </w:style>
   <w:style w:type="paragraph" w:styleId="Heading">
     <w:name w:val="Heading"/>

--- a/Instructions/Agenda.docx
+++ b/Instructions/Agenda.docx
@@ -247,6 +247,33 @@
     </w:p>
     <w:p>
       <w:pPr>
+        <w:pStyle w:val="Heading2"/>
+        <w:rPr/>
+      </w:pPr>
+      <w:r>
+        <w:rPr/>
+        <w:t>Module 1</w:t>
+      </w:r>
+    </w:p>
+    <w:p>
+      <w:pPr>
+        <w:pStyle w:val="Normal"/>
+        <w:rPr>
+          <w:lang w:val="en-US"/>
+        </w:rPr>
+      </w:pPr>
+      <w:hyperlink r:id="rId3" w:tgtFrame="https://learn.microsoft.com/en-us/training/paths/automate-process-power-automate/">
+        <w:r>
+          <w:rPr>
+            <w:rStyle w:val="Hyperlink"/>
+            <w:lang w:val="en-US"/>
+          </w:rPr>
+          <w:t>Automate a business process using Power Automate - Training | Microsoft Learn</w:t>
+        </w:r>
+      </w:hyperlink>
+    </w:p>
+    <w:p>
+      <w:pPr>
         <w:pStyle w:val="ListParagraph"/>
         <w:numPr>
           <w:ilvl w:val="0"/>
@@ -1259,7 +1286,7 @@
           <w:lang w:val="en-US"/>
         </w:rPr>
       </w:pPr>
-      <w:hyperlink r:id="rId3">
+      <w:hyperlink r:id="rId4">
         <w:r>
           <w:rPr>
             <w:rStyle w:val="Hyperlink"/>
@@ -1370,7 +1397,7 @@
           <w:lang w:val="en-US"/>
         </w:rPr>
       </w:pPr>
-      <w:hyperlink r:id="rId4">
+      <w:hyperlink r:id="rId5">
         <w:r>
           <w:rPr>
             <w:rStyle w:val="Hyperlink"/>
@@ -1397,7 +1424,7 @@
           <w:lang w:val="en-US"/>
         </w:rPr>
       </w:pPr>
-      <w:hyperlink r:id="rId5">
+      <w:hyperlink r:id="rId6">
         <w:r>
           <w:rPr>
             <w:rStyle w:val="Hyperlink"/>
@@ -1424,7 +1451,7 @@
           <w:lang w:val="en-US"/>
         </w:rPr>
       </w:pPr>
-      <w:hyperlink r:id="rId6">
+      <w:hyperlink r:id="rId7">
         <w:r>
           <w:rPr>
             <w:rStyle w:val="Hyperlink"/>
@@ -1480,7 +1507,7 @@
           <w:lang w:val="en-US"/>
         </w:rPr>
       </w:pPr>
-      <w:hyperlink r:id="rId7">
+      <w:hyperlink r:id="rId8">
         <w:r>
           <w:rPr>
             <w:rStyle w:val="Hyperlink"/>
@@ -1521,7 +1548,7 @@
           <w:lang w:val="en-US"/>
         </w:rPr>
       </w:pPr>
-      <w:hyperlink r:id="rId8">
+      <w:hyperlink r:id="rId9">
         <w:r>
           <w:rPr>
             <w:rStyle w:val="Hyperlink"/>
@@ -1559,7 +1586,7 @@
           <w:lang w:val="en-US"/>
         </w:rPr>
       </w:pPr>
-      <w:hyperlink r:id="rId9">
+      <w:hyperlink r:id="rId10">
         <w:r>
           <w:rPr>
             <w:rStyle w:val="Hyperlink"/>
@@ -1598,7 +1625,7 @@
           <w:lang w:val="en-US"/>
         </w:rPr>
       </w:pPr>
-      <w:hyperlink r:id="rId10">
+      <w:hyperlink r:id="rId11">
         <w:r>
           <w:rPr>
             <w:rStyle w:val="Hyperlink"/>
@@ -1637,7 +1664,7 @@
           <w:lang w:val="en-US"/>
         </w:rPr>
       </w:pPr>
-      <w:hyperlink r:id="rId11">
+      <w:hyperlink r:id="rId12">
         <w:r>
           <w:rPr>
             <w:rStyle w:val="Hyperlink"/>
@@ -1678,7 +1705,7 @@
           <w:lang w:val="en-US"/>
         </w:rPr>
       </w:pPr>
-      <w:hyperlink r:id="rId12">
+      <w:hyperlink r:id="rId13">
         <w:r>
           <w:rPr>
             <w:rStyle w:val="Hyperlink"/>
@@ -1715,7 +1742,7 @@
           <w:lang w:val="en-US"/>
         </w:rPr>
       </w:pPr>
-      <w:hyperlink r:id="rId13">
+      <w:hyperlink r:id="rId14">
         <w:r>
           <w:rPr>
             <w:rStyle w:val="Hyperlink"/>
@@ -1758,7 +1785,7 @@
           <w:lang w:val="en-US"/>
         </w:rPr>
       </w:pPr>
-      <w:hyperlink r:id="rId14">
+      <w:hyperlink r:id="rId15">
         <w:r>
           <w:rPr>
             <w:rStyle w:val="Hyperlink"/>
@@ -1795,7 +1822,7 @@
           <w:lang w:val="en-US"/>
         </w:rPr>
       </w:pPr>
-      <w:hyperlink r:id="rId15">
+      <w:hyperlink r:id="rId16">
         <w:r>
           <w:rPr>
             <w:rStyle w:val="Hyperlink"/>
@@ -1836,7 +1863,7 @@
           <w:lang w:val="en-US"/>
         </w:rPr>
       </w:pPr>
-      <w:hyperlink r:id="rId16">
+      <w:hyperlink r:id="rId17">
         <w:r>
           <w:rPr>
             <w:rStyle w:val="Hyperlink"/>
@@ -1889,7 +1916,7 @@
           <w:lang w:val="en-US"/>
         </w:rPr>
       </w:pPr>
-      <w:hyperlink r:id="rId17">
+      <w:hyperlink r:id="rId18">
         <w:r>
           <w:rPr>
             <w:rStyle w:val="Hyperlink"/>
@@ -1926,7 +1953,7 @@
           <w:lang w:val="en-US"/>
         </w:rPr>
       </w:pPr>
-      <w:hyperlink r:id="rId18">
+      <w:hyperlink r:id="rId19">
         <w:r>
           <w:rPr>
             <w:rStyle w:val="Hyperlink"/>
@@ -1947,7 +1974,7 @@
           <w:lang w:val="en-US"/>
         </w:rPr>
       </w:pPr>
-      <w:hyperlink r:id="rId19">
+      <w:hyperlink r:id="rId20">
         <w:r>
           <w:rPr>
             <w:rStyle w:val="Hyperlink"/>
@@ -1967,7 +1994,7 @@
           <w:lang w:val="en-US"/>
         </w:rPr>
       </w:pPr>
-      <w:hyperlink r:id="rId20">
+      <w:hyperlink r:id="rId21">
         <w:r>
           <w:rPr>
             <w:rStyle w:val="Hyperlink"/>
@@ -1994,8 +2021,43 @@
         <w:rPr>
           <w:lang w:val="en-US"/>
         </w:rPr>
-        <w:t>Administer flows</w:t>
-      </w:r>
+        <w:t xml:space="preserve">Administer flows – </w:t>
+      </w:r>
+      <w:r>
+        <w:rPr>
+          <w:lang w:val="en-US"/>
+        </w:rPr>
+        <w:t>admin center</w:t>
+      </w:r>
+    </w:p>
+    <w:p>
+      <w:pPr>
+        <w:pStyle w:val="ListParagraph"/>
+        <w:numPr>
+          <w:ilvl w:val="2"/>
+          <w:numId w:val="1"/>
+        </w:numPr>
+        <w:rPr>
+          <w:lang w:val="en-US"/>
+        </w:rPr>
+      </w:pPr>
+      <w:hyperlink r:id="rId22">
+        <w:r>
+          <w:rPr>
+            <w:rStyle w:val="Hyperlink"/>
+            <w:lang w:val="en-US"/>
+          </w:rPr>
+          <w:t>https://admin.powerplatform.microsoft.com/</w:t>
+        </w:r>
+      </w:hyperlink>
+      <w:hyperlink r:id="rId23">
+        <w:r>
+          <w:rPr>
+            <w:lang w:val="en-US"/>
+          </w:rPr>
+          <w:t xml:space="preserve"> </w:t>
+        </w:r>
+      </w:hyperlink>
     </w:p>
     <w:p>
       <w:pPr>
@@ -2019,18 +2081,33 @@
       <w:pPr>
         <w:pStyle w:val="ListParagraph"/>
         <w:numPr>
-          <w:ilvl w:val="1"/>
-          <w:numId w:val="1"/>
-        </w:numPr>
-        <w:rPr>
-          <w:lang w:val="en-US"/>
-        </w:rPr>
-      </w:pPr>
-      <w:r>
-        <w:rPr>
-          <w:lang w:val="en-US"/>
-        </w:rPr>
-        <w:t>Distribute button flows</w:t>
+          <w:ilvl w:val="2"/>
+          <w:numId w:val="1"/>
+        </w:numPr>
+        <w:rPr>
+          <w:lang w:val="en-US"/>
+        </w:rPr>
+      </w:pPr>
+      <w:r>
+        <w:rPr>
+          <w:lang w:val="en-US"/>
+        </w:rPr>
+        <w:t xml:space="preserve">exercise – follow syllabus </w:t>
+      </w:r>
+      <w:hyperlink r:id="rId24">
+        <w:r>
+          <w:rPr>
+            <w:rStyle w:val="Hyperlink"/>
+            <w:lang w:val="en-US"/>
+          </w:rPr>
+          <w:t>https://learn.microsoft.com/en-us/training/modules/administer-flows/2-flow-export-import</w:t>
+        </w:r>
+      </w:hyperlink>
+      <w:r>
+        <w:rPr>
+          <w:lang w:val="en-US"/>
+        </w:rPr>
+        <w:t xml:space="preserve"> </w:t>
       </w:r>
     </w:p>
     <w:p>
@@ -2044,7 +2121,7 @@
           <w:lang w:val="en-US"/>
         </w:rPr>
       </w:pPr>
-      <w:hyperlink r:id="rId21">
+      <w:hyperlink r:id="rId25">
         <w:r>
           <w:rPr>
             <w:rStyle w:val="Hyperlink"/>
@@ -2067,7 +2144,7 @@
           <w:lang w:val="en-US"/>
         </w:rPr>
       </w:pPr>
-      <w:hyperlink r:id="rId22">
+      <w:hyperlink r:id="rId26">
         <w:r>
           <w:rPr>
             <w:rStyle w:val="Hyperlink"/>
@@ -2106,7 +2183,7 @@
           <w:lang w:val="en-US"/>
         </w:rPr>
       </w:pPr>
-      <w:hyperlink r:id="rId23">
+      <w:hyperlink r:id="rId27">
         <w:r>
           <w:rPr>
             <w:rStyle w:val="Hyperlink"/>
@@ -2120,6 +2197,22 @@
       <w:pPr>
         <w:pStyle w:val="ListParagraph"/>
         <w:numPr>
+          <w:ilvl w:val="3"/>
+          <w:numId w:val="1"/>
+        </w:numPr>
+        <w:rPr>
+          <w:lang w:val="en-US"/>
+        </w:rPr>
+      </w:pPr>
+      <w:r>
+        <w:rPr/>
+        <w:t>Labs/014/rdu_email_summarize_gpt_20241219144613.zip</w:t>
+      </w:r>
+    </w:p>
+    <w:p>
+      <w:pPr>
+        <w:pStyle w:val="ListParagraph"/>
+        <w:numPr>
           <w:ilvl w:val="2"/>
           <w:numId w:val="1"/>
         </w:numPr>
@@ -2127,7 +2220,7 @@
           <w:lang w:val="en-US"/>
         </w:rPr>
       </w:pPr>
-      <w:hyperlink r:id="rId24">
+      <w:hyperlink r:id="rId28">
         <w:r>
           <w:rPr>
             <w:rStyle w:val="Hyperlink"/>
@@ -2148,7 +2241,7 @@
           <w:lang w:val="en-US"/>
         </w:rPr>
       </w:pPr>
-      <w:hyperlink r:id="rId25">
+      <w:hyperlink r:id="rId29">
         <w:r>
           <w:rPr>
             <w:rStyle w:val="Hyperlink"/>
@@ -2171,7 +2264,7 @@
           <w:lang w:val="en-US"/>
         </w:rPr>
       </w:pPr>
-      <w:hyperlink r:id="rId26">
+      <w:hyperlink r:id="rId30">
         <w:r>
           <w:rPr>
             <w:rStyle w:val="Hyperlink"/>
@@ -2200,16 +2293,18 @@
     </w:p>
     <w:p>
       <w:pPr>
-        <w:pStyle w:val="Heading1"/>
-        <w:rPr>
-          <w:lang w:val="en-US"/>
-        </w:rPr>
-      </w:pPr>
-      <w:r>
-        <w:rPr>
-          <w:lang w:val="en-US"/>
-        </w:rPr>
-        <w:t>References</w:t>
+        <w:pStyle w:val="Heading2"/>
+        <w:rPr/>
+      </w:pPr>
+      <w:r>
+        <w:rPr/>
+        <w:t>Mo</w:t>
+      </w:r>
+      <w:r>
+        <w:rPr>
+          <w:color w:val="0F4761"/>
+        </w:rPr>
+        <w:t>dule 2</w:t>
       </w:r>
     </w:p>
     <w:p>
@@ -2219,24 +2314,7 @@
           <w:lang w:val="en-US"/>
         </w:rPr>
       </w:pPr>
-      <w:hyperlink r:id="rId27" w:tgtFrame="https://learn.microsoft.com/en-us/training/paths/automate-process-power-automate/">
-        <w:r>
-          <w:rPr>
-            <w:rStyle w:val="Hyperlink"/>
-            <w:lang w:val="en-US"/>
-          </w:rPr>
-          <w:t>Automate a business process using Power Automate - Training | Microsoft Learn</w:t>
-        </w:r>
-      </w:hyperlink>
-    </w:p>
-    <w:p>
-      <w:pPr>
-        <w:pStyle w:val="Normal"/>
-        <w:rPr>
-          <w:lang w:val="en-US"/>
-        </w:rPr>
-      </w:pPr>
-      <w:hyperlink r:id="rId28" w:tgtFrame="https://learn.microsoft.com/en-us/training/paths/create-manage-automated-processes-by-using-power-automate/">
+      <w:hyperlink r:id="rId31" w:tgtFrame="https://learn.microsoft.com/en-us/training/paths/create-manage-automated-processes-by-using-power-automate/">
         <w:r>
           <w:rPr>
             <w:rStyle w:val="Hyperlink"/>
@@ -2248,12 +2326,43 @@
     </w:p>
     <w:p>
       <w:pPr>
+        <w:pStyle w:val="Heading2"/>
+        <w:widowControl/>
+        <w:suppressAutoHyphens w:val="true"/>
+        <w:bidi w:val="0"/>
+        <w:spacing w:lineRule="auto" w:line="276"/>
+        <w:jc w:val="left"/>
+        <w:rPr/>
+      </w:pPr>
+      <w:r>
+        <w:rPr>
+          <w:rStyle w:val="Hyperlink"/>
+          <w:color w:val="0F4761"/>
+          <w:kern w:val="2"/>
+          <w:u w:val="none"/>
+          <w:lang w:val="pl-PL" w:eastAsia="en-US" w:bidi="ar-SA"/>
+        </w:rPr>
+        <w:t xml:space="preserve">Module </w:t>
+      </w:r>
+      <w:r>
+        <w:rPr>
+          <w:rStyle w:val="Hyperlink"/>
+          <w:color w:val="0F4761"/>
+          <w:kern w:val="2"/>
+          <w:u w:val="none"/>
+          <w:lang w:val="pl-PL" w:eastAsia="en-US" w:bidi="ar-SA"/>
+        </w:rPr>
+        <w:t>3</w:t>
+      </w:r>
+    </w:p>
+    <w:p>
+      <w:pPr>
         <w:pStyle w:val="Normal"/>
         <w:rPr>
           <w:lang w:val="en-US"/>
         </w:rPr>
       </w:pPr>
-      <w:hyperlink r:id="rId29" w:tgtFrame="https://learn.microsoft.com/en-us/training/paths/robotic-process-automation-online-workshop/">
+      <w:hyperlink r:id="rId32" w:tgtFrame="https://learn.microsoft.com/en-us/training/paths/robotic-process-automation-online-workshop/">
         <w:r>
           <w:rPr>
             <w:rStyle w:val="Hyperlink"/>
@@ -2265,12 +2374,36 @@
     </w:p>
     <w:p>
       <w:pPr>
+        <w:pStyle w:val="Heading2"/>
+        <w:rPr/>
+      </w:pPr>
+      <w:r>
+        <w:rPr>
+          <w:rStyle w:val="Hyperlink"/>
+          <w:color w:val="0F4761"/>
+          <w:u w:val="none"/>
+          <w:lang w:val="en-US"/>
+        </w:rPr>
+        <w:t xml:space="preserve">Module </w:t>
+      </w:r>
+      <w:r>
+        <w:rPr>
+          <w:rStyle w:val="Hyperlink"/>
+          <w:color w:val="0F4761"/>
+          <w:u w:val="none"/>
+          <w:lang w:val="en-US"/>
+        </w:rPr>
+        <w:t>4</w:t>
+      </w:r>
+    </w:p>
+    <w:p>
+      <w:pPr>
         <w:pStyle w:val="Normal"/>
         <w:rPr>
           <w:lang w:val="en-US"/>
         </w:rPr>
       </w:pPr>
-      <w:hyperlink r:id="rId30" w:tgtFrame="https://learn.microsoft.com/en-us/training/paths/integrate-dataverse-power-automate/">
+      <w:hyperlink r:id="rId33" w:tgtFrame="https://learn.microsoft.com/en-us/training/paths/integrate-dataverse-power-automate/">
         <w:r>
           <w:rPr>
             <w:rStyle w:val="Hyperlink"/>
@@ -2282,12 +2415,36 @@
     </w:p>
     <w:p>
       <w:pPr>
+        <w:pStyle w:val="Heading2"/>
+        <w:rPr/>
+      </w:pPr>
+      <w:r>
+        <w:rPr>
+          <w:rStyle w:val="Hyperlink"/>
+          <w:color w:val="0F4761"/>
+          <w:u w:val="none"/>
+          <w:lang w:val="en-US"/>
+        </w:rPr>
+        <w:t xml:space="preserve">Module </w:t>
+      </w:r>
+      <w:r>
+        <w:rPr>
+          <w:rStyle w:val="Hyperlink"/>
+          <w:color w:val="0F4761"/>
+          <w:u w:val="none"/>
+          <w:lang w:val="en-US"/>
+        </w:rPr>
+        <w:t>5</w:t>
+      </w:r>
+    </w:p>
+    <w:p>
+      <w:pPr>
         <w:pStyle w:val="Normal"/>
         <w:rPr>
           <w:lang w:val="en-US"/>
         </w:rPr>
       </w:pPr>
-      <w:hyperlink r:id="rId31" w:tgtFrame="https://learn.microsoft.com/en-us/training/paths/get-started-power-automate-buttons/">
+      <w:hyperlink r:id="rId34" w:tgtFrame="https://learn.microsoft.com/en-us/training/paths/get-started-power-automate-buttons/">
         <w:r>
           <w:rPr>
             <w:rStyle w:val="Hyperlink"/>
@@ -2299,12 +2456,36 @@
     </w:p>
     <w:p>
       <w:pPr>
+        <w:pStyle w:val="Heading2"/>
+        <w:rPr/>
+      </w:pPr>
+      <w:r>
+        <w:rPr>
+          <w:rStyle w:val="Hyperlink"/>
+          <w:color w:val="0F4761"/>
+          <w:u w:val="none"/>
+          <w:lang w:val="en-US"/>
+        </w:rPr>
+        <w:t xml:space="preserve">Module </w:t>
+      </w:r>
+      <w:r>
+        <w:rPr>
+          <w:rStyle w:val="Hyperlink"/>
+          <w:color w:val="0F4761"/>
+          <w:u w:val="none"/>
+          <w:lang w:val="en-US"/>
+        </w:rPr>
+        <w:t>6</w:t>
+      </w:r>
+    </w:p>
+    <w:p>
+      <w:pPr>
         <w:pStyle w:val="Normal"/>
         <w:rPr>
           <w:lang w:val="en-US"/>
         </w:rPr>
       </w:pPr>
-      <w:hyperlink r:id="rId32" w:tgtFrame="https://learn.microsoft.com/en-us/training/paths/integrate-power-automate/">
+      <w:hyperlink r:id="rId35" w:tgtFrame="https://learn.microsoft.com/en-us/training/paths/integrate-power-automate/">
         <w:r>
           <w:rPr>
             <w:rStyle w:val="Hyperlink"/>
@@ -2316,12 +2497,36 @@
     </w:p>
     <w:p>
       <w:pPr>
+        <w:pStyle w:val="Heading2"/>
+        <w:rPr/>
+      </w:pPr>
+      <w:r>
+        <w:rPr>
+          <w:rStyle w:val="Hyperlink"/>
+          <w:color w:val="0F4761"/>
+          <w:u w:val="none"/>
+          <w:lang w:val="en-US"/>
+        </w:rPr>
+        <w:t xml:space="preserve">Module </w:t>
+      </w:r>
+      <w:r>
+        <w:rPr>
+          <w:rStyle w:val="Hyperlink"/>
+          <w:color w:val="0F4761"/>
+          <w:u w:val="none"/>
+          <w:lang w:val="en-US"/>
+        </w:rPr>
+        <w:t>7</w:t>
+      </w:r>
+    </w:p>
+    <w:p>
+      <w:pPr>
         <w:pStyle w:val="Normal"/>
         <w:rPr>
           <w:lang w:val="en-US"/>
         </w:rPr>
       </w:pPr>
-      <w:hyperlink r:id="rId33" w:tgtFrame="https://learn.microsoft.com/en-us/training/paths/share-collaborate-power-automate/">
+      <w:hyperlink r:id="rId36" w:tgtFrame="https://learn.microsoft.com/en-us/training/paths/share-collaborate-power-automate/">
         <w:r>
           <w:rPr>
             <w:rStyle w:val="Hyperlink"/>
@@ -2333,12 +2538,36 @@
     </w:p>
     <w:p>
       <w:pPr>
+        <w:pStyle w:val="Heading2"/>
+        <w:rPr/>
+      </w:pPr>
+      <w:r>
+        <w:rPr>
+          <w:rStyle w:val="Hyperlink"/>
+          <w:color w:val="0F4761"/>
+          <w:u w:val="none"/>
+          <w:lang w:val="en-US"/>
+        </w:rPr>
+        <w:t xml:space="preserve">Module </w:t>
+      </w:r>
+      <w:r>
+        <w:rPr>
+          <w:rStyle w:val="Hyperlink"/>
+          <w:color w:val="0F4761"/>
+          <w:u w:val="none"/>
+          <w:lang w:val="en-US"/>
+        </w:rPr>
+        <w:t>8</w:t>
+      </w:r>
+    </w:p>
+    <w:p>
+      <w:pPr>
         <w:pStyle w:val="Normal"/>
         <w:rPr>
           <w:lang w:val="en-US"/>
         </w:rPr>
       </w:pPr>
-      <w:hyperlink r:id="rId34" w:tgtFrame="https://learn.microsoft.com/en-us/training/paths/build-custom-connectors/">
+      <w:hyperlink r:id="rId37" w:tgtFrame="https://learn.microsoft.com/en-us/training/paths/build-custom-connectors/">
         <w:r>
           <w:rPr>
             <w:rStyle w:val="Hyperlink"/>
@@ -2350,12 +2579,36 @@
     </w:p>
     <w:p>
       <w:pPr>
+        <w:pStyle w:val="Heading2"/>
+        <w:rPr/>
+      </w:pPr>
+      <w:r>
+        <w:rPr>
+          <w:rStyle w:val="Hyperlink"/>
+          <w:color w:val="0F4761"/>
+          <w:u w:val="none"/>
+          <w:lang w:val="en-US"/>
+        </w:rPr>
+        <w:t xml:space="preserve">Module </w:t>
+      </w:r>
+      <w:r>
+        <w:rPr>
+          <w:rStyle w:val="Hyperlink"/>
+          <w:color w:val="0F4761"/>
+          <w:u w:val="none"/>
+          <w:lang w:val="en-US"/>
+        </w:rPr>
+        <w:t>9</w:t>
+      </w:r>
+    </w:p>
+    <w:p>
+      <w:pPr>
         <w:pStyle w:val="Normal"/>
         <w:rPr>
           <w:lang w:val="en-US"/>
         </w:rPr>
       </w:pPr>
-      <w:hyperlink r:id="rId35" w:tgtFrame="https://learn.microsoft.com/en-us/training/paths/integrate-finance-operations-apps-power-platform/">
+      <w:hyperlink r:id="rId38" w:tgtFrame="https://learn.microsoft.com/en-us/training/paths/integrate-finance-operations-apps-power-platform/">
         <w:r>
           <w:rPr>
             <w:rStyle w:val="Hyperlink"/>

--- a/Instructions/Agenda.docx
+++ b/Instructions/Agenda.docx
@@ -2021,13 +2021,7 @@
         <w:rPr>
           <w:lang w:val="en-US"/>
         </w:rPr>
-        <w:t xml:space="preserve">Administer flows – </w:t>
-      </w:r>
-      <w:r>
-        <w:rPr>
-          <w:lang w:val="en-US"/>
-        </w:rPr>
-        <w:t>admin center</w:t>
+        <w:t>Administer flows – admin center</w:t>
       </w:r>
     </w:p>
     <w:p>
@@ -2050,51 +2044,49 @@
           <w:t>https://admin.powerplatform.microsoft.com/</w:t>
         </w:r>
       </w:hyperlink>
+      <w:r>
+        <w:rPr>
+          <w:lang w:val="en-US"/>
+        </w:rPr>
+        <w:t xml:space="preserve"> </w:t>
+      </w:r>
+    </w:p>
+    <w:p>
+      <w:pPr>
+        <w:pStyle w:val="ListParagraph"/>
+        <w:numPr>
+          <w:ilvl w:val="1"/>
+          <w:numId w:val="1"/>
+        </w:numPr>
+        <w:rPr>
+          <w:lang w:val="en-US"/>
+        </w:rPr>
+      </w:pPr>
+      <w:r>
+        <w:rPr>
+          <w:lang w:val="en-US"/>
+        </w:rPr>
+        <w:t>Export and import flows</w:t>
+      </w:r>
+    </w:p>
+    <w:p>
+      <w:pPr>
+        <w:pStyle w:val="ListParagraph"/>
+        <w:numPr>
+          <w:ilvl w:val="2"/>
+          <w:numId w:val="1"/>
+        </w:numPr>
+        <w:rPr>
+          <w:lang w:val="en-US"/>
+        </w:rPr>
+      </w:pPr>
+      <w:r>
+        <w:rPr>
+          <w:lang w:val="en-US"/>
+        </w:rPr>
+        <w:t xml:space="preserve">exercise – follow syllabus </w:t>
+      </w:r>
       <w:hyperlink r:id="rId23">
-        <w:r>
-          <w:rPr>
-            <w:lang w:val="en-US"/>
-          </w:rPr>
-          <w:t xml:space="preserve"> </w:t>
-        </w:r>
-      </w:hyperlink>
-    </w:p>
-    <w:p>
-      <w:pPr>
-        <w:pStyle w:val="ListParagraph"/>
-        <w:numPr>
-          <w:ilvl w:val="1"/>
-          <w:numId w:val="1"/>
-        </w:numPr>
-        <w:rPr>
-          <w:lang w:val="en-US"/>
-        </w:rPr>
-      </w:pPr>
-      <w:r>
-        <w:rPr>
-          <w:lang w:val="en-US"/>
-        </w:rPr>
-        <w:t>Export and import flows</w:t>
-      </w:r>
-    </w:p>
-    <w:p>
-      <w:pPr>
-        <w:pStyle w:val="ListParagraph"/>
-        <w:numPr>
-          <w:ilvl w:val="2"/>
-          <w:numId w:val="1"/>
-        </w:numPr>
-        <w:rPr>
-          <w:lang w:val="en-US"/>
-        </w:rPr>
-      </w:pPr>
-      <w:r>
-        <w:rPr>
-          <w:lang w:val="en-US"/>
-        </w:rPr>
-        <w:t xml:space="preserve">exercise – follow syllabus </w:t>
-      </w:r>
-      <w:hyperlink r:id="rId24">
         <w:r>
           <w:rPr>
             <w:rStyle w:val="Hyperlink"/>
@@ -2121,7 +2113,7 @@
           <w:lang w:val="en-US"/>
         </w:rPr>
       </w:pPr>
-      <w:hyperlink r:id="rId25">
+      <w:hyperlink r:id="rId24">
         <w:r>
           <w:rPr>
             <w:rStyle w:val="Hyperlink"/>
@@ -2144,7 +2136,7 @@
           <w:lang w:val="en-US"/>
         </w:rPr>
       </w:pPr>
-      <w:hyperlink r:id="rId26">
+      <w:hyperlink r:id="rId25">
         <w:r>
           <w:rPr>
             <w:rStyle w:val="Hyperlink"/>
@@ -2183,7 +2175,7 @@
           <w:lang w:val="en-US"/>
         </w:rPr>
       </w:pPr>
-      <w:hyperlink r:id="rId27">
+      <w:hyperlink r:id="rId26">
         <w:r>
           <w:rPr>
             <w:rStyle w:val="Hyperlink"/>
@@ -2220,7 +2212,7 @@
           <w:lang w:val="en-US"/>
         </w:rPr>
       </w:pPr>
-      <w:hyperlink r:id="rId28">
+      <w:hyperlink r:id="rId27">
         <w:r>
           <w:rPr>
             <w:rStyle w:val="Hyperlink"/>
@@ -2233,6 +2225,35 @@
     <w:p>
       <w:pPr>
         <w:pStyle w:val="ListParagraph"/>
+        <w:widowControl/>
+        <w:numPr>
+          <w:ilvl w:val="3"/>
+          <w:numId w:val="1"/>
+        </w:numPr>
+        <w:suppressAutoHyphens w:val="true"/>
+        <w:bidi w:val="0"/>
+        <w:spacing w:lineRule="auto" w:line="276"/>
+        <w:jc w:val="left"/>
+        <w:rPr/>
+      </w:pPr>
+      <w:r>
+        <w:rPr>
+          <w:rStyle w:val="Hyperlink"/>
+          <w:rFonts w:eastAsia="Aptos" w:cs="" w:cstheme="minorBidi" w:eastAsiaTheme="minorHAnsi"/>
+          <w:color w:val="auto"/>
+          <w:kern w:val="2"/>
+          <w:sz w:val="24"/>
+          <w:szCs w:val="24"/>
+          <w:u w:val="none"/>
+          <w:lang w:val="pl-PL" w:eastAsia="en-US" w:bidi="ar-SA"/>
+          <w14:ligatures w14:val="standardContextual"/>
+        </w:rPr>
+        <w:t>Labs/0015</w:t>
+      </w:r>
+    </w:p>
+    <w:p>
+      <w:pPr>
+        <w:pStyle w:val="ListParagraph"/>
         <w:numPr>
           <w:ilvl w:val="0"/>
           <w:numId w:val="1"/>
@@ -2241,7 +2262,7 @@
           <w:lang w:val="en-US"/>
         </w:rPr>
       </w:pPr>
-      <w:hyperlink r:id="rId29">
+      <w:hyperlink r:id="rId28">
         <w:r>
           <w:rPr>
             <w:rStyle w:val="Hyperlink"/>
@@ -2264,7 +2285,7 @@
           <w:lang w:val="en-US"/>
         </w:rPr>
       </w:pPr>
-      <w:hyperlink r:id="rId30">
+      <w:hyperlink r:id="rId29">
         <w:r>
           <w:rPr>
             <w:rStyle w:val="Hyperlink"/>
@@ -2314,7 +2335,7 @@
           <w:lang w:val="en-US"/>
         </w:rPr>
       </w:pPr>
-      <w:hyperlink r:id="rId31" w:tgtFrame="https://learn.microsoft.com/en-us/training/paths/create-manage-automated-processes-by-using-power-automate/">
+      <w:hyperlink r:id="rId30" w:tgtFrame="https://learn.microsoft.com/en-us/training/paths/create-manage-automated-processes-by-using-power-automate/">
         <w:r>
           <w:rPr>
             <w:rStyle w:val="Hyperlink"/>
@@ -2326,6 +2347,106 @@
     </w:p>
     <w:p>
       <w:pPr>
+        <w:pStyle w:val="BodyText"/>
+        <w:rPr/>
+      </w:pPr>
+      <w:r>
+        <w:rPr/>
+        <w:t>This module builds on the previous one:</w:t>
+      </w:r>
+    </w:p>
+    <w:p>
+      <w:pPr>
+        <w:pStyle w:val="ListParagraph"/>
+        <w:widowControl/>
+        <w:numPr>
+          <w:ilvl w:val="0"/>
+          <w:numId w:val="5"/>
+        </w:numPr>
+        <w:suppressAutoHyphens w:val="true"/>
+        <w:bidi w:val="0"/>
+        <w:spacing w:lineRule="auto" w:line="276"/>
+        <w:jc w:val="left"/>
+        <w:rPr/>
+      </w:pPr>
+      <w:hyperlink r:id="rId31">
+        <w:r>
+          <w:rPr>
+            <w:rStyle w:val="Hyperlink"/>
+            <w:rFonts w:eastAsia="Aptos" w:cs="" w:cstheme="minorBidi" w:eastAsiaTheme="minorHAnsi"/>
+            <w:b/>
+            <w:bCs/>
+            <w:color w:val="467886"/>
+            <w:kern w:val="2"/>
+            <w:sz w:val="24"/>
+            <w:szCs w:val="24"/>
+            <w:lang w:val="en-US" w:eastAsia="en-US" w:bidi="ar-SA"/>
+            <w14:ligatures w14:val="standardContextual"/>
+          </w:rPr>
+          <w:t>Create and Manage Automated Processes by using Power Automate</w:t>
+        </w:r>
+      </w:hyperlink>
+    </w:p>
+    <w:p>
+      <w:pPr>
+        <w:pStyle w:val="BodyText"/>
+        <w:numPr>
+          <w:ilvl w:val="1"/>
+          <w:numId w:val="3"/>
+        </w:numPr>
+        <w:rPr/>
+      </w:pPr>
+      <w:r>
+        <w:rPr>
+          <w:rFonts w:ascii="Segoe UI;SegoeUI;Helvetica Neue;Helvetica;Arial;sans-serif" w:hAnsi="Segoe UI;SegoeUI;Helvetica Neue;Helvetica;Arial;sans-serif"/>
+          <w:b w:val="false"/>
+          <w:i w:val="false"/>
+          <w:caps w:val="false"/>
+          <w:smallCaps w:val="false"/>
+          <w:strike w:val="false"/>
+          <w:dstrike w:val="false"/>
+          <w:color w:val="161616"/>
+          <w:spacing w:val="0"/>
+          <w:u w:val="none"/>
+          <w:effect w:val="none"/>
+          <w:shd w:fill="000000" w:val="clear"/>
+        </w:rPr>
+        <w:t xml:space="preserve">Excercise: </w:t>
+      </w:r>
+      <w:hyperlink r:id="rId32">
+        <w:r>
+          <w:rPr>
+            <w:rStyle w:val="Hyperlink"/>
+            <w:rFonts w:eastAsia="Aptos" w:cs=""/>
+            <w:kern w:val="2"/>
+            <w:sz w:val="24"/>
+            <w:szCs w:val="24"/>
+            <w:lang w:val="en-US" w:eastAsia="en-US" w:bidi="ar-SA"/>
+          </w:rPr>
+          <w:t>Guided Project - Create and manage automated processes with Power Automate</w:t>
+        </w:r>
+        <w:r>
+          <w:rPr>
+            <w:rStyle w:val="Hyperlink"/>
+            <w:rFonts w:ascii="Segoe UI;SegoeUI;Helvetica Neue;Helvetica;Arial;sans-serif" w:hAnsi="Segoe UI;SegoeUI;Helvetica Neue;Helvetica;Arial;sans-serif"/>
+            <w:b w:val="false"/>
+            <w:i w:val="false"/>
+            <w:caps w:val="false"/>
+            <w:smallCaps w:val="false"/>
+            <w:strike w:val="false"/>
+            <w:dstrike w:val="false"/>
+            <w:color w:val="161616"/>
+            <w:spacing w:val="0"/>
+            <w:u w:val="single"/>
+            <w:effect w:val="none"/>
+            <w:shd w:fill="000000" w:val="clear"/>
+          </w:rPr>
+          <w:t> </w:t>
+        </w:r>
+      </w:hyperlink>
+    </w:p>
+    <w:p>
+      <w:pPr>
         <w:pStyle w:val="Heading2"/>
         <w:widowControl/>
         <w:suppressAutoHyphens w:val="true"/>
@@ -2342,17 +2463,7 @@
           <w:u w:val="none"/>
           <w:lang w:val="pl-PL" w:eastAsia="en-US" w:bidi="ar-SA"/>
         </w:rPr>
-        <w:t xml:space="preserve">Module </w:t>
-      </w:r>
-      <w:r>
-        <w:rPr>
-          <w:rStyle w:val="Hyperlink"/>
-          <w:color w:val="0F4761"/>
-          <w:kern w:val="2"/>
-          <w:u w:val="none"/>
-          <w:lang w:val="pl-PL" w:eastAsia="en-US" w:bidi="ar-SA"/>
-        </w:rPr>
-        <w:t>3</w:t>
+        <w:t>Module 3</w:t>
       </w:r>
     </w:p>
     <w:p>
@@ -2362,7 +2473,7 @@
           <w:lang w:val="en-US"/>
         </w:rPr>
       </w:pPr>
-      <w:hyperlink r:id="rId32" w:tgtFrame="https://learn.microsoft.com/en-us/training/paths/robotic-process-automation-online-workshop/">
+      <w:hyperlink r:id="rId33" w:tgtFrame="https://learn.microsoft.com/en-us/training/paths/robotic-process-automation-online-workshop/">
         <w:r>
           <w:rPr>
             <w:rStyle w:val="Hyperlink"/>
@@ -2384,16 +2495,7 @@
           <w:u w:val="none"/>
           <w:lang w:val="en-US"/>
         </w:rPr>
-        <w:t xml:space="preserve">Module </w:t>
-      </w:r>
-      <w:r>
-        <w:rPr>
-          <w:rStyle w:val="Hyperlink"/>
-          <w:color w:val="0F4761"/>
-          <w:u w:val="none"/>
-          <w:lang w:val="en-US"/>
-        </w:rPr>
-        <w:t>4</w:t>
+        <w:t>Module 4</w:t>
       </w:r>
     </w:p>
     <w:p>
@@ -2403,7 +2505,7 @@
           <w:lang w:val="en-US"/>
         </w:rPr>
       </w:pPr>
-      <w:hyperlink r:id="rId33" w:tgtFrame="https://learn.microsoft.com/en-us/training/paths/integrate-dataverse-power-automate/">
+      <w:hyperlink r:id="rId34" w:tgtFrame="https://learn.microsoft.com/en-us/training/paths/integrate-dataverse-power-automate/">
         <w:r>
           <w:rPr>
             <w:rStyle w:val="Hyperlink"/>
@@ -2425,16 +2527,7 @@
           <w:u w:val="none"/>
           <w:lang w:val="en-US"/>
         </w:rPr>
-        <w:t xml:space="preserve">Module </w:t>
-      </w:r>
-      <w:r>
-        <w:rPr>
-          <w:rStyle w:val="Hyperlink"/>
-          <w:color w:val="0F4761"/>
-          <w:u w:val="none"/>
-          <w:lang w:val="en-US"/>
-        </w:rPr>
-        <w:t>5</w:t>
+        <w:t>Module 5</w:t>
       </w:r>
     </w:p>
     <w:p>
@@ -2444,7 +2537,7 @@
           <w:lang w:val="en-US"/>
         </w:rPr>
       </w:pPr>
-      <w:hyperlink r:id="rId34" w:tgtFrame="https://learn.microsoft.com/en-us/training/paths/get-started-power-automate-buttons/">
+      <w:hyperlink r:id="rId35" w:tgtFrame="https://learn.microsoft.com/en-us/training/paths/get-started-power-automate-buttons/">
         <w:r>
           <w:rPr>
             <w:rStyle w:val="Hyperlink"/>
@@ -2466,16 +2559,7 @@
           <w:u w:val="none"/>
           <w:lang w:val="en-US"/>
         </w:rPr>
-        <w:t xml:space="preserve">Module </w:t>
-      </w:r>
-      <w:r>
-        <w:rPr>
-          <w:rStyle w:val="Hyperlink"/>
-          <w:color w:val="0F4761"/>
-          <w:u w:val="none"/>
-          <w:lang w:val="en-US"/>
-        </w:rPr>
-        <w:t>6</w:t>
+        <w:t>Module 6</w:t>
       </w:r>
     </w:p>
     <w:p>
@@ -2485,7 +2569,7 @@
           <w:lang w:val="en-US"/>
         </w:rPr>
       </w:pPr>
-      <w:hyperlink r:id="rId35" w:tgtFrame="https://learn.microsoft.com/en-us/training/paths/integrate-power-automate/">
+      <w:hyperlink r:id="rId36" w:tgtFrame="https://learn.microsoft.com/en-us/training/paths/integrate-power-automate/">
         <w:r>
           <w:rPr>
             <w:rStyle w:val="Hyperlink"/>
@@ -2507,16 +2591,7 @@
           <w:u w:val="none"/>
           <w:lang w:val="en-US"/>
         </w:rPr>
-        <w:t xml:space="preserve">Module </w:t>
-      </w:r>
-      <w:r>
-        <w:rPr>
-          <w:rStyle w:val="Hyperlink"/>
-          <w:color w:val="0F4761"/>
-          <w:u w:val="none"/>
-          <w:lang w:val="en-US"/>
-        </w:rPr>
-        <w:t>7</w:t>
+        <w:t>Module 7</w:t>
       </w:r>
     </w:p>
     <w:p>
@@ -2526,7 +2601,7 @@
           <w:lang w:val="en-US"/>
         </w:rPr>
       </w:pPr>
-      <w:hyperlink r:id="rId36" w:tgtFrame="https://learn.microsoft.com/en-us/training/paths/share-collaborate-power-automate/">
+      <w:hyperlink r:id="rId37" w:tgtFrame="https://learn.microsoft.com/en-us/training/paths/share-collaborate-power-automate/">
         <w:r>
           <w:rPr>
             <w:rStyle w:val="Hyperlink"/>
@@ -2548,16 +2623,7 @@
           <w:u w:val="none"/>
           <w:lang w:val="en-US"/>
         </w:rPr>
-        <w:t xml:space="preserve">Module </w:t>
-      </w:r>
-      <w:r>
-        <w:rPr>
-          <w:rStyle w:val="Hyperlink"/>
-          <w:color w:val="0F4761"/>
-          <w:u w:val="none"/>
-          <w:lang w:val="en-US"/>
-        </w:rPr>
-        <w:t>8</w:t>
+        <w:t>Module 8</w:t>
       </w:r>
     </w:p>
     <w:p>
@@ -2567,7 +2633,7 @@
           <w:lang w:val="en-US"/>
         </w:rPr>
       </w:pPr>
-      <w:hyperlink r:id="rId37" w:tgtFrame="https://learn.microsoft.com/en-us/training/paths/build-custom-connectors/">
+      <w:hyperlink r:id="rId38" w:tgtFrame="https://learn.microsoft.com/en-us/training/paths/build-custom-connectors/">
         <w:r>
           <w:rPr>
             <w:rStyle w:val="Hyperlink"/>
@@ -2589,16 +2655,7 @@
           <w:u w:val="none"/>
           <w:lang w:val="en-US"/>
         </w:rPr>
-        <w:t xml:space="preserve">Module </w:t>
-      </w:r>
-      <w:r>
-        <w:rPr>
-          <w:rStyle w:val="Hyperlink"/>
-          <w:color w:val="0F4761"/>
-          <w:u w:val="none"/>
-          <w:lang w:val="en-US"/>
-        </w:rPr>
-        <w:t>9</w:t>
+        <w:t>Module 9</w:t>
       </w:r>
     </w:p>
     <w:p>
@@ -2608,7 +2665,7 @@
           <w:lang w:val="en-US"/>
         </w:rPr>
       </w:pPr>
-      <w:hyperlink r:id="rId38" w:tgtFrame="https://learn.microsoft.com/en-us/training/paths/integrate-finance-operations-apps-power-platform/">
+      <w:hyperlink r:id="rId39" w:tgtFrame="https://learn.microsoft.com/en-us/training/paths/integrate-finance-operations-apps-power-platform/">
         <w:r>
           <w:rPr>
             <w:rStyle w:val="Hyperlink"/>
@@ -2962,6 +3019,125 @@
   <w:abstractNum w:abstractNumId="3">
     <w:lvl w:ilvl="0">
       <w:start w:val="1"/>
+      <w:numFmt w:val="decimal"/>
+      <w:lvlText w:val="%1."/>
+      <w:lvlJc w:val="left"/>
+      <w:pPr>
+        <w:tabs>
+          <w:tab w:val="num" w:pos="720"/>
+        </w:tabs>
+        <w:ind w:left="720" w:hanging="360"/>
+      </w:pPr>
+      <w:rPr/>
+    </w:lvl>
+    <w:lvl w:ilvl="1">
+      <w:start w:val="1"/>
+      <w:numFmt w:val="decimal"/>
+      <w:lvlText w:val="%2."/>
+      <w:lvlJc w:val="left"/>
+      <w:pPr>
+        <w:tabs>
+          <w:tab w:val="num" w:pos="1080"/>
+        </w:tabs>
+        <w:ind w:left="1080" w:hanging="360"/>
+      </w:pPr>
+      <w:rPr/>
+    </w:lvl>
+    <w:lvl w:ilvl="2">
+      <w:start w:val="1"/>
+      <w:numFmt w:val="decimal"/>
+      <w:lvlText w:val="%3."/>
+      <w:lvlJc w:val="left"/>
+      <w:pPr>
+        <w:tabs>
+          <w:tab w:val="num" w:pos="1440"/>
+        </w:tabs>
+        <w:ind w:left="1440" w:hanging="360"/>
+      </w:pPr>
+      <w:rPr/>
+    </w:lvl>
+    <w:lvl w:ilvl="3">
+      <w:start w:val="1"/>
+      <w:numFmt w:val="decimal"/>
+      <w:lvlText w:val="%4."/>
+      <w:lvlJc w:val="left"/>
+      <w:pPr>
+        <w:tabs>
+          <w:tab w:val="num" w:pos="1800"/>
+        </w:tabs>
+        <w:ind w:left="1800" w:hanging="360"/>
+      </w:pPr>
+      <w:rPr/>
+    </w:lvl>
+    <w:lvl w:ilvl="4">
+      <w:start w:val="1"/>
+      <w:numFmt w:val="decimal"/>
+      <w:lvlText w:val="%5."/>
+      <w:lvlJc w:val="left"/>
+      <w:pPr>
+        <w:tabs>
+          <w:tab w:val="num" w:pos="2160"/>
+        </w:tabs>
+        <w:ind w:left="2160" w:hanging="360"/>
+      </w:pPr>
+      <w:rPr/>
+    </w:lvl>
+    <w:lvl w:ilvl="5">
+      <w:start w:val="1"/>
+      <w:numFmt w:val="decimal"/>
+      <w:lvlText w:val="%6."/>
+      <w:lvlJc w:val="left"/>
+      <w:pPr>
+        <w:tabs>
+          <w:tab w:val="num" w:pos="2520"/>
+        </w:tabs>
+        <w:ind w:left="2520" w:hanging="360"/>
+      </w:pPr>
+      <w:rPr/>
+    </w:lvl>
+    <w:lvl w:ilvl="6">
+      <w:start w:val="1"/>
+      <w:numFmt w:val="decimal"/>
+      <w:lvlText w:val="%7."/>
+      <w:lvlJc w:val="left"/>
+      <w:pPr>
+        <w:tabs>
+          <w:tab w:val="num" w:pos="2880"/>
+        </w:tabs>
+        <w:ind w:left="2880" w:hanging="360"/>
+      </w:pPr>
+      <w:rPr/>
+    </w:lvl>
+    <w:lvl w:ilvl="7">
+      <w:start w:val="1"/>
+      <w:numFmt w:val="decimal"/>
+      <w:lvlText w:val="%8."/>
+      <w:lvlJc w:val="left"/>
+      <w:pPr>
+        <w:tabs>
+          <w:tab w:val="num" w:pos="3240"/>
+        </w:tabs>
+        <w:ind w:left="3240" w:hanging="360"/>
+      </w:pPr>
+      <w:rPr/>
+    </w:lvl>
+    <w:lvl w:ilvl="8">
+      <w:start w:val="1"/>
+      <w:numFmt w:val="decimal"/>
+      <w:lvlText w:val="%9."/>
+      <w:lvlJc w:val="left"/>
+      <w:pPr>
+        <w:tabs>
+          <w:tab w:val="num" w:pos="3600"/>
+        </w:tabs>
+        <w:ind w:left="3600" w:hanging="360"/>
+      </w:pPr>
+      <w:rPr/>
+    </w:lvl>
+  </w:abstractNum>
+  <w:abstractNum w:abstractNumId="4">
+    <w:lvl w:ilvl="0">
+      <w:start w:val="1"/>
       <w:numFmt w:val="none"/>
       <w:suff w:val="nothing"/>
       <w:lvlText w:val=""/>
@@ -3086,6 +3262,171 @@
   </w:num>
   <w:num w:numId="3">
     <w:abstractNumId w:val="3"/>
+  </w:num>
+  <w:num w:numId="4">
+    <w:abstractNumId w:val="4"/>
+  </w:num>
+  <w:num w:numId="5">
+    <w:abstractNumId w:val="3"/>
+    <w:lvlOverride w:ilvl="0">
+      <w:lvl w:ilvl="0">
+        <w:start w:val="1"/>
+        <w:numFmt w:val="decimal"/>
+        <w:lvlText w:val="%1."/>
+        <w:lvlJc w:val="left"/>
+        <w:pPr>
+          <w:tabs>
+            <w:tab w:val="num" w:pos="0"/>
+          </w:tabs>
+          <w:ind w:left="720" w:hanging="360"/>
+        </w:pPr>
+        <w:rPr/>
+      </w:lvl>
+    </w:lvlOverride>
+    <w:lvlOverride w:ilvl="0">
+      <w:startOverride w:val="1"/>
+    </w:lvlOverride>
+    <w:lvlOverride w:ilvl="1">
+      <w:lvl w:ilvl="1">
+        <w:start w:val="1"/>
+        <w:numFmt w:val="lowerLetter"/>
+        <w:lvlText w:val="%2."/>
+        <w:lvlJc w:val="left"/>
+        <w:pPr>
+          <w:tabs>
+            <w:tab w:val="num" w:pos="0"/>
+          </w:tabs>
+          <w:ind w:left="1440" w:hanging="360"/>
+        </w:pPr>
+        <w:rPr/>
+      </w:lvl>
+    </w:lvlOverride>
+    <w:lvlOverride w:ilvl="1">
+      <w:startOverride w:val="1"/>
+    </w:lvlOverride>
+    <w:lvlOverride w:ilvl="2">
+      <w:lvl w:ilvl="2">
+        <w:start w:val="1"/>
+        <w:numFmt w:val="lowerRoman"/>
+        <w:lvlText w:val="%3."/>
+        <w:lvlJc w:val="right"/>
+        <w:pPr>
+          <w:tabs>
+            <w:tab w:val="num" w:pos="0"/>
+          </w:tabs>
+          <w:ind w:left="2160" w:hanging="180"/>
+        </w:pPr>
+        <w:rPr/>
+      </w:lvl>
+    </w:lvlOverride>
+    <w:lvlOverride w:ilvl="2">
+      <w:startOverride w:val="1"/>
+    </w:lvlOverride>
+    <w:lvlOverride w:ilvl="3">
+      <w:lvl w:ilvl="3">
+        <w:start w:val="1"/>
+        <w:numFmt w:val="decimal"/>
+        <w:lvlText w:val="%4."/>
+        <w:lvlJc w:val="left"/>
+        <w:pPr>
+          <w:tabs>
+            <w:tab w:val="num" w:pos="0"/>
+          </w:tabs>
+          <w:ind w:left="2880" w:hanging="360"/>
+        </w:pPr>
+        <w:rPr/>
+      </w:lvl>
+    </w:lvlOverride>
+    <w:lvlOverride w:ilvl="3">
+      <w:startOverride w:val="1"/>
+    </w:lvlOverride>
+    <w:lvlOverride w:ilvl="4">
+      <w:lvl w:ilvl="4">
+        <w:start w:val="1"/>
+        <w:numFmt w:val="lowerLetter"/>
+        <w:lvlText w:val="%5."/>
+        <w:lvlJc w:val="left"/>
+        <w:pPr>
+          <w:tabs>
+            <w:tab w:val="num" w:pos="0"/>
+          </w:tabs>
+          <w:ind w:left="3600" w:hanging="360"/>
+        </w:pPr>
+        <w:rPr/>
+      </w:lvl>
+    </w:lvlOverride>
+    <w:lvlOverride w:ilvl="4">
+      <w:startOverride w:val="1"/>
+    </w:lvlOverride>
+    <w:lvlOverride w:ilvl="5">
+      <w:lvl w:ilvl="5">
+        <w:start w:val="1"/>
+        <w:numFmt w:val="lowerRoman"/>
+        <w:lvlText w:val="%6."/>
+        <w:lvlJc w:val="right"/>
+        <w:pPr>
+          <w:tabs>
+            <w:tab w:val="num" w:pos="0"/>
+          </w:tabs>
+          <w:ind w:left="4320" w:hanging="180"/>
+        </w:pPr>
+        <w:rPr/>
+      </w:lvl>
+    </w:lvlOverride>
+    <w:lvlOverride w:ilvl="5">
+      <w:startOverride w:val="1"/>
+    </w:lvlOverride>
+    <w:lvlOverride w:ilvl="6">
+      <w:lvl w:ilvl="6">
+        <w:start w:val="1"/>
+        <w:numFmt w:val="decimal"/>
+        <w:lvlText w:val="%7."/>
+        <w:lvlJc w:val="left"/>
+        <w:pPr>
+          <w:tabs>
+            <w:tab w:val="num" w:pos="0"/>
+          </w:tabs>
+          <w:ind w:left="5040" w:hanging="360"/>
+        </w:pPr>
+        <w:rPr/>
+      </w:lvl>
+    </w:lvlOverride>
+    <w:lvlOverride w:ilvl="6">
+      <w:startOverride w:val="1"/>
+    </w:lvlOverride>
+    <w:lvlOverride w:ilvl="7">
+      <w:lvl w:ilvl="7">
+        <w:start w:val="1"/>
+        <w:numFmt w:val="lowerLetter"/>
+        <w:lvlText w:val="%8."/>
+        <w:lvlJc w:val="left"/>
+        <w:pPr>
+          <w:tabs>
+            <w:tab w:val="num" w:pos="0"/>
+          </w:tabs>
+          <w:ind w:left="5760" w:hanging="360"/>
+        </w:pPr>
+        <w:rPr/>
+      </w:lvl>
+    </w:lvlOverride>
+    <w:lvlOverride w:ilvl="7">
+      <w:startOverride w:val="1"/>
+    </w:lvlOverride>
+    <w:lvlOverride w:ilvl="8">
+      <w:lvl w:ilvl="8">
+        <w:start w:val="1"/>
+        <w:numFmt w:val="lowerRoman"/>
+        <w:lvlText w:val="%9."/>
+        <w:lvlJc w:val="right"/>
+        <w:pPr>
+          <w:tabs>
+            <w:tab w:val="num" w:pos="0"/>
+          </w:tabs>
+          <w:ind w:left="6480" w:hanging="180"/>
+        </w:pPr>
+        <w:rPr/>
+      </w:lvl>
+    </w:lvlOverride>
   </w:num>
 </w:numbering>
 </file>
@@ -3959,7 +4300,9 @@
   <w:style w:type="character" w:styleId="FootnoteCharacters">
     <w:name w:val="Footnote Characters"/>
     <w:qFormat/>
-    <w:rPr/>
+    <w:rPr>
+      <w:vertAlign w:val="superscript"/>
+    </w:rPr>
   </w:style>
   <w:style w:type="character" w:styleId="FootnoteReference">
     <w:name w:val="Footnote Reference"/>
@@ -3970,13 +4313,20 @@
   <w:style w:type="character" w:styleId="EndnoteCharacters">
     <w:name w:val="Endnote Characters"/>
     <w:qFormat/>
-    <w:rPr/>
+    <w:rPr>
+      <w:vertAlign w:val="superscript"/>
+    </w:rPr>
   </w:style>
   <w:style w:type="character" w:styleId="EndnoteReference">
     <w:name w:val="Endnote Reference"/>
     <w:rPr>
       <w:vertAlign w:val="superscript"/>
     </w:rPr>
+  </w:style>
+  <w:style w:type="character" w:styleId="NumberingSymbols">
+    <w:name w:val="Numbering Symbols"/>
+    <w:qFormat/>
+    <w:rPr/>
   </w:style>
   <w:style w:type="paragraph" w:styleId="Heading">
     <w:name w:val="Heading"/>

--- a/Instructions/Agenda.docx
+++ b/Instructions/Agenda.docx
@@ -2248,7 +2248,81 @@
           <w:lang w:val="pl-PL" w:eastAsia="en-US" w:bidi="ar-SA"/>
           <w14:ligatures w14:val="standardContextual"/>
         </w:rPr>
-        <w:t>Labs/0015</w:t>
+        <w:t>Labs/015/RDUAIBuildersolution_1_0_0_1.zip</w:t>
+      </w:r>
+    </w:p>
+    <w:p>
+      <w:pPr>
+        <w:pStyle w:val="ListParagraph"/>
+        <w:widowControl/>
+        <w:numPr>
+          <w:ilvl w:val="2"/>
+          <w:numId w:val="1"/>
+        </w:numPr>
+        <w:suppressAutoHyphens w:val="true"/>
+        <w:bidi w:val="0"/>
+        <w:spacing w:lineRule="auto" w:line="276"/>
+        <w:jc w:val="left"/>
+        <w:rPr/>
+      </w:pPr>
+      <w:hyperlink r:id="rId28">
+        <w:r>
+          <w:rPr>
+            <w:rStyle w:val="Hyperlink"/>
+            <w:rFonts w:eastAsia="Aptos" w:cs="" w:cstheme="minorBidi" w:eastAsiaTheme="minorHAnsi"/>
+            <w:color w:val="auto"/>
+            <w:kern w:val="2"/>
+            <w:sz w:val="24"/>
+            <w:szCs w:val="24"/>
+            <w:u w:val="none"/>
+            <w:lang w:val="pl-PL" w:eastAsia="en-US" w:bidi="ar-SA"/>
+            <w14:ligatures w14:val="standardContextual"/>
+          </w:rPr>
+          <w:t>https://learn.microsoft.com/en-us/training/modules/ai-builder-power-automate/4-advanced-usage</w:t>
+        </w:r>
+      </w:hyperlink>
+      <w:r>
+        <w:rPr>
+          <w:rStyle w:val="Hyperlink"/>
+          <w:rFonts w:eastAsia="Aptos" w:cs="" w:cstheme="minorBidi" w:eastAsiaTheme="minorHAnsi"/>
+          <w:color w:val="auto"/>
+          <w:kern w:val="2"/>
+          <w:sz w:val="24"/>
+          <w:szCs w:val="24"/>
+          <w:u w:val="none"/>
+          <w:lang w:val="pl-PL" w:eastAsia="en-US" w:bidi="ar-SA"/>
+          <w14:ligatures w14:val="standardContextual"/>
+        </w:rPr>
+        <w:t xml:space="preserve"> </w:t>
+      </w:r>
+    </w:p>
+    <w:p>
+      <w:pPr>
+        <w:pStyle w:val="ListParagraph"/>
+        <w:widowControl/>
+        <w:numPr>
+          <w:ilvl w:val="3"/>
+          <w:numId w:val="1"/>
+        </w:numPr>
+        <w:suppressAutoHyphens w:val="true"/>
+        <w:bidi w:val="0"/>
+        <w:spacing w:lineRule="auto" w:line="276"/>
+        <w:jc w:val="left"/>
+        <w:rPr/>
+      </w:pPr>
+      <w:r>
+        <w:rPr>
+          <w:rStyle w:val="Hyperlink"/>
+          <w:rFonts w:eastAsia="Aptos" w:cs="" w:cstheme="minorBidi" w:eastAsiaTheme="minorHAnsi"/>
+          <w:color w:val="auto"/>
+          <w:kern w:val="2"/>
+          <w:sz w:val="24"/>
+          <w:szCs w:val="24"/>
+          <w:u w:val="none"/>
+          <w:lang w:val="pl-PL" w:eastAsia="en-US" w:bidi="ar-SA"/>
+          <w14:ligatures w14:val="standardContextual"/>
+        </w:rPr>
+        <w:t>Labs/016/016_readme.md</w:t>
       </w:r>
     </w:p>
     <w:p>
@@ -2262,7 +2336,7 @@
           <w:lang w:val="en-US"/>
         </w:rPr>
       </w:pPr>
-      <w:hyperlink r:id="rId28">
+      <w:hyperlink r:id="rId29">
         <w:r>
           <w:rPr>
             <w:rStyle w:val="Hyperlink"/>
@@ -2285,7 +2359,7 @@
           <w:lang w:val="en-US"/>
         </w:rPr>
       </w:pPr>
-      <w:hyperlink r:id="rId29">
+      <w:hyperlink r:id="rId30">
         <w:r>
           <w:rPr>
             <w:rStyle w:val="Hyperlink"/>
@@ -2335,7 +2409,7 @@
           <w:lang w:val="en-US"/>
         </w:rPr>
       </w:pPr>
-      <w:hyperlink r:id="rId30" w:tgtFrame="https://learn.microsoft.com/en-us/training/paths/create-manage-automated-processes-by-using-power-automate/">
+      <w:hyperlink r:id="rId31" w:tgtFrame="https://learn.microsoft.com/en-us/training/paths/create-manage-automated-processes-by-using-power-automate/">
         <w:r>
           <w:rPr>
             <w:rStyle w:val="Hyperlink"/>
@@ -2369,7 +2443,7 @@
         <w:jc w:val="left"/>
         <w:rPr/>
       </w:pPr>
-      <w:hyperlink r:id="rId31">
+      <w:hyperlink r:id="rId32">
         <w:r>
           <w:rPr>
             <w:rStyle w:val="Hyperlink"/>
@@ -2413,7 +2487,7 @@
         </w:rPr>
         <w:t xml:space="preserve">Excercise: </w:t>
       </w:r>
-      <w:hyperlink r:id="rId32">
+      <w:hyperlink r:id="rId33">
         <w:r>
           <w:rPr>
             <w:rStyle w:val="Hyperlink"/>
@@ -2473,7 +2547,7 @@
           <w:lang w:val="en-US"/>
         </w:rPr>
       </w:pPr>
-      <w:hyperlink r:id="rId33" w:tgtFrame="https://learn.microsoft.com/en-us/training/paths/robotic-process-automation-online-workshop/">
+      <w:hyperlink r:id="rId34" w:tgtFrame="https://learn.microsoft.com/en-us/training/paths/robotic-process-automation-online-workshop/">
         <w:r>
           <w:rPr>
             <w:rStyle w:val="Hyperlink"/>
@@ -2505,7 +2579,7 @@
           <w:lang w:val="en-US"/>
         </w:rPr>
       </w:pPr>
-      <w:hyperlink r:id="rId34" w:tgtFrame="https://learn.microsoft.com/en-us/training/paths/integrate-dataverse-power-automate/">
+      <w:hyperlink r:id="rId35" w:tgtFrame="https://learn.microsoft.com/en-us/training/paths/integrate-dataverse-power-automate/">
         <w:r>
           <w:rPr>
             <w:rStyle w:val="Hyperlink"/>
@@ -2537,7 +2611,7 @@
           <w:lang w:val="en-US"/>
         </w:rPr>
       </w:pPr>
-      <w:hyperlink r:id="rId35" w:tgtFrame="https://learn.microsoft.com/en-us/training/paths/get-started-power-automate-buttons/">
+      <w:hyperlink r:id="rId36" w:tgtFrame="https://learn.microsoft.com/en-us/training/paths/get-started-power-automate-buttons/">
         <w:r>
           <w:rPr>
             <w:rStyle w:val="Hyperlink"/>
@@ -2569,7 +2643,7 @@
           <w:lang w:val="en-US"/>
         </w:rPr>
       </w:pPr>
-      <w:hyperlink r:id="rId36" w:tgtFrame="https://learn.microsoft.com/en-us/training/paths/integrate-power-automate/">
+      <w:hyperlink r:id="rId37" w:tgtFrame="https://learn.microsoft.com/en-us/training/paths/integrate-power-automate/">
         <w:r>
           <w:rPr>
             <w:rStyle w:val="Hyperlink"/>
@@ -2601,7 +2675,7 @@
           <w:lang w:val="en-US"/>
         </w:rPr>
       </w:pPr>
-      <w:hyperlink r:id="rId37" w:tgtFrame="https://learn.microsoft.com/en-us/training/paths/share-collaborate-power-automate/">
+      <w:hyperlink r:id="rId38" w:tgtFrame="https://learn.microsoft.com/en-us/training/paths/share-collaborate-power-automate/">
         <w:r>
           <w:rPr>
             <w:rStyle w:val="Hyperlink"/>
@@ -2633,7 +2707,7 @@
           <w:lang w:val="en-US"/>
         </w:rPr>
       </w:pPr>
-      <w:hyperlink r:id="rId38" w:tgtFrame="https://learn.microsoft.com/en-us/training/paths/build-custom-connectors/">
+      <w:hyperlink r:id="rId39" w:tgtFrame="https://learn.microsoft.com/en-us/training/paths/build-custom-connectors/">
         <w:r>
           <w:rPr>
             <w:rStyle w:val="Hyperlink"/>
@@ -2665,7 +2739,7 @@
           <w:lang w:val="en-US"/>
         </w:rPr>
       </w:pPr>
-      <w:hyperlink r:id="rId39" w:tgtFrame="https://learn.microsoft.com/en-us/training/paths/integrate-finance-operations-apps-power-platform/">
+      <w:hyperlink r:id="rId40" w:tgtFrame="https://learn.microsoft.com/en-us/training/paths/integrate-finance-operations-apps-power-platform/">
         <w:r>
           <w:rPr>
             <w:rStyle w:val="Hyperlink"/>

--- a/Instructions/Agenda.docx
+++ b/Instructions/Agenda.docx
@@ -233,6 +233,93 @@
     </w:p>
     <w:p>
       <w:pPr>
+        <w:pStyle w:val="ListParagraph"/>
+        <w:numPr>
+          <w:ilvl w:val="0"/>
+          <w:numId w:val="2"/>
+        </w:numPr>
+        <w:rPr>
+          <w:lang w:val="en-US"/>
+        </w:rPr>
+      </w:pPr>
+      <w:r>
+        <w:rPr>
+          <w:lang w:val="en-US"/>
+        </w:rPr>
+        <w:t>Each student needs individual:</w:t>
+      </w:r>
+    </w:p>
+    <w:p>
+      <w:pPr>
+        <w:pStyle w:val="ListParagraph"/>
+        <w:numPr>
+          <w:ilvl w:val="1"/>
+          <w:numId w:val="2"/>
+        </w:numPr>
+        <w:rPr>
+          <w:lang w:val="en-US"/>
+        </w:rPr>
+      </w:pPr>
+      <w:r>
+        <w:rPr>
+          <w:lang w:val="en-US"/>
+        </w:rPr>
+        <w:t>D365 FinOps environment with demo data (Contoso) installed. A user must be admin of the environment</w:t>
+      </w:r>
+    </w:p>
+    <w:p>
+      <w:pPr>
+        <w:pStyle w:val="ListParagraph"/>
+        <w:numPr>
+          <w:ilvl w:val="1"/>
+          <w:numId w:val="2"/>
+        </w:numPr>
+        <w:rPr>
+          <w:lang w:val="en-US"/>
+        </w:rPr>
+      </w:pPr>
+      <w:r>
+        <w:rPr>
+          <w:lang w:val="en-US"/>
+        </w:rPr>
+        <w:t>Data Verse environment with D365 CE apps provisioned (D365 Sales)</w:t>
+      </w:r>
+    </w:p>
+    <w:p>
+      <w:pPr>
+        <w:pStyle w:val="ListParagraph"/>
+        <w:numPr>
+          <w:ilvl w:val="1"/>
+          <w:numId w:val="2"/>
+        </w:numPr>
+        <w:rPr>
+          <w:lang w:val="en-US"/>
+        </w:rPr>
+      </w:pPr>
+      <w:r>
+        <w:rPr>
+          <w:lang w:val="en-US"/>
+        </w:rPr>
+        <w:t xml:space="preserve">Dual Write installed and not configured. During the lab, students are going to setup DualWrite and virtual entities), for details see </w:t>
+      </w:r>
+      <w:hyperlink r:id="rId3">
+        <w:r>
+          <w:rPr>
+            <w:rStyle w:val="Hyperlink"/>
+            <w:lang w:val="en-US"/>
+          </w:rPr>
+          <w:t>https://learn.microsoft.com/en-us/dynamics365/fin-ops-core/dev-itpro/data-entities/dual-write/connection-setup</w:t>
+        </w:r>
+      </w:hyperlink>
+      <w:r>
+        <w:rPr>
+          <w:lang w:val="en-US"/>
+        </w:rPr>
+        <w:t xml:space="preserve"> </w:t>
+      </w:r>
+    </w:p>
+    <w:p>
+      <w:pPr>
         <w:pStyle w:val="Heading1"/>
         <w:rPr>
           <w:lang w:val="en-US"/>
@@ -250,9 +337,11 @@
         <w:pStyle w:val="Heading2"/>
         <w:rPr/>
       </w:pPr>
+      <w:bookmarkStart w:id="0" w:name="_toc30"/>
+      <w:bookmarkEnd w:id="0"/>
       <w:r>
         <w:rPr/>
-        <w:t>Module 1</w:t>
+        <w:t>Module 1 - Introduction</w:t>
       </w:r>
     </w:p>
     <w:p>
@@ -262,7 +351,7 @@
           <w:lang w:val="en-US"/>
         </w:rPr>
       </w:pPr>
-      <w:hyperlink r:id="rId3" w:tgtFrame="https://learn.microsoft.com/en-us/training/paths/automate-process-power-automate/">
+      <w:hyperlink r:id="rId4" w:tgtFrame="https://learn.microsoft.com/en-us/training/paths/automate-process-power-automate/">
         <w:r>
           <w:rPr>
             <w:rStyle w:val="Hyperlink"/>
@@ -287,7 +376,22 @@
         <w:rPr>
           <w:lang w:val="en-US"/>
         </w:rPr>
-        <w:t xml:space="preserve">Introducing the world of </w:t>
+        <w:t>Introducing the worl</w:t>
+      </w:r>
+      <w:hyperlink w:anchor="_toc30">
+        <w:r>
+          <w:rPr>
+            <w:rStyle w:val="Hyperlink"/>
+            <w:lang w:val="en-US"/>
+          </w:rPr>
+          <w:t>Module 1</w:t>
+        </w:r>
+      </w:hyperlink>
+      <w:r>
+        <w:rPr>
+          <w:lang w:val="en-US"/>
+        </w:rPr>
+        <w:t xml:space="preserve">d of </w:t>
       </w:r>
       <w:r>
         <w:rPr>
@@ -1286,7 +1390,7 @@
           <w:lang w:val="en-US"/>
         </w:rPr>
       </w:pPr>
-      <w:hyperlink r:id="rId4">
+      <w:hyperlink r:id="rId5">
         <w:r>
           <w:rPr>
             <w:rStyle w:val="Hyperlink"/>
@@ -1397,7 +1501,7 @@
           <w:lang w:val="en-US"/>
         </w:rPr>
       </w:pPr>
-      <w:hyperlink r:id="rId5">
+      <w:hyperlink r:id="rId6">
         <w:r>
           <w:rPr>
             <w:rStyle w:val="Hyperlink"/>
@@ -1424,7 +1528,7 @@
           <w:lang w:val="en-US"/>
         </w:rPr>
       </w:pPr>
-      <w:hyperlink r:id="rId6">
+      <w:hyperlink r:id="rId7">
         <w:r>
           <w:rPr>
             <w:rStyle w:val="Hyperlink"/>
@@ -1451,7 +1555,7 @@
           <w:lang w:val="en-US"/>
         </w:rPr>
       </w:pPr>
-      <w:hyperlink r:id="rId7">
+      <w:hyperlink r:id="rId8">
         <w:r>
           <w:rPr>
             <w:rStyle w:val="Hyperlink"/>
@@ -1507,7 +1611,7 @@
           <w:lang w:val="en-US"/>
         </w:rPr>
       </w:pPr>
-      <w:hyperlink r:id="rId8">
+      <w:hyperlink r:id="rId9">
         <w:r>
           <w:rPr>
             <w:rStyle w:val="Hyperlink"/>
@@ -1548,7 +1652,7 @@
           <w:lang w:val="en-US"/>
         </w:rPr>
       </w:pPr>
-      <w:hyperlink r:id="rId9">
+      <w:hyperlink r:id="rId10">
         <w:r>
           <w:rPr>
             <w:rStyle w:val="Hyperlink"/>
@@ -1586,7 +1690,7 @@
           <w:lang w:val="en-US"/>
         </w:rPr>
       </w:pPr>
-      <w:hyperlink r:id="rId10">
+      <w:hyperlink r:id="rId11">
         <w:r>
           <w:rPr>
             <w:rStyle w:val="Hyperlink"/>
@@ -1625,7 +1729,7 @@
           <w:lang w:val="en-US"/>
         </w:rPr>
       </w:pPr>
-      <w:hyperlink r:id="rId11">
+      <w:hyperlink r:id="rId12">
         <w:r>
           <w:rPr>
             <w:rStyle w:val="Hyperlink"/>
@@ -1664,7 +1768,7 @@
           <w:lang w:val="en-US"/>
         </w:rPr>
       </w:pPr>
-      <w:hyperlink r:id="rId12">
+      <w:hyperlink r:id="rId13">
         <w:r>
           <w:rPr>
             <w:rStyle w:val="Hyperlink"/>
@@ -1705,7 +1809,7 @@
           <w:lang w:val="en-US"/>
         </w:rPr>
       </w:pPr>
-      <w:hyperlink r:id="rId13">
+      <w:hyperlink r:id="rId14">
         <w:r>
           <w:rPr>
             <w:rStyle w:val="Hyperlink"/>
@@ -1728,7 +1832,7 @@
       </w:pPr>
       <w:r>
         <w:rPr/>
-        <w:t>Labs/007/rdu_send_email_to_coworkers_20241218104818.zip</w:t>
+        <w:t>Labs/Module01_Introduction/007/rdu_send_email_to_coworkers_20241218104818.zip</w:t>
       </w:r>
     </w:p>
     <w:p>
@@ -1742,7 +1846,7 @@
           <w:lang w:val="en-US"/>
         </w:rPr>
       </w:pPr>
-      <w:hyperlink r:id="rId14">
+      <w:hyperlink r:id="rId15">
         <w:r>
           <w:rPr>
             <w:rStyle w:val="Hyperlink"/>
@@ -1771,7 +1875,7 @@
           <w:color w:val="auto"/>
           <w:u w:val="none"/>
         </w:rPr>
-        <w:t>Labs/008/rdu_send_me_a_reminder_20241218.zip</w:t>
+        <w:t>Labs/Module01_Introduction/008/rdu_send_me_a_reminder_20241218.zip</w:t>
       </w:r>
     </w:p>
     <w:p>
@@ -1785,7 +1889,7 @@
           <w:lang w:val="en-US"/>
         </w:rPr>
       </w:pPr>
-      <w:hyperlink r:id="rId15">
+      <w:hyperlink r:id="rId16">
         <w:r>
           <w:rPr>
             <w:rStyle w:val="Hyperlink"/>
@@ -1808,7 +1912,7 @@
       </w:pPr>
       <w:r>
         <w:rPr/>
-        <w:t>Labs/009/rdu_block_out_my_calendar_20241218131515.zip</w:t>
+        <w:t>Labs/Module01_Introduction/009/rdu_block_out_my_calendar_20241218131515.zip</w:t>
       </w:r>
     </w:p>
     <w:p>
@@ -1822,7 +1926,7 @@
           <w:lang w:val="en-US"/>
         </w:rPr>
       </w:pPr>
-      <w:hyperlink r:id="rId16">
+      <w:hyperlink r:id="rId17">
         <w:r>
           <w:rPr>
             <w:rStyle w:val="Hyperlink"/>
@@ -1863,7 +1967,7 @@
           <w:lang w:val="en-US"/>
         </w:rPr>
       </w:pPr>
-      <w:hyperlink r:id="rId17">
+      <w:hyperlink r:id="rId18">
         <w:r>
           <w:rPr>
             <w:rStyle w:val="Hyperlink"/>
@@ -1886,7 +1990,7 @@
       </w:pPr>
       <w:r>
         <w:rPr/>
-        <w:t>Labs/010/rdu_create_task_when_account_created_20241218152754.zip</w:t>
+        <w:t>Labs/Module01_Introduction/010/rdu_create_task_when_account_created_20241218152754.zip</w:t>
       </w:r>
     </w:p>
     <w:p>
@@ -1902,7 +2006,7 @@
       </w:pPr>
       <w:r>
         <w:rPr/>
-        <w:t>Labs/010/rdu_create_planner_task_for_activity_20241218161002.zip</w:t>
+        <w:t>Labs/Module01_Introduction/010/rdu_create_planner_task_for_activity_20241218161002.zip</w:t>
       </w:r>
     </w:p>
     <w:p>
@@ -1916,7 +2020,7 @@
           <w:lang w:val="en-US"/>
         </w:rPr>
       </w:pPr>
-      <w:hyperlink r:id="rId18">
+      <w:hyperlink r:id="rId19">
         <w:r>
           <w:rPr>
             <w:rStyle w:val="Hyperlink"/>
@@ -1939,7 +2043,7 @@
       </w:pPr>
       <w:r>
         <w:rPr/>
-        <w:t>Labs/011/rdu_sync_sharepoint_list_and_sql_db_20241219114823.zip</w:t>
+        <w:t>Labs/Module01_Introduction/011/rdu_sync_sharepoint_list_and_sql_db_20241219114823.zip</w:t>
       </w:r>
     </w:p>
     <w:p>
@@ -1953,7 +2057,7 @@
           <w:lang w:val="en-US"/>
         </w:rPr>
       </w:pPr>
-      <w:hyperlink r:id="rId19">
+      <w:hyperlink r:id="rId20">
         <w:r>
           <w:rPr>
             <w:rStyle w:val="Hyperlink"/>
@@ -1974,7 +2078,7 @@
           <w:lang w:val="en-US"/>
         </w:rPr>
       </w:pPr>
-      <w:hyperlink r:id="rId20">
+      <w:hyperlink r:id="rId21">
         <w:r>
           <w:rPr>
             <w:rStyle w:val="Hyperlink"/>
@@ -1994,7 +2098,7 @@
           <w:lang w:val="en-US"/>
         </w:rPr>
       </w:pPr>
-      <w:hyperlink r:id="rId21">
+      <w:hyperlink r:id="rId22">
         <w:r>
           <w:rPr>
             <w:rStyle w:val="Hyperlink"/>
@@ -2035,7 +2139,7 @@
           <w:lang w:val="en-US"/>
         </w:rPr>
       </w:pPr>
-      <w:hyperlink r:id="rId22">
+      <w:hyperlink r:id="rId23">
         <w:r>
           <w:rPr>
             <w:rStyle w:val="Hyperlink"/>
@@ -2086,7 +2190,7 @@
         </w:rPr>
         <w:t xml:space="preserve">exercise – follow syllabus </w:t>
       </w:r>
-      <w:hyperlink r:id="rId23">
+      <w:hyperlink r:id="rId24">
         <w:r>
           <w:rPr>
             <w:rStyle w:val="Hyperlink"/>
@@ -2113,7 +2217,7 @@
           <w:lang w:val="en-US"/>
         </w:rPr>
       </w:pPr>
-      <w:hyperlink r:id="rId24">
+      <w:hyperlink r:id="rId25">
         <w:r>
           <w:rPr>
             <w:rStyle w:val="Hyperlink"/>
@@ -2136,7 +2240,7 @@
           <w:lang w:val="en-US"/>
         </w:rPr>
       </w:pPr>
-      <w:hyperlink r:id="rId25">
+      <w:hyperlink r:id="rId26">
         <w:r>
           <w:rPr>
             <w:rStyle w:val="Hyperlink"/>
@@ -2175,7 +2279,7 @@
           <w:lang w:val="en-US"/>
         </w:rPr>
       </w:pPr>
-      <w:hyperlink r:id="rId26">
+      <w:hyperlink r:id="rId27">
         <w:r>
           <w:rPr>
             <w:rStyle w:val="Hyperlink"/>
@@ -2198,7 +2302,7 @@
       </w:pPr>
       <w:r>
         <w:rPr/>
-        <w:t>Labs/014/rdu_email_summarize_gpt_20241219144613.zip</w:t>
+        <w:t>Labs/Module01_Introduction/014/rdu_email_summarize_gpt_20241219144613.zip</w:t>
       </w:r>
     </w:p>
     <w:p>
@@ -2212,7 +2316,7 @@
           <w:lang w:val="en-US"/>
         </w:rPr>
       </w:pPr>
-      <w:hyperlink r:id="rId27">
+      <w:hyperlink r:id="rId28">
         <w:r>
           <w:rPr>
             <w:rStyle w:val="Hyperlink"/>
@@ -2248,7 +2352,7 @@
           <w:lang w:val="pl-PL" w:eastAsia="en-US" w:bidi="ar-SA"/>
           <w14:ligatures w14:val="standardContextual"/>
         </w:rPr>
-        <w:t>Labs/015/RDUAIBuildersolution_1_0_0_1.zip</w:t>
+        <w:t>Labs/Module01_Introduction/015/RDUAIBuildersolution_1_0_0_1.zip</w:t>
       </w:r>
     </w:p>
     <w:p>
@@ -2265,7 +2369,7 @@
         <w:jc w:val="left"/>
         <w:rPr/>
       </w:pPr>
-      <w:hyperlink r:id="rId28">
+      <w:hyperlink r:id="rId29">
         <w:r>
           <w:rPr>
             <w:rStyle w:val="Hyperlink"/>
@@ -2322,7 +2426,7 @@
           <w:lang w:val="pl-PL" w:eastAsia="en-US" w:bidi="ar-SA"/>
           <w14:ligatures w14:val="standardContextual"/>
         </w:rPr>
-        <w:t>Labs/016/016_readme.md</w:t>
+        <w:t>Labs/Module01_Introduction/016/016_readme.md</w:t>
       </w:r>
     </w:p>
     <w:p>
@@ -2336,7 +2440,7 @@
           <w:lang w:val="en-US"/>
         </w:rPr>
       </w:pPr>
-      <w:hyperlink r:id="rId29">
+      <w:hyperlink r:id="rId30">
         <w:r>
           <w:rPr>
             <w:rStyle w:val="Hyperlink"/>
@@ -2356,10 +2460,11 @@
           <w:numId w:val="1"/>
         </w:numPr>
         <w:rPr>
-          <w:lang w:val="en-US"/>
-        </w:rPr>
-      </w:pPr>
-      <w:hyperlink r:id="rId30">
+          <w:b w:val="false"/>
+          <w:bCs w:val="false"/>
+        </w:rPr>
+      </w:pPr>
+      <w:hyperlink r:id="rId31">
         <w:r>
           <w:rPr>
             <w:rStyle w:val="Hyperlink"/>
@@ -2376,14 +2481,13 @@
           <w:numId w:val="1"/>
         </w:numPr>
         <w:rPr>
-          <w:lang w:val="en-US"/>
-        </w:rPr>
-      </w:pPr>
-      <w:r>
-        <w:rPr>
-          <w:lang w:val="en-US"/>
-        </w:rPr>
-        <w:t>Work with recordings</w:t>
+          <w:b w:val="false"/>
+          <w:bCs w:val="false"/>
+        </w:rPr>
+      </w:pPr>
+      <w:r>
+        <w:rPr/>
+        <w:t>Labs/Module01_Introduction/017/017_readme.md</w:t>
       </w:r>
     </w:p>
     <w:p>
@@ -2409,7 +2513,7 @@
           <w:lang w:val="en-US"/>
         </w:rPr>
       </w:pPr>
-      <w:hyperlink r:id="rId31" w:tgtFrame="https://learn.microsoft.com/en-us/training/paths/create-manage-automated-processes-by-using-power-automate/">
+      <w:hyperlink r:id="rId32" w:tgtFrame="https://learn.microsoft.com/en-us/training/paths/create-manage-automated-processes-by-using-power-automate/">
         <w:r>
           <w:rPr>
             <w:rStyle w:val="Hyperlink"/>
@@ -2435,7 +2539,7 @@
         <w:widowControl/>
         <w:numPr>
           <w:ilvl w:val="0"/>
-          <w:numId w:val="5"/>
+          <w:numId w:val="8"/>
         </w:numPr>
         <w:suppressAutoHyphens w:val="true"/>
         <w:bidi w:val="0"/>
@@ -2443,50 +2547,6 @@
         <w:jc w:val="left"/>
         <w:rPr/>
       </w:pPr>
-      <w:hyperlink r:id="rId32">
-        <w:r>
-          <w:rPr>
-            <w:rStyle w:val="Hyperlink"/>
-            <w:rFonts w:eastAsia="Aptos" w:cs="" w:cstheme="minorBidi" w:eastAsiaTheme="minorHAnsi"/>
-            <w:b/>
-            <w:bCs/>
-            <w:color w:val="467886"/>
-            <w:kern w:val="2"/>
-            <w:sz w:val="24"/>
-            <w:szCs w:val="24"/>
-            <w:lang w:val="en-US" w:eastAsia="en-US" w:bidi="ar-SA"/>
-            <w14:ligatures w14:val="standardContextual"/>
-          </w:rPr>
-          <w:t>Create and Manage Automated Processes by using Power Automate</w:t>
-        </w:r>
-      </w:hyperlink>
-    </w:p>
-    <w:p>
-      <w:pPr>
-        <w:pStyle w:val="BodyText"/>
-        <w:numPr>
-          <w:ilvl w:val="1"/>
-          <w:numId w:val="3"/>
-        </w:numPr>
-        <w:rPr/>
-      </w:pPr>
-      <w:r>
-        <w:rPr>
-          <w:rFonts w:ascii="Segoe UI;SegoeUI;Helvetica Neue;Helvetica;Arial;sans-serif" w:hAnsi="Segoe UI;SegoeUI;Helvetica Neue;Helvetica;Arial;sans-serif"/>
-          <w:b w:val="false"/>
-          <w:i w:val="false"/>
-          <w:caps w:val="false"/>
-          <w:smallCaps w:val="false"/>
-          <w:strike w:val="false"/>
-          <w:dstrike w:val="false"/>
-          <w:color w:val="161616"/>
-          <w:spacing w:val="0"/>
-          <w:u w:val="none"/>
-          <w:effect w:val="none"/>
-          <w:shd w:fill="000000" w:val="clear"/>
-        </w:rPr>
-        <w:t xml:space="preserve">Excercise: </w:t>
-      </w:r>
       <w:hyperlink r:id="rId33">
         <w:r>
           <w:rPr>
@@ -2521,6 +2581,344 @@
     </w:p>
     <w:p>
       <w:pPr>
+        <w:pStyle w:val="ListParagraph"/>
+        <w:numPr>
+          <w:ilvl w:val="1"/>
+          <w:numId w:val="9"/>
+        </w:numPr>
+        <w:rPr>
+          <w:b w:val="false"/>
+          <w:bCs w:val="false"/>
+        </w:rPr>
+      </w:pPr>
+      <w:r>
+        <w:rPr/>
+        <w:t xml:space="preserve">Exercise: </w:t>
+      </w:r>
+      <w:hyperlink r:id="rId34">
+        <w:r>
+          <w:rPr>
+            <w:rStyle w:val="Hyperlink"/>
+          </w:rPr>
+          <w:t>https://learn.microsoft.com/en-us/training/modules/create-manage-automated-processes-with-power-automate/3-exercise-build-flow-to-send-automated-emails</w:t>
+        </w:r>
+      </w:hyperlink>
+      <w:r>
+        <w:rPr/>
+        <w:t xml:space="preserve"> </w:t>
+      </w:r>
+    </w:p>
+    <w:p>
+      <w:pPr>
+        <w:pStyle w:val="ListParagraph"/>
+        <w:numPr>
+          <w:ilvl w:val="1"/>
+          <w:numId w:val="10"/>
+        </w:numPr>
+        <w:rPr>
+          <w:b w:val="false"/>
+          <w:bCs w:val="false"/>
+        </w:rPr>
+      </w:pPr>
+      <w:r>
+        <w:rPr/>
+        <w:t>Labs/Module01_Introduction/018/018_readme.md</w:t>
+      </w:r>
+    </w:p>
+    <w:p>
+      <w:pPr>
+        <w:pStyle w:val="Heading2"/>
+        <w:rPr/>
+      </w:pPr>
+      <w:r>
+        <w:rPr>
+          <w:rStyle w:val="Hyperlink"/>
+          <w:color w:val="0F4761"/>
+          <w:u w:val="none"/>
+          <w:lang w:val="en-US"/>
+        </w:rPr>
+        <w:t xml:space="preserve">Module 3 – </w:t>
+      </w:r>
+      <w:r>
+        <w:rPr>
+          <w:rStyle w:val="Hyperlink"/>
+          <w:color w:val="0F4761"/>
+          <w:u w:val="none"/>
+          <w:lang w:val="en-US"/>
+        </w:rPr>
+        <w:t>Integrate with FinOps</w:t>
+      </w:r>
+    </w:p>
+    <w:p>
+      <w:pPr>
+        <w:pStyle w:val="Normal"/>
+        <w:rPr>
+          <w:lang w:val="en-US"/>
+        </w:rPr>
+      </w:pPr>
+      <w:hyperlink r:id="rId35" w:tgtFrame="https://learn.microsoft.com/en-us/training/paths/integrate-finance-operations-apps-power-platform/">
+        <w:r>
+          <w:rPr>
+            <w:rStyle w:val="Hyperlink"/>
+            <w:lang w:val="en-US"/>
+          </w:rPr>
+          <w:t>Integrate finance and operations apps with Microsoft Power Platform - Training | Microsoft Learn</w:t>
+        </w:r>
+      </w:hyperlink>
+    </w:p>
+    <w:p>
+      <w:pPr>
+        <w:pStyle w:val="BodyText"/>
+        <w:widowControl/>
+        <w:numPr>
+          <w:ilvl w:val="0"/>
+          <w:numId w:val="3"/>
+        </w:numPr>
+        <w:suppressAutoHyphens w:val="true"/>
+        <w:bidi w:val="0"/>
+        <w:jc w:val="left"/>
+        <w:rPr/>
+      </w:pPr>
+      <w:r>
+        <w:rPr>
+          <w:rStyle w:val="Hyperlink"/>
+          <w:rFonts w:eastAsia="Aptos" w:cs="" w:cstheme="minorBidi" w:eastAsiaTheme="minorHAnsi"/>
+          <w:color w:val="auto"/>
+          <w:kern w:val="2"/>
+          <w:sz w:val="24"/>
+          <w:szCs w:val="24"/>
+          <w:u w:val="none"/>
+          <w:lang w:val="pl-PL" w:eastAsia="en-US" w:bidi="ar-SA"/>
+          <w14:ligatures w14:val="standardContextual"/>
+        </w:rPr>
+        <w:t>Introducing integration concepts (no lab)</w:t>
+      </w:r>
+    </w:p>
+    <w:p>
+      <w:pPr>
+        <w:pStyle w:val="Normal"/>
+        <w:numPr>
+          <w:ilvl w:val="1"/>
+          <w:numId w:val="3"/>
+        </w:numPr>
+        <w:rPr/>
+      </w:pPr>
+      <w:hyperlink r:id="rId36">
+        <w:r>
+          <w:rPr>
+            <w:rStyle w:val="Hyperlink"/>
+            <w:lang w:val="en-US"/>
+          </w:rPr>
+          <w:t>Explore finance and operations apps integration concepts</w:t>
+        </w:r>
+      </w:hyperlink>
+    </w:p>
+    <w:p>
+      <w:pPr>
+        <w:pStyle w:val="BodyText"/>
+        <w:widowControl/>
+        <w:numPr>
+          <w:ilvl w:val="0"/>
+          <w:numId w:val="3"/>
+        </w:numPr>
+        <w:suppressAutoHyphens w:val="true"/>
+        <w:bidi w:val="0"/>
+        <w:jc w:val="left"/>
+        <w:rPr/>
+      </w:pPr>
+      <w:r>
+        <w:rPr>
+          <w:rStyle w:val="Hyperlink"/>
+          <w:rFonts w:eastAsia="Aptos" w:cs="" w:cstheme="minorBidi" w:eastAsiaTheme="minorHAnsi"/>
+          <w:color w:val="auto"/>
+          <w:kern w:val="2"/>
+          <w:sz w:val="24"/>
+          <w:szCs w:val="24"/>
+          <w:u w:val="none"/>
+          <w:lang w:val="pl-PL" w:eastAsia="en-US" w:bidi="ar-SA"/>
+          <w14:ligatures w14:val="standardContextual"/>
+        </w:rPr>
+        <w:t>Dual-write setup</w:t>
+      </w:r>
+    </w:p>
+    <w:p>
+      <w:pPr>
+        <w:pStyle w:val="BodyText"/>
+        <w:widowControl/>
+        <w:numPr>
+          <w:ilvl w:val="1"/>
+          <w:numId w:val="3"/>
+        </w:numPr>
+        <w:suppressAutoHyphens w:val="true"/>
+        <w:bidi w:val="0"/>
+        <w:jc w:val="left"/>
+        <w:rPr>
+          <w:rStyle w:val="Hyperlink"/>
+        </w:rPr>
+      </w:pPr>
+      <w:r>
+        <w:rPr>
+          <w:rStyle w:val="Hyperlink"/>
+          <w:rFonts w:eastAsia="Aptos" w:cs="" w:cstheme="minorBidi" w:eastAsiaTheme="minorHAnsi"/>
+          <w:color w:val="auto"/>
+          <w:kern w:val="2"/>
+          <w:sz w:val="24"/>
+          <w:szCs w:val="24"/>
+          <w:u w:val="none"/>
+          <w:lang w:val="pl-PL" w:eastAsia="en-US" w:bidi="ar-SA"/>
+          <w14:ligatures w14:val="standardContextual"/>
+        </w:rPr>
+        <w:t xml:space="preserve">Exercise/Demo – deployment of Dataverse environment and installing </w:t>
+      </w:r>
+      <w:r>
+        <w:rPr>
+          <w:rStyle w:val="Hyperlink"/>
+          <w:rFonts w:eastAsia="Aptos" w:cs="" w:cstheme="minorBidi" w:eastAsiaTheme="minorHAnsi"/>
+          <w:b/>
+          <w:bCs/>
+          <w:color w:val="auto"/>
+          <w:kern w:val="2"/>
+          <w:sz w:val="24"/>
+          <w:szCs w:val="24"/>
+          <w:u w:val="none"/>
+          <w:lang w:val="pl-PL" w:eastAsia="en-US" w:bidi="ar-SA"/>
+          <w14:ligatures w14:val="standardContextual"/>
+        </w:rPr>
+        <w:t xml:space="preserve">Dual-write core solution </w:t>
+      </w:r>
+      <w:r>
+        <w:rPr>
+          <w:rStyle w:val="Hyperlink"/>
+          <w:rFonts w:eastAsia="Aptos" w:cs="" w:cstheme="minorBidi" w:eastAsiaTheme="minorHAnsi"/>
+          <w:b w:val="false"/>
+          <w:bCs w:val="false"/>
+          <w:color w:val="auto"/>
+          <w:kern w:val="2"/>
+          <w:sz w:val="24"/>
+          <w:szCs w:val="24"/>
+          <w:u w:val="none"/>
+          <w:lang w:val="pl-PL" w:eastAsia="en-US" w:bidi="ar-SA"/>
+          <w14:ligatures w14:val="standardContextual"/>
+        </w:rPr>
+        <w:t xml:space="preserve">app takes long, so the steps will be described and final result demonstrated - </w:t>
+      </w:r>
+      <w:hyperlink r:id="rId37">
+        <w:r>
+          <w:rPr>
+            <w:rStyle w:val="Hyperlink"/>
+            <w:rFonts w:eastAsia="Aptos" w:cs=""/>
+            <w:color w:themeColor="followedHyperlink" w:val="96607D"/>
+            <w:kern w:val="2"/>
+            <w:sz w:val="24"/>
+            <w:szCs w:val="24"/>
+            <w:lang w:val="en-US" w:eastAsia="en-US" w:bidi="ar-SA"/>
+          </w:rPr>
+          <w:t>Set up dual-write in finance and operations apps</w:t>
+        </w:r>
+      </w:hyperlink>
+    </w:p>
+    <w:p>
+      <w:pPr>
+        <w:pStyle w:val="BodyText"/>
+        <w:widowControl/>
+        <w:suppressAutoHyphens w:val="true"/>
+        <w:bidi w:val="0"/>
+        <w:jc w:val="left"/>
+        <w:rPr>
+          <w:rStyle w:val="Hyperlink"/>
+          <w:rFonts w:eastAsia="Aptos" w:cs="" w:cstheme="minorBidi" w:eastAsiaTheme="minorHAnsi"/>
+          <w:b w:val="false"/>
+          <w:bCs w:val="false"/>
+          <w:color w:val="auto"/>
+          <w:kern w:val="2"/>
+          <w:sz w:val="24"/>
+          <w:szCs w:val="24"/>
+          <w:u w:val="none"/>
+          <w:lang w:val="pl-PL" w:eastAsia="en-US" w:bidi="ar-SA"/>
+          <w14:ligatures w14:val="standardContextual"/>
+        </w:rPr>
+      </w:pPr>
+      <w:r>
+        <w:rPr/>
+        <w:drawing>
+          <wp:anchor behindDoc="0" distT="0" distB="0" distL="0" distR="0" simplePos="0" locked="0" layoutInCell="0" allowOverlap="1" relativeHeight="2">
+            <wp:simplePos x="0" y="0"/>
+            <wp:positionH relativeFrom="column">
+              <wp:align>center</wp:align>
+            </wp:positionH>
+            <wp:positionV relativeFrom="paragraph">
+              <wp:posOffset>635</wp:posOffset>
+            </wp:positionV>
+            <wp:extent cx="5303520" cy="1869440"/>
+            <wp:effectExtent l="0" t="0" r="0" b="0"/>
+            <wp:wrapSquare wrapText="largest"/>
+            <wp:docPr id="1" name="Image1" descr=""/>
+            <wp:cNvGraphicFramePr>
+              <a:graphicFrameLocks xmlns:a="http://schemas.openxmlformats.org/drawingml/2006/main" noChangeAspect="1"/>
+            </wp:cNvGraphicFramePr>
+            <a:graphic xmlns:a="http://schemas.openxmlformats.org/drawingml/2006/main">
+              <a:graphicData uri="http://schemas.openxmlformats.org/drawingml/2006/picture">
+                <pic:pic xmlns:pic="http://schemas.openxmlformats.org/drawingml/2006/picture">
+                  <pic:nvPicPr>
+                    <pic:cNvPr id="1" name="Image1" descr=""/>
+                    <pic:cNvPicPr>
+                      <a:picLocks noChangeAspect="1" noChangeArrowheads="1"/>
+                    </pic:cNvPicPr>
+                  </pic:nvPicPr>
+                  <pic:blipFill>
+                    <a:blip r:embed="rId38"/>
+                    <a:stretch>
+                      <a:fillRect/>
+                    </a:stretch>
+                  </pic:blipFill>
+                  <pic:spPr bwMode="auto">
+                    <a:xfrm>
+                      <a:off x="0" y="0"/>
+                      <a:ext cx="5303520" cy="1869440"/>
+                    </a:xfrm>
+                    <a:prstGeom prst="rect">
+                      <a:avLst/>
+                    </a:prstGeom>
+                  </pic:spPr>
+                </pic:pic>
+              </a:graphicData>
+            </a:graphic>
+          </wp:anchor>
+        </w:drawing>
+      </w:r>
+    </w:p>
+    <w:p>
+      <w:pPr>
+        <w:pStyle w:val="BodyText"/>
+        <w:widowControl/>
+        <w:numPr>
+          <w:ilvl w:val="1"/>
+          <w:numId w:val="3"/>
+        </w:numPr>
+        <w:suppressAutoHyphens w:val="true"/>
+        <w:bidi w:val="0"/>
+        <w:jc w:val="left"/>
+        <w:rPr/>
+      </w:pPr>
+      <w:r>
+        <w:rPr>
+          <w:rStyle w:val="Hyperlink"/>
+          <w:rFonts w:eastAsia="Aptos" w:cs="" w:cstheme="minorBidi" w:eastAsiaTheme="minorHAnsi"/>
+          <w:b w:val="false"/>
+          <w:bCs w:val="false"/>
+          <w:color w:val="auto"/>
+          <w:kern w:val="2"/>
+          <w:sz w:val="24"/>
+          <w:szCs w:val="24"/>
+          <w:u w:val="none"/>
+          <w:lang w:val="pl-PL" w:eastAsia="en-US" w:bidi="ar-SA"/>
+          <w14:ligatures w14:val="standardContextual"/>
+        </w:rPr>
+        <w:t>Labs/Module03_Integrating_FinOps_w_PA/019/019_readme.md</w:t>
+      </w:r>
+    </w:p>
+    <w:p>
+      <w:pPr>
         <w:pStyle w:val="Heading2"/>
         <w:widowControl/>
         <w:suppressAutoHyphens w:val="true"/>
@@ -2537,7 +2935,7 @@
           <w:u w:val="none"/>
           <w:lang w:val="pl-PL" w:eastAsia="en-US" w:bidi="ar-SA"/>
         </w:rPr>
-        <w:t>Module 3</w:t>
+        <w:t>Module 4</w:t>
       </w:r>
     </w:p>
     <w:p>
@@ -2547,7 +2945,7 @@
           <w:lang w:val="en-US"/>
         </w:rPr>
       </w:pPr>
-      <w:hyperlink r:id="rId34" w:tgtFrame="https://learn.microsoft.com/en-us/training/paths/robotic-process-automation-online-workshop/">
+      <w:hyperlink r:id="rId39" w:tgtFrame="https://learn.microsoft.com/en-us/training/paths/robotic-process-automation-online-workshop/">
         <w:r>
           <w:rPr>
             <w:rStyle w:val="Hyperlink"/>
@@ -2569,7 +2967,7 @@
           <w:u w:val="none"/>
           <w:lang w:val="en-US"/>
         </w:rPr>
-        <w:t>Module 4</w:t>
+        <w:t>Module 5</w:t>
       </w:r>
     </w:p>
     <w:p>
@@ -2579,7 +2977,7 @@
           <w:lang w:val="en-US"/>
         </w:rPr>
       </w:pPr>
-      <w:hyperlink r:id="rId35" w:tgtFrame="https://learn.microsoft.com/en-us/training/paths/integrate-dataverse-power-automate/">
+      <w:hyperlink r:id="rId40" w:tgtFrame="https://learn.microsoft.com/en-us/training/paths/integrate-dataverse-power-automate/">
         <w:r>
           <w:rPr>
             <w:rStyle w:val="Hyperlink"/>
@@ -2601,7 +2999,7 @@
           <w:u w:val="none"/>
           <w:lang w:val="en-US"/>
         </w:rPr>
-        <w:t>Module 5</w:t>
+        <w:t>Module 6</w:t>
       </w:r>
     </w:p>
     <w:p>
@@ -2611,7 +3009,7 @@
           <w:lang w:val="en-US"/>
         </w:rPr>
       </w:pPr>
-      <w:hyperlink r:id="rId36" w:tgtFrame="https://learn.microsoft.com/en-us/training/paths/get-started-power-automate-buttons/">
+      <w:hyperlink r:id="rId41" w:tgtFrame="https://learn.microsoft.com/en-us/training/paths/get-started-power-automate-buttons/">
         <w:r>
           <w:rPr>
             <w:rStyle w:val="Hyperlink"/>
@@ -2633,7 +3031,7 @@
           <w:u w:val="none"/>
           <w:lang w:val="en-US"/>
         </w:rPr>
-        <w:t>Module 6</w:t>
+        <w:t>Module 7</w:t>
       </w:r>
     </w:p>
     <w:p>
@@ -2643,7 +3041,7 @@
           <w:lang w:val="en-US"/>
         </w:rPr>
       </w:pPr>
-      <w:hyperlink r:id="rId37" w:tgtFrame="https://learn.microsoft.com/en-us/training/paths/integrate-power-automate/">
+      <w:hyperlink r:id="rId42" w:tgtFrame="https://learn.microsoft.com/en-us/training/paths/integrate-power-automate/">
         <w:r>
           <w:rPr>
             <w:rStyle w:val="Hyperlink"/>
@@ -2665,7 +3063,7 @@
           <w:u w:val="none"/>
           <w:lang w:val="en-US"/>
         </w:rPr>
-        <w:t>Module 7</w:t>
+        <w:t>Module 8</w:t>
       </w:r>
     </w:p>
     <w:p>
@@ -2675,7 +3073,7 @@
           <w:lang w:val="en-US"/>
         </w:rPr>
       </w:pPr>
-      <w:hyperlink r:id="rId38" w:tgtFrame="https://learn.microsoft.com/en-us/training/paths/share-collaborate-power-automate/">
+      <w:hyperlink r:id="rId43" w:tgtFrame="https://learn.microsoft.com/en-us/training/paths/share-collaborate-power-automate/">
         <w:r>
           <w:rPr>
             <w:rStyle w:val="Hyperlink"/>
@@ -2697,17 +3095,18 @@
           <w:u w:val="none"/>
           <w:lang w:val="en-US"/>
         </w:rPr>
-        <w:t>Module 8</w:t>
+        <w:t>Module 9</w:t>
       </w:r>
     </w:p>
     <w:p>
       <w:pPr>
         <w:pStyle w:val="Normal"/>
-        <w:rPr>
-          <w:lang w:val="en-US"/>
-        </w:rPr>
-      </w:pPr>
-      <w:hyperlink r:id="rId39" w:tgtFrame="https://learn.microsoft.com/en-us/training/paths/build-custom-connectors/">
+        <w:spacing w:before="0" w:after="160"/>
+        <w:rPr>
+          <w:lang w:val="en-US"/>
+        </w:rPr>
+      </w:pPr>
+      <w:hyperlink r:id="rId44" w:tgtFrame="https://learn.microsoft.com/en-us/training/paths/build-custom-connectors/">
         <w:r>
           <w:rPr>
             <w:rStyle w:val="Hyperlink"/>
@@ -2716,52 +3115,6 @@
           <w:t>Build custom connectors for Microsoft Power Platform - Training | Microsoft Learn</w:t>
         </w:r>
       </w:hyperlink>
-    </w:p>
-    <w:p>
-      <w:pPr>
-        <w:pStyle w:val="Heading2"/>
-        <w:rPr/>
-      </w:pPr>
-      <w:r>
-        <w:rPr>
-          <w:rStyle w:val="Hyperlink"/>
-          <w:color w:val="0F4761"/>
-          <w:u w:val="none"/>
-          <w:lang w:val="en-US"/>
-        </w:rPr>
-        <w:t>Module 9</w:t>
-      </w:r>
-    </w:p>
-    <w:p>
-      <w:pPr>
-        <w:pStyle w:val="Normal"/>
-        <w:rPr>
-          <w:lang w:val="en-US"/>
-        </w:rPr>
-      </w:pPr>
-      <w:hyperlink r:id="rId40" w:tgtFrame="https://learn.microsoft.com/en-us/training/paths/integrate-finance-operations-apps-power-platform/">
-        <w:r>
-          <w:rPr>
-            <w:rStyle w:val="Hyperlink"/>
-            <w:lang w:val="en-US"/>
-          </w:rPr>
-          <w:t>Integrate finance and operations apps with Microsoft Power Platform - Training | Microsoft Learn</w:t>
-        </w:r>
-      </w:hyperlink>
-    </w:p>
-    <w:p>
-      <w:pPr>
-        <w:pStyle w:val="Normal"/>
-        <w:spacing w:before="0" w:after="160"/>
-        <w:rPr>
-          <w:lang w:val="en-US"/>
-        </w:rPr>
-      </w:pPr>
-      <w:r>
-        <w:rPr>
-          <w:lang w:val="en-US"/>
-        </w:rPr>
-      </w:r>
     </w:p>
     <w:sectPr>
       <w:footnotePr>
@@ -3212,6 +3565,363 @@
   <w:abstractNum w:abstractNumId="4">
     <w:lvl w:ilvl="0">
       <w:start w:val="1"/>
+      <w:numFmt w:val="decimal"/>
+      <w:lvlText w:val="%1."/>
+      <w:lvlJc w:val="left"/>
+      <w:pPr>
+        <w:tabs>
+          <w:tab w:val="num" w:pos="0"/>
+        </w:tabs>
+        <w:ind w:left="720" w:hanging="360"/>
+      </w:pPr>
+      <w:rPr/>
+    </w:lvl>
+    <w:lvl w:ilvl="1">
+      <w:start w:val="1"/>
+      <w:numFmt w:val="lowerLetter"/>
+      <w:lvlText w:val="%2."/>
+      <w:lvlJc w:val="left"/>
+      <w:pPr>
+        <w:tabs>
+          <w:tab w:val="num" w:pos="0"/>
+        </w:tabs>
+        <w:ind w:left="1440" w:hanging="360"/>
+      </w:pPr>
+      <w:rPr/>
+    </w:lvl>
+    <w:lvl w:ilvl="2">
+      <w:start w:val="1"/>
+      <w:numFmt w:val="lowerRoman"/>
+      <w:lvlText w:val="%3."/>
+      <w:lvlJc w:val="right"/>
+      <w:pPr>
+        <w:tabs>
+          <w:tab w:val="num" w:pos="0"/>
+        </w:tabs>
+        <w:ind w:left="2160" w:hanging="180"/>
+      </w:pPr>
+      <w:rPr/>
+    </w:lvl>
+    <w:lvl w:ilvl="3">
+      <w:start w:val="1"/>
+      <w:numFmt w:val="decimal"/>
+      <w:lvlText w:val="%4."/>
+      <w:lvlJc w:val="left"/>
+      <w:pPr>
+        <w:tabs>
+          <w:tab w:val="num" w:pos="0"/>
+        </w:tabs>
+        <w:ind w:left="2880" w:hanging="360"/>
+      </w:pPr>
+      <w:rPr/>
+    </w:lvl>
+    <w:lvl w:ilvl="4">
+      <w:start w:val="1"/>
+      <w:numFmt w:val="lowerLetter"/>
+      <w:lvlText w:val="%5."/>
+      <w:lvlJc w:val="left"/>
+      <w:pPr>
+        <w:tabs>
+          <w:tab w:val="num" w:pos="0"/>
+        </w:tabs>
+        <w:ind w:left="3600" w:hanging="360"/>
+      </w:pPr>
+      <w:rPr/>
+    </w:lvl>
+    <w:lvl w:ilvl="5">
+      <w:start w:val="1"/>
+      <w:numFmt w:val="lowerRoman"/>
+      <w:lvlText w:val="%6."/>
+      <w:lvlJc w:val="right"/>
+      <w:pPr>
+        <w:tabs>
+          <w:tab w:val="num" w:pos="0"/>
+        </w:tabs>
+        <w:ind w:left="4320" w:hanging="180"/>
+      </w:pPr>
+      <w:rPr/>
+    </w:lvl>
+    <w:lvl w:ilvl="6">
+      <w:start w:val="1"/>
+      <w:numFmt w:val="decimal"/>
+      <w:lvlText w:val="%7."/>
+      <w:lvlJc w:val="left"/>
+      <w:pPr>
+        <w:tabs>
+          <w:tab w:val="num" w:pos="0"/>
+        </w:tabs>
+        <w:ind w:left="5040" w:hanging="360"/>
+      </w:pPr>
+      <w:rPr/>
+    </w:lvl>
+    <w:lvl w:ilvl="7">
+      <w:start w:val="1"/>
+      <w:numFmt w:val="lowerLetter"/>
+      <w:lvlText w:val="%8."/>
+      <w:lvlJc w:val="left"/>
+      <w:pPr>
+        <w:tabs>
+          <w:tab w:val="num" w:pos="0"/>
+        </w:tabs>
+        <w:ind w:left="5760" w:hanging="360"/>
+      </w:pPr>
+      <w:rPr/>
+    </w:lvl>
+    <w:lvl w:ilvl="8">
+      <w:start w:val="1"/>
+      <w:numFmt w:val="lowerRoman"/>
+      <w:lvlText w:val="%9."/>
+      <w:lvlJc w:val="right"/>
+      <w:pPr>
+        <w:tabs>
+          <w:tab w:val="num" w:pos="0"/>
+        </w:tabs>
+        <w:ind w:left="6480" w:hanging="180"/>
+      </w:pPr>
+      <w:rPr/>
+    </w:lvl>
+  </w:abstractNum>
+  <w:abstractNum w:abstractNumId="5">
+    <w:lvl w:ilvl="0">
+      <w:start w:val="1"/>
+      <w:numFmt w:val="decimal"/>
+      <w:lvlText w:val="%1."/>
+      <w:lvlJc w:val="left"/>
+      <w:pPr>
+        <w:tabs>
+          <w:tab w:val="num" w:pos="0"/>
+        </w:tabs>
+        <w:ind w:left="720" w:hanging="360"/>
+      </w:pPr>
+      <w:rPr/>
+    </w:lvl>
+    <w:lvl w:ilvl="1">
+      <w:start w:val="1"/>
+      <w:numFmt w:val="lowerLetter"/>
+      <w:lvlText w:val="%2."/>
+      <w:lvlJc w:val="left"/>
+      <w:pPr>
+        <w:tabs>
+          <w:tab w:val="num" w:pos="0"/>
+        </w:tabs>
+        <w:ind w:left="1440" w:hanging="360"/>
+      </w:pPr>
+      <w:rPr/>
+    </w:lvl>
+    <w:lvl w:ilvl="2">
+      <w:start w:val="1"/>
+      <w:numFmt w:val="lowerRoman"/>
+      <w:lvlText w:val="%3."/>
+      <w:lvlJc w:val="right"/>
+      <w:pPr>
+        <w:tabs>
+          <w:tab w:val="num" w:pos="0"/>
+        </w:tabs>
+        <w:ind w:left="2160" w:hanging="180"/>
+      </w:pPr>
+      <w:rPr/>
+    </w:lvl>
+    <w:lvl w:ilvl="3">
+      <w:start w:val="1"/>
+      <w:numFmt w:val="decimal"/>
+      <w:lvlText w:val="%4."/>
+      <w:lvlJc w:val="left"/>
+      <w:pPr>
+        <w:tabs>
+          <w:tab w:val="num" w:pos="0"/>
+        </w:tabs>
+        <w:ind w:left="2880" w:hanging="360"/>
+      </w:pPr>
+      <w:rPr/>
+    </w:lvl>
+    <w:lvl w:ilvl="4">
+      <w:start w:val="1"/>
+      <w:numFmt w:val="lowerLetter"/>
+      <w:lvlText w:val="%5."/>
+      <w:lvlJc w:val="left"/>
+      <w:pPr>
+        <w:tabs>
+          <w:tab w:val="num" w:pos="0"/>
+        </w:tabs>
+        <w:ind w:left="3600" w:hanging="360"/>
+      </w:pPr>
+      <w:rPr/>
+    </w:lvl>
+    <w:lvl w:ilvl="5">
+      <w:start w:val="1"/>
+      <w:numFmt w:val="lowerRoman"/>
+      <w:lvlText w:val="%6."/>
+      <w:lvlJc w:val="right"/>
+      <w:pPr>
+        <w:tabs>
+          <w:tab w:val="num" w:pos="0"/>
+        </w:tabs>
+        <w:ind w:left="4320" w:hanging="180"/>
+      </w:pPr>
+      <w:rPr/>
+    </w:lvl>
+    <w:lvl w:ilvl="6">
+      <w:start w:val="1"/>
+      <w:numFmt w:val="decimal"/>
+      <w:lvlText w:val="%7."/>
+      <w:lvlJc w:val="left"/>
+      <w:pPr>
+        <w:tabs>
+          <w:tab w:val="num" w:pos="0"/>
+        </w:tabs>
+        <w:ind w:left="5040" w:hanging="360"/>
+      </w:pPr>
+      <w:rPr/>
+    </w:lvl>
+    <w:lvl w:ilvl="7">
+      <w:start w:val="1"/>
+      <w:numFmt w:val="lowerLetter"/>
+      <w:lvlText w:val="%8."/>
+      <w:lvlJc w:val="left"/>
+      <w:pPr>
+        <w:tabs>
+          <w:tab w:val="num" w:pos="0"/>
+        </w:tabs>
+        <w:ind w:left="5760" w:hanging="360"/>
+      </w:pPr>
+      <w:rPr/>
+    </w:lvl>
+    <w:lvl w:ilvl="8">
+      <w:start w:val="1"/>
+      <w:numFmt w:val="lowerRoman"/>
+      <w:lvlText w:val="%9."/>
+      <w:lvlJc w:val="right"/>
+      <w:pPr>
+        <w:tabs>
+          <w:tab w:val="num" w:pos="0"/>
+        </w:tabs>
+        <w:ind w:left="6480" w:hanging="180"/>
+      </w:pPr>
+      <w:rPr/>
+    </w:lvl>
+  </w:abstractNum>
+  <w:abstractNum w:abstractNumId="6">
+    <w:lvl w:ilvl="0">
+      <w:start w:val="1"/>
+      <w:numFmt w:val="decimal"/>
+      <w:lvlText w:val="%1."/>
+      <w:lvlJc w:val="left"/>
+      <w:pPr>
+        <w:tabs>
+          <w:tab w:val="num" w:pos="0"/>
+        </w:tabs>
+        <w:ind w:left="720" w:hanging="360"/>
+      </w:pPr>
+      <w:rPr/>
+    </w:lvl>
+    <w:lvl w:ilvl="1">
+      <w:start w:val="1"/>
+      <w:numFmt w:val="lowerLetter"/>
+      <w:lvlText w:val="%2."/>
+      <w:lvlJc w:val="left"/>
+      <w:pPr>
+        <w:tabs>
+          <w:tab w:val="num" w:pos="0"/>
+        </w:tabs>
+        <w:ind w:left="1440" w:hanging="360"/>
+      </w:pPr>
+      <w:rPr/>
+    </w:lvl>
+    <w:lvl w:ilvl="2">
+      <w:start w:val="1"/>
+      <w:numFmt w:val="lowerRoman"/>
+      <w:lvlText w:val="%3."/>
+      <w:lvlJc w:val="right"/>
+      <w:pPr>
+        <w:tabs>
+          <w:tab w:val="num" w:pos="0"/>
+        </w:tabs>
+        <w:ind w:left="2160" w:hanging="180"/>
+      </w:pPr>
+      <w:rPr/>
+    </w:lvl>
+    <w:lvl w:ilvl="3">
+      <w:start w:val="1"/>
+      <w:numFmt w:val="decimal"/>
+      <w:lvlText w:val="%4."/>
+      <w:lvlJc w:val="left"/>
+      <w:pPr>
+        <w:tabs>
+          <w:tab w:val="num" w:pos="0"/>
+        </w:tabs>
+        <w:ind w:left="2880" w:hanging="360"/>
+      </w:pPr>
+      <w:rPr/>
+    </w:lvl>
+    <w:lvl w:ilvl="4">
+      <w:start w:val="1"/>
+      <w:numFmt w:val="lowerLetter"/>
+      <w:lvlText w:val="%5."/>
+      <w:lvlJc w:val="left"/>
+      <w:pPr>
+        <w:tabs>
+          <w:tab w:val="num" w:pos="0"/>
+        </w:tabs>
+        <w:ind w:left="3600" w:hanging="360"/>
+      </w:pPr>
+      <w:rPr/>
+    </w:lvl>
+    <w:lvl w:ilvl="5">
+      <w:start w:val="1"/>
+      <w:numFmt w:val="lowerRoman"/>
+      <w:lvlText w:val="%6."/>
+      <w:lvlJc w:val="right"/>
+      <w:pPr>
+        <w:tabs>
+          <w:tab w:val="num" w:pos="0"/>
+        </w:tabs>
+        <w:ind w:left="4320" w:hanging="180"/>
+      </w:pPr>
+      <w:rPr/>
+    </w:lvl>
+    <w:lvl w:ilvl="6">
+      <w:start w:val="1"/>
+      <w:numFmt w:val="decimal"/>
+      <w:lvlText w:val="%7."/>
+      <w:lvlJc w:val="left"/>
+      <w:pPr>
+        <w:tabs>
+          <w:tab w:val="num" w:pos="0"/>
+        </w:tabs>
+        <w:ind w:left="5040" w:hanging="360"/>
+      </w:pPr>
+      <w:rPr/>
+    </w:lvl>
+    <w:lvl w:ilvl="7">
+      <w:start w:val="1"/>
+      <w:numFmt w:val="lowerLetter"/>
+      <w:lvlText w:val="%8."/>
+      <w:lvlJc w:val="left"/>
+      <w:pPr>
+        <w:tabs>
+          <w:tab w:val="num" w:pos="0"/>
+        </w:tabs>
+        <w:ind w:left="5760" w:hanging="360"/>
+      </w:pPr>
+      <w:rPr/>
+    </w:lvl>
+    <w:lvl w:ilvl="8">
+      <w:start w:val="1"/>
+      <w:numFmt w:val="lowerRoman"/>
+      <w:lvlText w:val="%9."/>
+      <w:lvlJc w:val="right"/>
+      <w:pPr>
+        <w:tabs>
+          <w:tab w:val="num" w:pos="0"/>
+        </w:tabs>
+        <w:ind w:left="6480" w:hanging="180"/>
+      </w:pPr>
+      <w:rPr/>
+    </w:lvl>
+  </w:abstractNum>
+  <w:abstractNum w:abstractNumId="7">
+    <w:lvl w:ilvl="0">
+      <w:start w:val="1"/>
       <w:numFmt w:val="none"/>
       <w:suff w:val="nothing"/>
       <w:lvlText w:val=""/>
@@ -3341,166 +4051,25 @@
     <w:abstractNumId w:val="4"/>
   </w:num>
   <w:num w:numId="5">
-    <w:abstractNumId w:val="3"/>
-    <w:lvlOverride w:ilvl="0">
-      <w:lvl w:ilvl="0">
-        <w:start w:val="1"/>
-        <w:numFmt w:val="decimal"/>
-        <w:lvlText w:val="%1."/>
-        <w:lvlJc w:val="left"/>
-        <w:pPr>
-          <w:tabs>
-            <w:tab w:val="num" w:pos="0"/>
-          </w:tabs>
-          <w:ind w:left="720" w:hanging="360"/>
-        </w:pPr>
-        <w:rPr/>
-      </w:lvl>
-    </w:lvlOverride>
+    <w:abstractNumId w:val="5"/>
+  </w:num>
+  <w:num w:numId="6">
+    <w:abstractNumId w:val="6"/>
+  </w:num>
+  <w:num w:numId="7">
+    <w:abstractNumId w:val="7"/>
+  </w:num>
+  <w:num w:numId="8">
+    <w:abstractNumId w:val="4"/>
     <w:lvlOverride w:ilvl="0">
       <w:startOverride w:val="1"/>
     </w:lvlOverride>
-    <w:lvlOverride w:ilvl="1">
-      <w:lvl w:ilvl="1">
-        <w:start w:val="1"/>
-        <w:numFmt w:val="lowerLetter"/>
-        <w:lvlText w:val="%2."/>
-        <w:lvlJc w:val="left"/>
-        <w:pPr>
-          <w:tabs>
-            <w:tab w:val="num" w:pos="0"/>
-          </w:tabs>
-          <w:ind w:left="1440" w:hanging="360"/>
-        </w:pPr>
-        <w:rPr/>
-      </w:lvl>
-    </w:lvlOverride>
-    <w:lvlOverride w:ilvl="1">
-      <w:startOverride w:val="1"/>
-    </w:lvlOverride>
-    <w:lvlOverride w:ilvl="2">
-      <w:lvl w:ilvl="2">
-        <w:start w:val="1"/>
-        <w:numFmt w:val="lowerRoman"/>
-        <w:lvlText w:val="%3."/>
-        <w:lvlJc w:val="right"/>
-        <w:pPr>
-          <w:tabs>
-            <w:tab w:val="num" w:pos="0"/>
-          </w:tabs>
-          <w:ind w:left="2160" w:hanging="180"/>
-        </w:pPr>
-        <w:rPr/>
-      </w:lvl>
-    </w:lvlOverride>
-    <w:lvlOverride w:ilvl="2">
-      <w:startOverride w:val="1"/>
-    </w:lvlOverride>
-    <w:lvlOverride w:ilvl="3">
-      <w:lvl w:ilvl="3">
-        <w:start w:val="1"/>
-        <w:numFmt w:val="decimal"/>
-        <w:lvlText w:val="%4."/>
-        <w:lvlJc w:val="left"/>
-        <w:pPr>
-          <w:tabs>
-            <w:tab w:val="num" w:pos="0"/>
-          </w:tabs>
-          <w:ind w:left="2880" w:hanging="360"/>
-        </w:pPr>
-        <w:rPr/>
-      </w:lvl>
-    </w:lvlOverride>
-    <w:lvlOverride w:ilvl="3">
-      <w:startOverride w:val="1"/>
-    </w:lvlOverride>
-    <w:lvlOverride w:ilvl="4">
-      <w:lvl w:ilvl="4">
-        <w:start w:val="1"/>
-        <w:numFmt w:val="lowerLetter"/>
-        <w:lvlText w:val="%5."/>
-        <w:lvlJc w:val="left"/>
-        <w:pPr>
-          <w:tabs>
-            <w:tab w:val="num" w:pos="0"/>
-          </w:tabs>
-          <w:ind w:left="3600" w:hanging="360"/>
-        </w:pPr>
-        <w:rPr/>
-      </w:lvl>
-    </w:lvlOverride>
-    <w:lvlOverride w:ilvl="4">
-      <w:startOverride w:val="1"/>
-    </w:lvlOverride>
-    <w:lvlOverride w:ilvl="5">
-      <w:lvl w:ilvl="5">
-        <w:start w:val="1"/>
-        <w:numFmt w:val="lowerRoman"/>
-        <w:lvlText w:val="%6."/>
-        <w:lvlJc w:val="right"/>
-        <w:pPr>
-          <w:tabs>
-            <w:tab w:val="num" w:pos="0"/>
-          </w:tabs>
-          <w:ind w:left="4320" w:hanging="180"/>
-        </w:pPr>
-        <w:rPr/>
-      </w:lvl>
-    </w:lvlOverride>
-    <w:lvlOverride w:ilvl="5">
-      <w:startOverride w:val="1"/>
-    </w:lvlOverride>
-    <w:lvlOverride w:ilvl="6">
-      <w:lvl w:ilvl="6">
-        <w:start w:val="1"/>
-        <w:numFmt w:val="decimal"/>
-        <w:lvlText w:val="%7."/>
-        <w:lvlJc w:val="left"/>
-        <w:pPr>
-          <w:tabs>
-            <w:tab w:val="num" w:pos="0"/>
-          </w:tabs>
-          <w:ind w:left="5040" w:hanging="360"/>
-        </w:pPr>
-        <w:rPr/>
-      </w:lvl>
-    </w:lvlOverride>
-    <w:lvlOverride w:ilvl="6">
-      <w:startOverride w:val="1"/>
-    </w:lvlOverride>
-    <w:lvlOverride w:ilvl="7">
-      <w:lvl w:ilvl="7">
-        <w:start w:val="1"/>
-        <w:numFmt w:val="lowerLetter"/>
-        <w:lvlText w:val="%8."/>
-        <w:lvlJc w:val="left"/>
-        <w:pPr>
-          <w:tabs>
-            <w:tab w:val="num" w:pos="0"/>
-          </w:tabs>
-          <w:ind w:left="5760" w:hanging="360"/>
-        </w:pPr>
-        <w:rPr/>
-      </w:lvl>
-    </w:lvlOverride>
-    <w:lvlOverride w:ilvl="7">
-      <w:startOverride w:val="1"/>
-    </w:lvlOverride>
-    <w:lvlOverride w:ilvl="8">
-      <w:lvl w:ilvl="8">
-        <w:start w:val="1"/>
-        <w:numFmt w:val="lowerRoman"/>
-        <w:lvlText w:val="%9."/>
-        <w:lvlJc w:val="right"/>
-        <w:pPr>
-          <w:tabs>
-            <w:tab w:val="num" w:pos="0"/>
-          </w:tabs>
-          <w:ind w:left="6480" w:hanging="180"/>
-        </w:pPr>
-        <w:rPr/>
-      </w:lvl>
-    </w:lvlOverride>
+  </w:num>
+  <w:num w:numId="9">
+    <w:abstractNumId w:val="4"/>
+  </w:num>
+  <w:num w:numId="10">
+    <w:abstractNumId w:val="4"/>
   </w:num>
 </w:numbering>
 </file>

--- a/Instructions/Agenda.docx
+++ b/Instructions/Agenda.docx
@@ -2492,61 +2492,53 @@
     </w:p>
     <w:p>
       <w:pPr>
-        <w:pStyle w:val="Heading2"/>
-        <w:rPr/>
-      </w:pPr>
-      <w:r>
-        <w:rPr/>
-        <w:t>Mo</w:t>
-      </w:r>
-      <w:r>
-        <w:rPr>
-          <w:color w:val="0F4761"/>
-        </w:rPr>
-        <w:t>dule 2</w:t>
-      </w:r>
-    </w:p>
-    <w:p>
-      <w:pPr>
-        <w:pStyle w:val="Normal"/>
-        <w:rPr>
-          <w:lang w:val="en-US"/>
+        <w:pStyle w:val="ListParagraph"/>
+        <w:numPr>
+          <w:ilvl w:val="0"/>
+          <w:numId w:val="1"/>
+        </w:numPr>
+        <w:rPr>
+          <w:b w:val="false"/>
+          <w:bCs w:val="false"/>
         </w:rPr>
       </w:pPr>
       <w:hyperlink r:id="rId32" w:tgtFrame="https://learn.microsoft.com/en-us/training/paths/create-manage-automated-processes-by-using-power-automate/">
         <w:r>
           <w:rPr>
             <w:rStyle w:val="Hyperlink"/>
-            <w:lang w:val="en-US"/>
+            <w:rFonts w:eastAsia="Aptos" w:cs=""/>
+            <w:b/>
+            <w:bCs/>
+            <w:kern w:val="2"/>
+            <w:sz w:val="24"/>
+            <w:szCs w:val="24"/>
+            <w:lang w:val="en-US" w:eastAsia="en-US" w:bidi="ar-SA"/>
           </w:rPr>
-          <w:t>Create and Manage Automated Processes by using Power Automate SC-5002 - Training | Microsoft Learn</w:t>
+          <w:t xml:space="preserve">Create and Manage Automated Processes by using Power Automate SC-5002 </w:t>
+        </w:r>
+        <w:r>
+          <w:rPr>
+            <w:rStyle w:val="Hyperlink"/>
+            <w:rFonts w:eastAsia="Aptos" w:cs=""/>
+            <w:kern w:val="2"/>
+            <w:sz w:val="24"/>
+            <w:szCs w:val="24"/>
+            <w:lang w:val="en-US" w:eastAsia="en-US" w:bidi="ar-SA"/>
+          </w:rPr>
+          <w:t>- Training | Microsoft Learn</w:t>
         </w:r>
       </w:hyperlink>
-    </w:p>
-    <w:p>
-      <w:pPr>
-        <w:pStyle w:val="BodyText"/>
-        <w:rPr/>
-      </w:pPr>
-      <w:r>
-        <w:rPr/>
-        <w:t>This module builds on the previous one:</w:t>
-      </w:r>
-    </w:p>
-    <w:p>
-      <w:pPr>
-        <w:pStyle w:val="ListParagraph"/>
-        <w:widowControl/>
-        <w:numPr>
-          <w:ilvl w:val="0"/>
-          <w:numId w:val="8"/>
-        </w:numPr>
-        <w:suppressAutoHyphens w:val="true"/>
-        <w:bidi w:val="0"/>
-        <w:spacing w:lineRule="auto" w:line="276"/>
-        <w:jc w:val="left"/>
-        <w:rPr/>
-      </w:pPr>
+      <w:r>
+        <w:rPr>
+          <w:rStyle w:val="Hyperlink"/>
+          <w:rFonts w:eastAsia="Aptos" w:cs=""/>
+          <w:kern w:val="2"/>
+          <w:sz w:val="24"/>
+          <w:szCs w:val="24"/>
+          <w:lang w:val="en-US" w:eastAsia="en-US" w:bidi="ar-SA"/>
+        </w:rPr>
+        <w:t xml:space="preserve"> - </w:t>
+      </w:r>
       <w:hyperlink r:id="rId33">
         <w:r>
           <w:rPr>
@@ -2584,7 +2576,7 @@
         <w:pStyle w:val="ListParagraph"/>
         <w:numPr>
           <w:ilvl w:val="1"/>
-          <w:numId w:val="9"/>
+          <w:numId w:val="8"/>
         </w:numPr>
         <w:rPr>
           <w:b w:val="false"/>
@@ -2613,7 +2605,7 @@
         <w:pStyle w:val="ListParagraph"/>
         <w:numPr>
           <w:ilvl w:val="1"/>
-          <w:numId w:val="10"/>
+          <w:numId w:val="9"/>
         </w:numPr>
         <w:rPr>
           <w:b w:val="false"/>
@@ -2637,7 +2629,7 @@
           <w:u w:val="none"/>
           <w:lang w:val="en-US"/>
         </w:rPr>
-        <w:t xml:space="preserve">Module 3 – </w:t>
+        <w:t xml:space="preserve">Module </w:t>
       </w:r>
       <w:r>
         <w:rPr>
@@ -2646,7 +2638,16 @@
           <w:u w:val="none"/>
           <w:lang w:val="en-US"/>
         </w:rPr>
-        <w:t>Integrate with FinOps</w:t>
+        <w:t>2</w:t>
+      </w:r>
+      <w:r>
+        <w:rPr>
+          <w:rStyle w:val="Hyperlink"/>
+          <w:color w:val="0F4761"/>
+          <w:u w:val="none"/>
+          <w:lang w:val="en-US"/>
+        </w:rPr>
+        <w:t xml:space="preserve"> – Integrate with FinOps</w:t>
       </w:r>
     </w:p>
     <w:p>
@@ -2839,7 +2840,18 @@
         </w:rPr>
       </w:pPr>
       <w:r>
-        <w:rPr/>
+        <w:rPr>
+          <w:rFonts w:eastAsia="Aptos" w:cs="" w:cstheme="minorBidi" w:eastAsiaTheme="minorHAnsi"/>
+          <w:b w:val="false"/>
+          <w:bCs w:val="false"/>
+          <w:color w:val="auto"/>
+          <w:kern w:val="2"/>
+          <w:sz w:val="24"/>
+          <w:szCs w:val="24"/>
+          <w:u w:val="none"/>
+          <w:lang w:val="pl-PL" w:eastAsia="en-US" w:bidi="ar-SA"/>
+          <w14:ligatures w14:val="standardContextual"/>
+        </w:rPr>
         <w:drawing>
           <wp:anchor behindDoc="0" distT="0" distB="0" distL="0" distR="0" simplePos="0" locked="0" layoutInCell="0" allowOverlap="1" relativeHeight="2">
             <wp:simplePos x="0" y="0"/>
@@ -2914,7 +2926,39 @@
           <w:lang w:val="pl-PL" w:eastAsia="en-US" w:bidi="ar-SA"/>
           <w14:ligatures w14:val="standardContextual"/>
         </w:rPr>
-        <w:t>Labs/Module03_Integrating_FinOps_w_PA/019/019_readme.md</w:t>
+        <w:t>Labs/Module0</w:t>
+      </w:r>
+      <w:r>
+        <w:rPr>
+          <w:rStyle w:val="Hyperlink"/>
+          <w:rFonts w:eastAsia="Aptos" w:cs="" w:cstheme="minorBidi" w:eastAsiaTheme="minorHAnsi"/>
+          <w:b w:val="false"/>
+          <w:bCs w:val="false"/>
+          <w:color w:val="auto"/>
+          <w:kern w:val="2"/>
+          <w:sz w:val="24"/>
+          <w:szCs w:val="24"/>
+          <w:u w:val="none"/>
+          <w:lang w:val="pl-PL" w:eastAsia="en-US" w:bidi="ar-SA"/>
+          <w14:ligatures w14:val="standardContextual"/>
+        </w:rPr>
+        <w:t>2</w:t>
+      </w:r>
+      <w:r>
+        <w:rPr>
+          <w:rStyle w:val="Hyperlink"/>
+          <w:rFonts w:eastAsia="Aptos" w:cs="" w:cstheme="minorBidi" w:eastAsiaTheme="minorHAnsi"/>
+          <w:b w:val="false"/>
+          <w:bCs w:val="false"/>
+          <w:color w:val="auto"/>
+          <w:kern w:val="2"/>
+          <w:sz w:val="24"/>
+          <w:szCs w:val="24"/>
+          <w:u w:val="none"/>
+          <w:lang w:val="pl-PL" w:eastAsia="en-US" w:bidi="ar-SA"/>
+          <w14:ligatures w14:val="standardContextual"/>
+        </w:rPr>
+        <w:t>_Integrating_FinOps_w_PA/019/019_readme.md</w:t>
       </w:r>
     </w:p>
     <w:p>
@@ -2935,7 +2979,17 @@
           <w:u w:val="none"/>
           <w:lang w:val="pl-PL" w:eastAsia="en-US" w:bidi="ar-SA"/>
         </w:rPr>
-        <w:t>Module 4</w:t>
+        <w:t xml:space="preserve">Module </w:t>
+      </w:r>
+      <w:r>
+        <w:rPr>
+          <w:rStyle w:val="Hyperlink"/>
+          <w:color w:val="0F4761"/>
+          <w:kern w:val="2"/>
+          <w:u w:val="none"/>
+          <w:lang w:val="pl-PL" w:eastAsia="en-US" w:bidi="ar-SA"/>
+        </w:rPr>
+        <w:t>3</w:t>
       </w:r>
     </w:p>
     <w:p>
@@ -2967,7 +3021,16 @@
           <w:u w:val="none"/>
           <w:lang w:val="en-US"/>
         </w:rPr>
-        <w:t>Module 5</w:t>
+        <w:t xml:space="preserve">Module </w:t>
+      </w:r>
+      <w:r>
+        <w:rPr>
+          <w:rStyle w:val="Hyperlink"/>
+          <w:color w:val="0F4761"/>
+          <w:u w:val="none"/>
+          <w:lang w:val="en-US"/>
+        </w:rPr>
+        <w:t>4</w:t>
       </w:r>
     </w:p>
     <w:p>
@@ -2999,7 +3062,16 @@
           <w:u w:val="none"/>
           <w:lang w:val="en-US"/>
         </w:rPr>
-        <w:t>Module 6</w:t>
+        <w:t xml:space="preserve">Module </w:t>
+      </w:r>
+      <w:r>
+        <w:rPr>
+          <w:rStyle w:val="Hyperlink"/>
+          <w:color w:val="0F4761"/>
+          <w:u w:val="none"/>
+          <w:lang w:val="en-US"/>
+        </w:rPr>
+        <w:t>5</w:t>
       </w:r>
     </w:p>
     <w:p>
@@ -3031,7 +3103,16 @@
           <w:u w:val="none"/>
           <w:lang w:val="en-US"/>
         </w:rPr>
-        <w:t>Module 7</w:t>
+        <w:t xml:space="preserve">Module </w:t>
+      </w:r>
+      <w:r>
+        <w:rPr>
+          <w:rStyle w:val="Hyperlink"/>
+          <w:color w:val="0F4761"/>
+          <w:u w:val="none"/>
+          <w:lang w:val="en-US"/>
+        </w:rPr>
+        <w:t>6</w:t>
       </w:r>
     </w:p>
     <w:p>
@@ -3063,7 +3144,16 @@
           <w:u w:val="none"/>
           <w:lang w:val="en-US"/>
         </w:rPr>
-        <w:t>Module 8</w:t>
+        <w:t xml:space="preserve">Module </w:t>
+      </w:r>
+      <w:r>
+        <w:rPr>
+          <w:rStyle w:val="Hyperlink"/>
+          <w:color w:val="0F4761"/>
+          <w:u w:val="none"/>
+          <w:lang w:val="en-US"/>
+        </w:rPr>
+        <w:t>7</w:t>
       </w:r>
     </w:p>
     <w:p>
@@ -3095,7 +3185,16 @@
           <w:u w:val="none"/>
           <w:lang w:val="en-US"/>
         </w:rPr>
-        <w:t>Module 9</w:t>
+        <w:t xml:space="preserve">Module </w:t>
+      </w:r>
+      <w:r>
+        <w:rPr>
+          <w:rStyle w:val="Hyperlink"/>
+          <w:color w:val="0F4761"/>
+          <w:u w:val="none"/>
+          <w:lang w:val="en-US"/>
+        </w:rPr>
+        <w:t>8</w:t>
       </w:r>
     </w:p>
     <w:p>
@@ -4061,14 +4160,8 @@
   </w:num>
   <w:num w:numId="8">
     <w:abstractNumId w:val="4"/>
-    <w:lvlOverride w:ilvl="0">
-      <w:startOverride w:val="1"/>
-    </w:lvlOverride>
   </w:num>
   <w:num w:numId="9">
-    <w:abstractNumId w:val="4"/>
-  </w:num>
-  <w:num w:numId="10">
     <w:abstractNumId w:val="4"/>
   </w:num>
 </w:numbering>

--- a/Instructions/Agenda.docx
+++ b/Instructions/Agenda.docx
@@ -2576,7 +2576,7 @@
         <w:pStyle w:val="ListParagraph"/>
         <w:numPr>
           <w:ilvl w:val="1"/>
-          <w:numId w:val="8"/>
+          <w:numId w:val="4"/>
         </w:numPr>
         <w:rPr>
           <w:b w:val="false"/>
@@ -2605,7 +2605,7 @@
         <w:pStyle w:val="ListParagraph"/>
         <w:numPr>
           <w:ilvl w:val="1"/>
-          <w:numId w:val="9"/>
+          <w:numId w:val="7"/>
         </w:numPr>
         <w:rPr>
           <w:b w:val="false"/>
@@ -2629,25 +2629,7 @@
           <w:u w:val="none"/>
           <w:lang w:val="en-US"/>
         </w:rPr>
-        <w:t xml:space="preserve">Module </w:t>
-      </w:r>
-      <w:r>
-        <w:rPr>
-          <w:rStyle w:val="Hyperlink"/>
-          <w:color w:val="0F4761"/>
-          <w:u w:val="none"/>
-          <w:lang w:val="en-US"/>
-        </w:rPr>
-        <w:t>2</w:t>
-      </w:r>
-      <w:r>
-        <w:rPr>
-          <w:rStyle w:val="Hyperlink"/>
-          <w:color w:val="0F4761"/>
-          <w:u w:val="none"/>
-          <w:lang w:val="en-US"/>
-        </w:rPr>
-        <w:t xml:space="preserve"> – Integrate with FinOps</w:t>
+        <w:t>Module 2 – Integrate with FinOps</w:t>
       </w:r>
     </w:p>
     <w:p>
@@ -2853,18 +2835,18 @@
           <w14:ligatures w14:val="standardContextual"/>
         </w:rPr>
         <w:drawing>
-          <wp:anchor behindDoc="0" distT="0" distB="0" distL="0" distR="0" simplePos="0" locked="0" layoutInCell="0" allowOverlap="1" relativeHeight="2">
+          <wp:anchor behindDoc="0" distT="0" distB="0" distL="0" distR="0" simplePos="0" locked="0" layoutInCell="0" allowOverlap="1" relativeHeight="3">
             <wp:simplePos x="0" y="0"/>
             <wp:positionH relativeFrom="column">
-              <wp:align>center</wp:align>
+              <wp:posOffset>163195</wp:posOffset>
             </wp:positionH>
             <wp:positionV relativeFrom="paragraph">
-              <wp:posOffset>635</wp:posOffset>
+              <wp:posOffset>120015</wp:posOffset>
             </wp:positionV>
-            <wp:extent cx="5303520" cy="1869440"/>
+            <wp:extent cx="5434965" cy="3588385"/>
             <wp:effectExtent l="0" t="0" r="0" b="0"/>
             <wp:wrapSquare wrapText="largest"/>
-            <wp:docPr id="1" name="Image1" descr=""/>
+            <wp:docPr id="1" name="Image2" descr=""/>
             <wp:cNvGraphicFramePr>
               <a:graphicFrameLocks xmlns:a="http://schemas.openxmlformats.org/drawingml/2006/main" noChangeAspect="1"/>
             </wp:cNvGraphicFramePr>
@@ -2872,7 +2854,7 @@
               <a:graphicData uri="http://schemas.openxmlformats.org/drawingml/2006/picture">
                 <pic:pic xmlns:pic="http://schemas.openxmlformats.org/drawingml/2006/picture">
                   <pic:nvPicPr>
-                    <pic:cNvPr id="1" name="Image1" descr=""/>
+                    <pic:cNvPr id="1" name="Image2" descr=""/>
                     <pic:cNvPicPr>
                       <a:picLocks noChangeAspect="1" noChangeArrowheads="1"/>
                     </pic:cNvPicPr>
@@ -2886,7 +2868,7 @@
                   <pic:spPr bwMode="auto">
                     <a:xfrm>
                       <a:off x="0" y="0"/>
-                      <a:ext cx="5303520" cy="1869440"/>
+                      <a:ext cx="5434965" cy="3588385"/>
                     </a:xfrm>
                     <a:prstGeom prst="rect">
                       <a:avLst/>
@@ -2903,16 +2885,9 @@
       <w:pPr>
         <w:pStyle w:val="BodyText"/>
         <w:widowControl/>
-        <w:numPr>
-          <w:ilvl w:val="1"/>
-          <w:numId w:val="3"/>
-        </w:numPr>
         <w:suppressAutoHyphens w:val="true"/>
         <w:bidi w:val="0"/>
         <w:jc w:val="left"/>
-        <w:rPr/>
-      </w:pPr>
-      <w:r>
         <w:rPr>
           <w:rStyle w:val="Hyperlink"/>
           <w:rFonts w:eastAsia="Aptos" w:cs="" w:cstheme="minorBidi" w:eastAsiaTheme="minorHAnsi"/>
@@ -2926,11 +2901,9 @@
           <w:lang w:val="pl-PL" w:eastAsia="en-US" w:bidi="ar-SA"/>
           <w14:ligatures w14:val="standardContextual"/>
         </w:rPr>
-        <w:t>Labs/Module0</w:t>
-      </w:r>
-      <w:r>
-        <w:rPr>
-          <w:rStyle w:val="Hyperlink"/>
+      </w:pPr>
+      <w:r>
+        <w:rPr>
           <w:rFonts w:eastAsia="Aptos" w:cs="" w:cstheme="minorBidi" w:eastAsiaTheme="minorHAnsi"/>
           <w:b w:val="false"/>
           <w:bCs w:val="false"/>
@@ -2942,8 +2915,66 @@
           <w:lang w:val="pl-PL" w:eastAsia="en-US" w:bidi="ar-SA"/>
           <w14:ligatures w14:val="standardContextual"/>
         </w:rPr>
-        <w:t>2</w:t>
-      </w:r>
+        <w:drawing>
+          <wp:anchor behindDoc="0" distT="0" distB="0" distL="0" distR="0" simplePos="0" locked="0" layoutInCell="0" allowOverlap="1" relativeHeight="2">
+            <wp:simplePos x="0" y="0"/>
+            <wp:positionH relativeFrom="column">
+              <wp:align>center</wp:align>
+            </wp:positionH>
+            <wp:positionV relativeFrom="paragraph">
+              <wp:posOffset>635</wp:posOffset>
+            </wp:positionV>
+            <wp:extent cx="4547235" cy="1602740"/>
+            <wp:effectExtent l="0" t="0" r="0" b="0"/>
+            <wp:wrapSquare wrapText="largest"/>
+            <wp:docPr id="2" name="Image1" descr=""/>
+            <wp:cNvGraphicFramePr>
+              <a:graphicFrameLocks xmlns:a="http://schemas.openxmlformats.org/drawingml/2006/main" noChangeAspect="1"/>
+            </wp:cNvGraphicFramePr>
+            <a:graphic xmlns:a="http://schemas.openxmlformats.org/drawingml/2006/main">
+              <a:graphicData uri="http://schemas.openxmlformats.org/drawingml/2006/picture">
+                <pic:pic xmlns:pic="http://schemas.openxmlformats.org/drawingml/2006/picture">
+                  <pic:nvPicPr>
+                    <pic:cNvPr id="2" name="Image1" descr=""/>
+                    <pic:cNvPicPr>
+                      <a:picLocks noChangeAspect="1" noChangeArrowheads="1"/>
+                    </pic:cNvPicPr>
+                  </pic:nvPicPr>
+                  <pic:blipFill>
+                    <a:blip r:embed="rId39"/>
+                    <a:stretch>
+                      <a:fillRect/>
+                    </a:stretch>
+                  </pic:blipFill>
+                  <pic:spPr bwMode="auto">
+                    <a:xfrm>
+                      <a:off x="0" y="0"/>
+                      <a:ext cx="4547235" cy="1602740"/>
+                    </a:xfrm>
+                    <a:prstGeom prst="rect">
+                      <a:avLst/>
+                    </a:prstGeom>
+                  </pic:spPr>
+                </pic:pic>
+              </a:graphicData>
+            </a:graphic>
+          </wp:anchor>
+        </w:drawing>
+      </w:r>
+    </w:p>
+    <w:p>
+      <w:pPr>
+        <w:pStyle w:val="BodyText"/>
+        <w:widowControl/>
+        <w:numPr>
+          <w:ilvl w:val="2"/>
+          <w:numId w:val="3"/>
+        </w:numPr>
+        <w:suppressAutoHyphens w:val="true"/>
+        <w:bidi w:val="0"/>
+        <w:jc w:val="left"/>
+        <w:rPr/>
+      </w:pPr>
       <w:r>
         <w:rPr>
           <w:rStyle w:val="Hyperlink"/>
@@ -2958,7 +2989,67 @@
           <w:lang w:val="pl-PL" w:eastAsia="en-US" w:bidi="ar-SA"/>
           <w14:ligatures w14:val="standardContextual"/>
         </w:rPr>
-        <w:t>_Integrating_FinOps_w_PA/019/019_readme.md</w:t>
+        <w:t>Labs/Module02_Integrating_FinOps_w_PA/019/019_readme.md</w:t>
+      </w:r>
+    </w:p>
+    <w:p>
+      <w:pPr>
+        <w:pStyle w:val="BodyText"/>
+        <w:widowControl/>
+        <w:numPr>
+          <w:ilvl w:val="1"/>
+          <w:numId w:val="3"/>
+        </w:numPr>
+        <w:suppressAutoHyphens w:val="true"/>
+        <w:bidi w:val="0"/>
+        <w:jc w:val="left"/>
+        <w:rPr/>
+      </w:pPr>
+      <w:r>
+        <w:rPr>
+          <w:rStyle w:val="Hyperlink"/>
+          <w:rFonts w:eastAsia="Aptos" w:cs="" w:cstheme="minorBidi" w:eastAsiaTheme="minorHAnsi"/>
+          <w:b w:val="false"/>
+          <w:bCs w:val="false"/>
+          <w:color w:val="auto"/>
+          <w:kern w:val="2"/>
+          <w:sz w:val="24"/>
+          <w:szCs w:val="24"/>
+          <w:u w:val="none"/>
+          <w:lang w:val="pl-PL" w:eastAsia="en-US" w:bidi="ar-SA"/>
+          <w14:ligatures w14:val="standardContextual"/>
+        </w:rPr>
+        <w:t>Virtual entities setup</w:t>
+      </w:r>
+    </w:p>
+    <w:p>
+      <w:pPr>
+        <w:pStyle w:val="BodyText"/>
+        <w:widowControl/>
+        <w:numPr>
+          <w:ilvl w:val="2"/>
+          <w:numId w:val="3"/>
+        </w:numPr>
+        <w:suppressAutoHyphens w:val="true"/>
+        <w:bidi w:val="0"/>
+        <w:jc w:val="left"/>
+        <w:rPr/>
+      </w:pPr>
+      <w:r>
+        <w:rPr>
+          <w:rStyle w:val="Hyperlink"/>
+          <w:rFonts w:eastAsia="Aptos" w:cs="" w:cstheme="minorBidi" w:eastAsiaTheme="minorHAnsi"/>
+          <w:b w:val="false"/>
+          <w:bCs w:val="false"/>
+          <w:color w:val="auto"/>
+          <w:kern w:val="2"/>
+          <w:sz w:val="24"/>
+          <w:szCs w:val="24"/>
+          <w:u w:val="none"/>
+          <w:lang w:val="pl-PL" w:eastAsia="en-US" w:bidi="ar-SA"/>
+          <w14:ligatures w14:val="standardContextual"/>
+        </w:rPr>
+        <w:t>Labs/Module02_Integrating_FinOps_w_PA/020/020_readme.md</w:t>
       </w:r>
     </w:p>
     <w:p>
@@ -2979,17 +3070,7 @@
           <w:u w:val="none"/>
           <w:lang w:val="pl-PL" w:eastAsia="en-US" w:bidi="ar-SA"/>
         </w:rPr>
-        <w:t xml:space="preserve">Module </w:t>
-      </w:r>
-      <w:r>
-        <w:rPr>
-          <w:rStyle w:val="Hyperlink"/>
-          <w:color w:val="0F4761"/>
-          <w:kern w:val="2"/>
-          <w:u w:val="none"/>
-          <w:lang w:val="pl-PL" w:eastAsia="en-US" w:bidi="ar-SA"/>
-        </w:rPr>
-        <w:t>3</w:t>
+        <w:t>Module 3</w:t>
       </w:r>
     </w:p>
     <w:p>
@@ -2999,7 +3080,7 @@
           <w:lang w:val="en-US"/>
         </w:rPr>
       </w:pPr>
-      <w:hyperlink r:id="rId39" w:tgtFrame="https://learn.microsoft.com/en-us/training/paths/robotic-process-automation-online-workshop/">
+      <w:hyperlink r:id="rId40" w:tgtFrame="https://learn.microsoft.com/en-us/training/paths/robotic-process-automation-online-workshop/">
         <w:r>
           <w:rPr>
             <w:rStyle w:val="Hyperlink"/>
@@ -3021,16 +3102,7 @@
           <w:u w:val="none"/>
           <w:lang w:val="en-US"/>
         </w:rPr>
-        <w:t xml:space="preserve">Module </w:t>
-      </w:r>
-      <w:r>
-        <w:rPr>
-          <w:rStyle w:val="Hyperlink"/>
-          <w:color w:val="0F4761"/>
-          <w:u w:val="none"/>
-          <w:lang w:val="en-US"/>
-        </w:rPr>
-        <w:t>4</w:t>
+        <w:t>Module 4</w:t>
       </w:r>
     </w:p>
     <w:p>
@@ -3040,7 +3112,7 @@
           <w:lang w:val="en-US"/>
         </w:rPr>
       </w:pPr>
-      <w:hyperlink r:id="rId40" w:tgtFrame="https://learn.microsoft.com/en-us/training/paths/integrate-dataverse-power-automate/">
+      <w:hyperlink r:id="rId41" w:tgtFrame="https://learn.microsoft.com/en-us/training/paths/integrate-dataverse-power-automate/">
         <w:r>
           <w:rPr>
             <w:rStyle w:val="Hyperlink"/>
@@ -3062,16 +3134,7 @@
           <w:u w:val="none"/>
           <w:lang w:val="en-US"/>
         </w:rPr>
-        <w:t xml:space="preserve">Module </w:t>
-      </w:r>
-      <w:r>
-        <w:rPr>
-          <w:rStyle w:val="Hyperlink"/>
-          <w:color w:val="0F4761"/>
-          <w:u w:val="none"/>
-          <w:lang w:val="en-US"/>
-        </w:rPr>
-        <w:t>5</w:t>
+        <w:t>Module 5</w:t>
       </w:r>
     </w:p>
     <w:p>
@@ -3081,7 +3144,7 @@
           <w:lang w:val="en-US"/>
         </w:rPr>
       </w:pPr>
-      <w:hyperlink r:id="rId41" w:tgtFrame="https://learn.microsoft.com/en-us/training/paths/get-started-power-automate-buttons/">
+      <w:hyperlink r:id="rId42" w:tgtFrame="https://learn.microsoft.com/en-us/training/paths/get-started-power-automate-buttons/">
         <w:r>
           <w:rPr>
             <w:rStyle w:val="Hyperlink"/>
@@ -3103,16 +3166,7 @@
           <w:u w:val="none"/>
           <w:lang w:val="en-US"/>
         </w:rPr>
-        <w:t xml:space="preserve">Module </w:t>
-      </w:r>
-      <w:r>
-        <w:rPr>
-          <w:rStyle w:val="Hyperlink"/>
-          <w:color w:val="0F4761"/>
-          <w:u w:val="none"/>
-          <w:lang w:val="en-US"/>
-        </w:rPr>
-        <w:t>6</w:t>
+        <w:t>Module 6</w:t>
       </w:r>
     </w:p>
     <w:p>
@@ -3122,7 +3176,7 @@
           <w:lang w:val="en-US"/>
         </w:rPr>
       </w:pPr>
-      <w:hyperlink r:id="rId42" w:tgtFrame="https://learn.microsoft.com/en-us/training/paths/integrate-power-automate/">
+      <w:hyperlink r:id="rId43" w:tgtFrame="https://learn.microsoft.com/en-us/training/paths/integrate-power-automate/">
         <w:r>
           <w:rPr>
             <w:rStyle w:val="Hyperlink"/>
@@ -3144,16 +3198,7 @@
           <w:u w:val="none"/>
           <w:lang w:val="en-US"/>
         </w:rPr>
-        <w:t xml:space="preserve">Module </w:t>
-      </w:r>
-      <w:r>
-        <w:rPr>
-          <w:rStyle w:val="Hyperlink"/>
-          <w:color w:val="0F4761"/>
-          <w:u w:val="none"/>
-          <w:lang w:val="en-US"/>
-        </w:rPr>
-        <w:t>7</w:t>
+        <w:t>Module 7</w:t>
       </w:r>
     </w:p>
     <w:p>
@@ -3163,7 +3208,7 @@
           <w:lang w:val="en-US"/>
         </w:rPr>
       </w:pPr>
-      <w:hyperlink r:id="rId43" w:tgtFrame="https://learn.microsoft.com/en-us/training/paths/share-collaborate-power-automate/">
+      <w:hyperlink r:id="rId44" w:tgtFrame="https://learn.microsoft.com/en-us/training/paths/share-collaborate-power-automate/">
         <w:r>
           <w:rPr>
             <w:rStyle w:val="Hyperlink"/>
@@ -3185,16 +3230,7 @@
           <w:u w:val="none"/>
           <w:lang w:val="en-US"/>
         </w:rPr>
-        <w:t xml:space="preserve">Module </w:t>
-      </w:r>
-      <w:r>
-        <w:rPr>
-          <w:rStyle w:val="Hyperlink"/>
-          <w:color w:val="0F4761"/>
-          <w:u w:val="none"/>
-          <w:lang w:val="en-US"/>
-        </w:rPr>
-        <w:t>8</w:t>
+        <w:t>Module 8</w:t>
       </w:r>
     </w:p>
     <w:p>
@@ -3205,7 +3241,7 @@
           <w:lang w:val="en-US"/>
         </w:rPr>
       </w:pPr>
-      <w:hyperlink r:id="rId44" w:tgtFrame="https://learn.microsoft.com/en-us/training/paths/build-custom-connectors/">
+      <w:hyperlink r:id="rId45" w:tgtFrame="https://learn.microsoft.com/en-us/training/paths/build-custom-connectors/">
         <w:r>
           <w:rPr>
             <w:rStyle w:val="Hyperlink"/>
@@ -3900,125 +3936,6 @@
     </w:lvl>
   </w:abstractNum>
   <w:abstractNum w:abstractNumId="6">
-    <w:lvl w:ilvl="0">
-      <w:start w:val="1"/>
-      <w:numFmt w:val="decimal"/>
-      <w:lvlText w:val="%1."/>
-      <w:lvlJc w:val="left"/>
-      <w:pPr>
-        <w:tabs>
-          <w:tab w:val="num" w:pos="0"/>
-        </w:tabs>
-        <w:ind w:left="720" w:hanging="360"/>
-      </w:pPr>
-      <w:rPr/>
-    </w:lvl>
-    <w:lvl w:ilvl="1">
-      <w:start w:val="1"/>
-      <w:numFmt w:val="lowerLetter"/>
-      <w:lvlText w:val="%2."/>
-      <w:lvlJc w:val="left"/>
-      <w:pPr>
-        <w:tabs>
-          <w:tab w:val="num" w:pos="0"/>
-        </w:tabs>
-        <w:ind w:left="1440" w:hanging="360"/>
-      </w:pPr>
-      <w:rPr/>
-    </w:lvl>
-    <w:lvl w:ilvl="2">
-      <w:start w:val="1"/>
-      <w:numFmt w:val="lowerRoman"/>
-      <w:lvlText w:val="%3."/>
-      <w:lvlJc w:val="right"/>
-      <w:pPr>
-        <w:tabs>
-          <w:tab w:val="num" w:pos="0"/>
-        </w:tabs>
-        <w:ind w:left="2160" w:hanging="180"/>
-      </w:pPr>
-      <w:rPr/>
-    </w:lvl>
-    <w:lvl w:ilvl="3">
-      <w:start w:val="1"/>
-      <w:numFmt w:val="decimal"/>
-      <w:lvlText w:val="%4."/>
-      <w:lvlJc w:val="left"/>
-      <w:pPr>
-        <w:tabs>
-          <w:tab w:val="num" w:pos="0"/>
-        </w:tabs>
-        <w:ind w:left="2880" w:hanging="360"/>
-      </w:pPr>
-      <w:rPr/>
-    </w:lvl>
-    <w:lvl w:ilvl="4">
-      <w:start w:val="1"/>
-      <w:numFmt w:val="lowerLetter"/>
-      <w:lvlText w:val="%5."/>
-      <w:lvlJc w:val="left"/>
-      <w:pPr>
-        <w:tabs>
-          <w:tab w:val="num" w:pos="0"/>
-        </w:tabs>
-        <w:ind w:left="3600" w:hanging="360"/>
-      </w:pPr>
-      <w:rPr/>
-    </w:lvl>
-    <w:lvl w:ilvl="5">
-      <w:start w:val="1"/>
-      <w:numFmt w:val="lowerRoman"/>
-      <w:lvlText w:val="%6."/>
-      <w:lvlJc w:val="right"/>
-      <w:pPr>
-        <w:tabs>
-          <w:tab w:val="num" w:pos="0"/>
-        </w:tabs>
-        <w:ind w:left="4320" w:hanging="180"/>
-      </w:pPr>
-      <w:rPr/>
-    </w:lvl>
-    <w:lvl w:ilvl="6">
-      <w:start w:val="1"/>
-      <w:numFmt w:val="decimal"/>
-      <w:lvlText w:val="%7."/>
-      <w:lvlJc w:val="left"/>
-      <w:pPr>
-        <w:tabs>
-          <w:tab w:val="num" w:pos="0"/>
-        </w:tabs>
-        <w:ind w:left="5040" w:hanging="360"/>
-      </w:pPr>
-      <w:rPr/>
-    </w:lvl>
-    <w:lvl w:ilvl="7">
-      <w:start w:val="1"/>
-      <w:numFmt w:val="lowerLetter"/>
-      <w:lvlText w:val="%8."/>
-      <w:lvlJc w:val="left"/>
-      <w:pPr>
-        <w:tabs>
-          <w:tab w:val="num" w:pos="0"/>
-        </w:tabs>
-        <w:ind w:left="5760" w:hanging="360"/>
-      </w:pPr>
-      <w:rPr/>
-    </w:lvl>
-    <w:lvl w:ilvl="8">
-      <w:start w:val="1"/>
-      <w:numFmt w:val="lowerRoman"/>
-      <w:lvlText w:val="%9."/>
-      <w:lvlJc w:val="right"/>
-      <w:pPr>
-        <w:tabs>
-          <w:tab w:val="num" w:pos="0"/>
-        </w:tabs>
-        <w:ind w:left="6480" w:hanging="180"/>
-      </w:pPr>
-      <w:rPr/>
-    </w:lvl>
-  </w:abstractNum>
-  <w:abstractNum w:abstractNumId="7">
     <w:lvl w:ilvl="0">
       <w:start w:val="1"/>
       <w:numFmt w:val="none"/>
@@ -4156,12 +4073,6 @@
     <w:abstractNumId w:val="6"/>
   </w:num>
   <w:num w:numId="7">
-    <w:abstractNumId w:val="7"/>
-  </w:num>
-  <w:num w:numId="8">
-    <w:abstractNumId w:val="4"/>
-  </w:num>
-  <w:num w:numId="9">
     <w:abstractNumId w:val="4"/>
   </w:num>
 </w:numbering>

--- a/Instructions/Agenda.docx
+++ b/Instructions/Agenda.docx
@@ -3050,6 +3050,36 @@
           <w14:ligatures w14:val="standardContextual"/>
         </w:rPr>
         <w:t>Labs/Module02_Integrating_FinOps_w_PA/020/020_readme.md</w:t>
+      </w:r>
+    </w:p>
+    <w:p>
+      <w:pPr>
+        <w:pStyle w:val="BodyText"/>
+        <w:widowControl/>
+        <w:numPr>
+          <w:ilvl w:val="1"/>
+          <w:numId w:val="3"/>
+        </w:numPr>
+        <w:suppressAutoHyphens w:val="true"/>
+        <w:bidi w:val="0"/>
+        <w:jc w:val="left"/>
+        <w:rPr/>
+      </w:pPr>
+      <w:r>
+        <w:rPr>
+          <w:rStyle w:val="Hyperlink"/>
+          <w:rFonts w:eastAsia="Aptos" w:cs="" w:cstheme="minorBidi" w:eastAsiaTheme="minorHAnsi"/>
+          <w:b w:val="false"/>
+          <w:bCs w:val="false"/>
+          <w:color w:val="auto"/>
+          <w:kern w:val="2"/>
+          <w:sz w:val="24"/>
+          <w:szCs w:val="24"/>
+          <w:u w:val="none"/>
+          <w:lang w:val="pl-PL" w:eastAsia="en-US" w:bidi="ar-SA"/>
+          <w14:ligatures w14:val="standardContextual"/>
+        </w:rPr>
+        <w:t>Dual-write and DMF</w:t>
       </w:r>
     </w:p>
     <w:p>

--- a/Instructions/Agenda.docx
+++ b/Instructions/Agenda.docx
@@ -3080,6 +3080,31 @@
           <w14:ligatures w14:val="standardContextual"/>
         </w:rPr>
         <w:t>Dual-write and DMF</w:t>
+      </w:r>
+    </w:p>
+    <w:p>
+      <w:pPr>
+        <w:pStyle w:val="BodyText"/>
+        <w:widowControl/>
+        <w:suppressAutoHyphens w:val="true"/>
+        <w:bidi w:val="0"/>
+        <w:jc w:val="left"/>
+        <w:rPr>
+          <w:rStyle w:val="Hyperlink"/>
+          <w:rFonts w:eastAsia="Aptos" w:cs="" w:cstheme="minorBidi" w:eastAsiaTheme="minorHAnsi"/>
+          <w:b w:val="false"/>
+          <w:bCs w:val="false"/>
+          <w:color w:val="auto"/>
+          <w:kern w:val="2"/>
+          <w:sz w:val="24"/>
+          <w:szCs w:val="24"/>
+          <w:u w:val="none"/>
+          <w:lang w:val="pl-PL" w:eastAsia="en-US" w:bidi="ar-SA"/>
+          <w14:ligatures w14:val="standardContextual"/>
+        </w:rPr>
+      </w:pPr>
+      <w:r>
+        <w:rPr/>
       </w:r>
     </w:p>
     <w:p>
